--- a/1.projectplan/项目计划书.docx
+++ b/1.projectplan/项目计划书.docx
@@ -218,8 +218,18 @@
           <w:sz w:val="28"/>
           <w:szCs w:val="28"/>
         </w:rPr>
-        <w:t>教师：杨枨</w:t>
-      </w:r>
+        <w:t>教师：杨</w:t>
+      </w:r>
+      <w:proofErr w:type="gramStart"/>
+      <w:r>
+        <w:rPr>
+          <w:rFonts w:ascii="等线" w:eastAsia="等线" w:hAnsi="等线" w:hint="eastAsia"/>
+          <w:sz w:val="28"/>
+          <w:szCs w:val="28"/>
+        </w:rPr>
+        <w:t>枨</w:t>
+      </w:r>
+      <w:proofErr w:type="gramEnd"/>
     </w:p>
     <w:p>
       <w:pPr>
@@ -322,7 +332,7 @@
                     </pic:cNvPicPr>
                   </pic:nvPicPr>
                   <pic:blipFill>
-                    <a:blip r:embed="rId8">
+                    <a:blip r:embed="rId9">
                       <a:extLst>
                         <a:ext uri="{28A0092B-C50C-407E-A947-70E740481C1C}">
                           <a14:useLocalDpi xmlns:a14="http://schemas.microsoft.com/office/drawing/2010/main" val="0"/>
@@ -4152,9 +4162,6 @@
           <w:p>
             <w:pPr>
               <w:jc w:val="center"/>
-              <w:rPr>
-                <w:rFonts w:hint="eastAsia"/>
-              </w:rPr>
             </w:pPr>
             <w:r>
               <w:rPr>
@@ -4180,9 +4187,6 @@
           <w:p>
             <w:pPr>
               <w:jc w:val="center"/>
-              <w:rPr>
-                <w:rFonts w:hint="eastAsia"/>
-              </w:rPr>
             </w:pPr>
             <w:r>
               <w:rPr>
@@ -4217,9 +4221,6 @@
           <w:p>
             <w:pPr>
               <w:jc w:val="center"/>
-              <w:rPr>
-                <w:rFonts w:hint="eastAsia"/>
-              </w:rPr>
             </w:pPr>
             <w:r>
               <w:rPr>
@@ -4245,9 +4246,6 @@
           <w:p>
             <w:pPr>
               <w:jc w:val="center"/>
-              <w:rPr>
-                <w:rFonts w:hint="eastAsia"/>
-              </w:rPr>
             </w:pPr>
             <w:r>
               <w:rPr>
@@ -4270,9 +4268,6 @@
           <w:p>
             <w:pPr>
               <w:jc w:val="center"/>
-              <w:rPr>
-                <w:rFonts w:hint="eastAsia"/>
-              </w:rPr>
             </w:pPr>
             <w:r>
               <w:rPr>
@@ -4298,9 +4293,6 @@
           <w:p>
             <w:pPr>
               <w:jc w:val="center"/>
-              <w:rPr>
-                <w:rFonts w:hint="eastAsia"/>
-              </w:rPr>
             </w:pPr>
             <w:r>
               <w:rPr>
@@ -10694,7 +10686,7 @@
                     </pic:cNvPicPr>
                   </pic:nvPicPr>
                   <pic:blipFill>
-                    <a:blip r:embed="rId8" cstate="print">
+                    <a:blip r:embed="rId9" cstate="print">
                       <a:extLst>
                         <a:ext uri="{28A0092B-C50C-407E-A947-70E740481C1C}">
                           <a14:useLocalDpi xmlns:a14="http://schemas.microsoft.com/office/drawing/2010/main" val="0"/>
@@ -10755,7 +10747,21 @@
         <w:rPr>
           <w:rFonts w:hint="eastAsia"/>
         </w:rPr>
-        <w:t>本平台是一个二手课本信息交互的平台，用户可以根据自己购买、求购、售卖的需求来使用这个平台。本项目体量较小，仅用于浙大城市学院内学生使用，且出于安全性考虑，本平台要求实名注册并提供学号等信息，能够追溯到浙大城市学院内的学生。</w:t>
+        <w:t>本平台是一个二手课本信息交互的平台，用户可以根据自己购买、求购、售卖的需求来使用这个平台。本项目体量较小，仅用于浙大城市学院内学生使用，且出于安全性考虑，本平台要求实</w:t>
+      </w:r>
+      <w:proofErr w:type="gramStart"/>
+      <w:r>
+        <w:rPr>
+          <w:rFonts w:hint="eastAsia"/>
+        </w:rPr>
+        <w:t>名注册</w:t>
+      </w:r>
+      <w:proofErr w:type="gramEnd"/>
+      <w:r>
+        <w:rPr>
+          <w:rFonts w:hint="eastAsia"/>
+        </w:rPr>
+        <w:t>并提供学号等信息，能够追溯到浙大城市学院内的学生。</w:t>
       </w:r>
     </w:p>
     <w:p>
@@ -11940,7 +11946,7 @@
       <w:bookmarkEnd w:id="21"/>
     </w:p>
     <w:p>
-      <w:hyperlink r:id="rId9" w:history="1">
+      <w:hyperlink r:id="rId10" w:history="1">
         <w:r>
           <w:rPr>
             <w:rStyle w:val="ab"/>
@@ -11989,7 +11995,7 @@
       </w:r>
     </w:p>
     <w:p>
-      <w:hyperlink r:id="rId10" w:history="1">
+      <w:hyperlink r:id="rId11" w:history="1">
         <w:r>
           <w:rPr>
             <w:rStyle w:val="ab"/>
@@ -12091,7 +12097,21 @@
         <w:rPr>
           <w:rFonts w:hint="eastAsia"/>
         </w:rPr>
-        <w:t>为编程代码，由微信开发者工具软件编写源代码。</w:t>
+        <w:t>为编程代码，由</w:t>
+      </w:r>
+      <w:proofErr w:type="gramStart"/>
+      <w:r>
+        <w:rPr>
+          <w:rFonts w:hint="eastAsia"/>
+        </w:rPr>
+        <w:t>微信开发者工具</w:t>
+      </w:r>
+      <w:proofErr w:type="gramEnd"/>
+      <w:r>
+        <w:rPr>
+          <w:rFonts w:hint="eastAsia"/>
+        </w:rPr>
+        <w:t>软件编写源代码。</w:t>
       </w:r>
     </w:p>
     <w:p>
@@ -12261,11 +12281,6 @@
       </w:r>
     </w:p>
     <w:p>
-      <w:pPr>
-        <w:rPr>
-          <w:rFonts w:hint="eastAsia"/>
-        </w:rPr>
-      </w:pPr>
       <w:r>
         <w:rPr>
           <w:rFonts w:hint="eastAsia"/>
@@ -12282,13 +12297,7 @@
         <w:t>、会议纪要</w:t>
       </w:r>
     </w:p>
-    <w:p>
-      <w:pPr>
-        <w:rPr>
-          <w:rFonts w:hint="eastAsia"/>
-        </w:rPr>
-      </w:pPr>
-    </w:p>
+    <w:p/>
     <w:p>
       <w:pPr>
         <w:pStyle w:val="2"/>
@@ -12943,11 +12952,19 @@
       <w:bookmarkEnd w:id="57"/>
     </w:p>
     <w:p>
-      <w:r>
-        <w:rPr>
-          <w:rFonts w:hint="eastAsia"/>
-        </w:rPr>
-        <w:t>使用微信小程序开发工具</w:t>
+      <w:proofErr w:type="gramStart"/>
+      <w:r>
+        <w:rPr>
+          <w:rFonts w:hint="eastAsia"/>
+        </w:rPr>
+        <w:t>使用微信小</w:t>
+      </w:r>
+      <w:proofErr w:type="gramEnd"/>
+      <w:r>
+        <w:rPr>
+          <w:rFonts w:hint="eastAsia"/>
+        </w:rPr>
+        <w:t>程序开发工具</w:t>
       </w:r>
     </w:p>
     <w:p>
@@ -12999,11 +13016,33 @@
       <w:bookmarkEnd w:id="60"/>
     </w:p>
     <w:p>
-      <w:r>
-        <w:rPr>
-          <w:rFonts w:hint="eastAsia"/>
-        </w:rPr>
-        <w:t>使用微信小程序开发者工具软件，以</w:t>
+      <w:proofErr w:type="gramStart"/>
+      <w:r>
+        <w:rPr>
+          <w:rFonts w:hint="eastAsia"/>
+        </w:rPr>
+        <w:t>使用微信小</w:t>
+      </w:r>
+      <w:proofErr w:type="gramEnd"/>
+      <w:r>
+        <w:rPr>
+          <w:rFonts w:hint="eastAsia"/>
+        </w:rPr>
+        <w:t>程序开发</w:t>
+      </w:r>
+      <w:proofErr w:type="gramStart"/>
+      <w:r>
+        <w:rPr>
+          <w:rFonts w:hint="eastAsia"/>
+        </w:rPr>
+        <w:t>者工具</w:t>
+      </w:r>
+      <w:proofErr w:type="gramEnd"/>
+      <w:r>
+        <w:rPr>
+          <w:rFonts w:hint="eastAsia"/>
+        </w:rPr>
+        <w:t>软件，以</w:t>
       </w:r>
       <w:proofErr w:type="spellStart"/>
       <w:r>
@@ -13140,11 +13179,19 @@
       </w:r>
     </w:p>
     <w:p>
-      <w:r>
-        <w:rPr>
-          <w:rFonts w:hint="eastAsia"/>
-        </w:rPr>
-        <w:t>微信小程序开发者工具</w:t>
+      <w:proofErr w:type="gramStart"/>
+      <w:r>
+        <w:rPr>
+          <w:rFonts w:hint="eastAsia"/>
+        </w:rPr>
+        <w:t>微信小</w:t>
+      </w:r>
+      <w:proofErr w:type="gramEnd"/>
+      <w:r>
+        <w:rPr>
+          <w:rFonts w:hint="eastAsia"/>
+        </w:rPr>
+        <w:t>程序开发者工具</w:t>
       </w:r>
     </w:p>
     <w:p>
@@ -13196,32 +13243,86 @@
         <w:pStyle w:val="4"/>
       </w:pPr>
       <w:r>
+        <w:t>5</w:t>
+      </w:r>
+      <w:r>
+        <w:rPr>
+          <w:rFonts w:hint="eastAsia"/>
+        </w:rPr>
+        <w:t>.</w:t>
+      </w:r>
+      <w:r>
+        <w:t>2</w:t>
+      </w:r>
+      <w:r>
+        <w:rPr>
+          <w:rFonts w:hint="eastAsia"/>
+        </w:rPr>
+        <w:t>.</w:t>
+      </w:r>
+      <w:r>
+        <w:t>4.1</w:t>
+      </w:r>
+      <w:r>
+        <w:rPr>
+          <w:rFonts w:hint="eastAsia"/>
+        </w:rPr>
+        <w:t>安全性保证</w:t>
+      </w:r>
+    </w:p>
+    <w:p>
+      <w:pPr>
+        <w:rPr>
+          <w:rFonts w:hint="eastAsia"/>
+        </w:rPr>
+      </w:pPr>
+      <w:r>
+        <w:rPr>
+          <w:rFonts w:hint="eastAsia"/>
+        </w:rPr>
+        <w:t>内置于微信，调用</w:t>
+      </w:r>
+      <w:proofErr w:type="gramStart"/>
+      <w:r>
+        <w:rPr>
+          <w:rFonts w:hint="eastAsia"/>
+        </w:rPr>
+        <w:t>腾讯云</w:t>
+      </w:r>
+      <w:proofErr w:type="gramEnd"/>
+      <w:r>
+        <w:rPr>
+          <w:rFonts w:hint="eastAsia"/>
+        </w:rPr>
+        <w:t>数据库，数据有安全保障</w:t>
+      </w:r>
+    </w:p>
+    <w:p>
+      <w:pPr>
+        <w:pStyle w:val="4"/>
+      </w:pPr>
+      <w:r>
         <w:lastRenderedPageBreak/>
-        <w:t>5</w:t>
-      </w:r>
-      <w:r>
-        <w:rPr>
-          <w:rFonts w:hint="eastAsia"/>
-        </w:rPr>
-        <w:t>.</w:t>
-      </w:r>
-      <w:r>
-        <w:t>2</w:t>
-      </w:r>
-      <w:r>
-        <w:rPr>
-          <w:rFonts w:hint="eastAsia"/>
-        </w:rPr>
-        <w:t>.</w:t>
-      </w:r>
-      <w:r>
-        <w:t>4.1</w:t>
-      </w:r>
-      <w:r>
-        <w:rPr>
-          <w:rFonts w:hint="eastAsia"/>
-        </w:rPr>
-        <w:t>安全性保证</w:t>
+        <w:t>5.2.4.2</w:t>
+      </w:r>
+      <w:r>
+        <w:rPr>
+          <w:rFonts w:hint="eastAsia"/>
+        </w:rPr>
+        <w:t>保密性保证</w:t>
+      </w:r>
+    </w:p>
+    <w:p>
+      <w:pPr>
+        <w:rPr>
+          <w:rFonts w:hint="eastAsia"/>
+        </w:rPr>
+      </w:pPr>
+      <w:r>
+        <w:rPr>
+          <w:rFonts w:hint="eastAsia"/>
+        </w:rPr>
+        <w:t>详见《隐私保证》</w:t>
       </w:r>
     </w:p>
     <w:p>
@@ -13229,20 +13330,6 @@
         <w:pStyle w:val="4"/>
       </w:pPr>
       <w:r>
-        <w:t>5.2.4.2</w:t>
-      </w:r>
-      <w:r>
-        <w:rPr>
-          <w:rFonts w:hint="eastAsia"/>
-        </w:rPr>
-        <w:t>保密性保证</w:t>
-      </w:r>
-    </w:p>
-    <w:p>
-      <w:pPr>
-        <w:pStyle w:val="4"/>
-      </w:pPr>
-      <w:r>
         <w:t>5.2.4.3</w:t>
       </w:r>
       <w:r>
@@ -13250,6 +13337,19 @@
           <w:rFonts w:hint="eastAsia"/>
         </w:rPr>
         <w:t>私密性保证</w:t>
+      </w:r>
+    </w:p>
+    <w:p>
+      <w:pPr>
+        <w:rPr>
+          <w:rFonts w:hint="eastAsia"/>
+        </w:rPr>
+      </w:pPr>
+      <w:r>
+        <w:rPr>
+          <w:rFonts w:hint="eastAsia"/>
+        </w:rPr>
+        <w:t>详见《隐私保证》</w:t>
       </w:r>
     </w:p>
     <w:p>
@@ -13526,7 +13626,21 @@
         <w:rPr>
           <w:rFonts w:hint="eastAsia"/>
         </w:rPr>
-        <w:t>论述还应标识存在的风险和不确定因素，及处理它们的计划。如果适用的方法在</w:t>
+        <w:t>论述还应标</w:t>
+      </w:r>
+      <w:proofErr w:type="gramStart"/>
+      <w:r>
+        <w:rPr>
+          <w:rFonts w:hint="eastAsia"/>
+        </w:rPr>
+        <w:t>识存在</w:t>
+      </w:r>
+      <w:proofErr w:type="gramEnd"/>
+      <w:r>
+        <w:rPr>
+          <w:rFonts w:hint="eastAsia"/>
+        </w:rPr>
+        <w:t>的风险和不确定因素，及处理它们的计划。如果适用的方法在</w:t>
       </w:r>
       <w:r>
         <w:t>5.2.1</w:t>
@@ -13753,7 +13867,21 @@
         <w:rPr>
           <w:rFonts w:hint="eastAsia"/>
         </w:rPr>
-        <w:t>由甘特图管理</w:t>
+        <w:t>由</w:t>
+      </w:r>
+      <w:proofErr w:type="gramStart"/>
+      <w:r>
+        <w:rPr>
+          <w:rFonts w:hint="eastAsia"/>
+        </w:rPr>
+        <w:t>甘特图</w:t>
+      </w:r>
+      <w:proofErr w:type="gramEnd"/>
+      <w:r>
+        <w:rPr>
+          <w:rFonts w:hint="eastAsia"/>
+        </w:rPr>
+        <w:t>管理</w:t>
       </w:r>
     </w:p>
     <w:p>
@@ -13805,11 +13933,19 @@
       <w:bookmarkEnd w:id="105"/>
     </w:p>
     <w:p>
-      <w:r>
-        <w:rPr>
-          <w:rFonts w:hint="eastAsia"/>
-        </w:rPr>
-        <w:t>微信小程序开发者工具</w:t>
+      <w:proofErr w:type="gramStart"/>
+      <w:r>
+        <w:rPr>
+          <w:rFonts w:hint="eastAsia"/>
+        </w:rPr>
+        <w:t>微信小</w:t>
+      </w:r>
+      <w:proofErr w:type="gramEnd"/>
+      <w:r>
+        <w:rPr>
+          <w:rFonts w:hint="eastAsia"/>
+        </w:rPr>
+        <w:t>程序开发者工具</w:t>
       </w:r>
       <w:r>
         <w:rPr>
@@ -13839,20 +13975,22 @@
       <w:bookmarkEnd w:id="108"/>
     </w:p>
     <w:p>
-      <w:r>
-        <w:rPr>
-          <w:rFonts w:hint="eastAsia"/>
-        </w:rPr>
-        <w:t>J</w:t>
-      </w:r>
-      <w:r>
-        <w:t>u</w:t>
-      </w:r>
-      <w:r>
-        <w:rPr>
-          <w:rFonts w:hint="eastAsia"/>
-        </w:rPr>
-        <w:t>nit</w:t>
+      <w:proofErr w:type="spellStart"/>
+      <w:r>
+        <w:rPr>
+          <w:rFonts w:hint="eastAsia"/>
+        </w:rPr>
+        <w:t>ios</w:t>
+      </w:r>
+      <w:proofErr w:type="spellEnd"/>
+      <w:r>
+        <w:t>/</w:t>
+      </w:r>
+      <w:r>
+        <w:rPr>
+          <w:rFonts w:hint="eastAsia"/>
+        </w:rPr>
+        <w:t>Android</w:t>
       </w:r>
     </w:p>
     <w:p>
@@ -13877,11 +14015,31 @@
       <w:bookmarkEnd w:id="111"/>
     </w:p>
     <w:p>
-      <w:r>
-        <w:rPr>
-          <w:rFonts w:hint="eastAsia"/>
-        </w:rPr>
-        <w:t>微信开发者工具云数据库</w:t>
+      <w:proofErr w:type="gramStart"/>
+      <w:r>
+        <w:rPr>
+          <w:rFonts w:hint="eastAsia"/>
+        </w:rPr>
+        <w:t>微信开发者工具</w:t>
+      </w:r>
+      <w:r>
+        <w:rPr>
+          <w:rFonts w:hint="eastAsia"/>
+        </w:rPr>
+        <w:t>腾讯</w:t>
+      </w:r>
+      <w:r>
+        <w:rPr>
+          <w:rFonts w:hint="eastAsia"/>
+        </w:rPr>
+        <w:t>云</w:t>
+      </w:r>
+      <w:proofErr w:type="gramEnd"/>
+      <w:r>
+        <w:rPr>
+          <w:rFonts w:hint="eastAsia"/>
+        </w:rPr>
+        <w:t>数据库</w:t>
       </w:r>
     </w:p>
     <w:p>
@@ -14037,7 +14195,21 @@
         <w:rPr>
           <w:rFonts w:hint="eastAsia"/>
         </w:rPr>
-        <w:t>为主，以上传图片为辅</w:t>
+        <w:t>为主，以上</w:t>
+      </w:r>
+      <w:proofErr w:type="gramStart"/>
+      <w:r>
+        <w:rPr>
+          <w:rFonts w:hint="eastAsia"/>
+        </w:rPr>
+        <w:t>传图片</w:t>
+      </w:r>
+      <w:proofErr w:type="gramEnd"/>
+      <w:r>
+        <w:rPr>
+          <w:rFonts w:hint="eastAsia"/>
+        </w:rPr>
+        <w:t>为辅</w:t>
       </w:r>
     </w:p>
     <w:p>
@@ -14061,11 +14233,19 @@
       <w:bookmarkEnd w:id="126"/>
     </w:p>
     <w:p>
-      <w:r>
-        <w:rPr>
-          <w:rFonts w:hint="eastAsia"/>
-        </w:rPr>
-        <w:t>微信小程序模式运行</w:t>
+      <w:proofErr w:type="gramStart"/>
+      <w:r>
+        <w:rPr>
+          <w:rFonts w:hint="eastAsia"/>
+        </w:rPr>
+        <w:t>微信小</w:t>
+      </w:r>
+      <w:proofErr w:type="gramEnd"/>
+      <w:r>
+        <w:rPr>
+          <w:rFonts w:hint="eastAsia"/>
+        </w:rPr>
+        <w:t>程序模式运行</w:t>
       </w:r>
     </w:p>
     <w:p>
@@ -14148,11 +14328,47 @@
       <w:bookmarkEnd w:id="135"/>
     </w:p>
     <w:p>
-      <w:r>
-        <w:rPr>
-          <w:rFonts w:hint="eastAsia"/>
-        </w:rPr>
-        <w:t>设计微信小程序为主体的二手交易信息交互平台，在顶层构建数据库存储数据，选用手机作为硬件，微信作为宿主程序，微信小程序为实现形式。</w:t>
+      <w:proofErr w:type="gramStart"/>
+      <w:r>
+        <w:rPr>
+          <w:rFonts w:hint="eastAsia"/>
+        </w:rPr>
+        <w:t>设计微信小</w:t>
+      </w:r>
+      <w:proofErr w:type="gramEnd"/>
+      <w:r>
+        <w:rPr>
+          <w:rFonts w:hint="eastAsia"/>
+        </w:rPr>
+        <w:t>程序为主体的二手交易信息交互平台，在顶层构建数据库存储数据，选用手机作为硬件，</w:t>
+      </w:r>
+      <w:proofErr w:type="gramStart"/>
+      <w:r>
+        <w:rPr>
+          <w:rFonts w:hint="eastAsia"/>
+        </w:rPr>
+        <w:t>微信作为</w:t>
+      </w:r>
+      <w:proofErr w:type="gramEnd"/>
+      <w:r>
+        <w:rPr>
+          <w:rFonts w:hint="eastAsia"/>
+        </w:rPr>
+        <w:t>宿主程序，</w:t>
+      </w:r>
+      <w:proofErr w:type="gramStart"/>
+      <w:r>
+        <w:rPr>
+          <w:rFonts w:hint="eastAsia"/>
+        </w:rPr>
+        <w:t>微信小</w:t>
+      </w:r>
+      <w:proofErr w:type="gramEnd"/>
+      <w:r>
+        <w:rPr>
+          <w:rFonts w:hint="eastAsia"/>
+        </w:rPr>
+        <w:t>程序为实现形式。</w:t>
       </w:r>
     </w:p>
     <w:p>
@@ -14197,7 +14413,7 @@
                     </pic:cNvPicPr>
                   </pic:nvPicPr>
                   <pic:blipFill>
-                    <a:blip r:embed="rId11">
+                    <a:blip r:embed="rId12">
                       <a:extLst>
                         <a:ext uri="{28A0092B-C50C-407E-A947-70E740481C1C}">
                           <a14:useLocalDpi xmlns:a14="http://schemas.microsoft.com/office/drawing/2010/main" val="0"/>
@@ -14348,7 +14564,21 @@
           <w:rFonts w:hint="eastAsia"/>
         </w:rPr>
         <w:lastRenderedPageBreak/>
-        <w:t>平台要求实名注册并提供学号等信息，能够追溯到浙大城市学院内的学生。</w:t>
+        <w:t>平台要求实</w:t>
+      </w:r>
+      <w:proofErr w:type="gramStart"/>
+      <w:r>
+        <w:rPr>
+          <w:rFonts w:hint="eastAsia"/>
+        </w:rPr>
+        <w:t>名注册</w:t>
+      </w:r>
+      <w:proofErr w:type="gramEnd"/>
+      <w:r>
+        <w:rPr>
+          <w:rFonts w:hint="eastAsia"/>
+        </w:rPr>
+        <w:t>并提供学号等信息，能够追溯到浙大城市学院内的学生。</w:t>
       </w:r>
     </w:p>
     <w:p>
@@ -14359,7 +14589,21 @@
         <w:rPr>
           <w:rFonts w:hint="eastAsia"/>
         </w:rPr>
-        <w:t>参考闲鱼、淘宝等交易平台，本系统需要有购买、售卖和求购</w:t>
+        <w:t>参考闲鱼、</w:t>
+      </w:r>
+      <w:proofErr w:type="gramStart"/>
+      <w:r>
+        <w:rPr>
+          <w:rFonts w:hint="eastAsia"/>
+        </w:rPr>
+        <w:t>淘宝等</w:t>
+      </w:r>
+      <w:proofErr w:type="gramEnd"/>
+      <w:r>
+        <w:rPr>
+          <w:rFonts w:hint="eastAsia"/>
+        </w:rPr>
+        <w:t>交易平台，本系统需要有购买、售卖和求购</w:t>
       </w:r>
       <w:r>
         <w:rPr>
@@ -14453,7 +14697,35 @@
         <w:rPr>
           <w:rFonts w:hint="eastAsia"/>
         </w:rPr>
-        <w:t>本平台主打二手课本需求信息的交互，仅供作为一个参考和交流的平台，无法提供信用担保，故设计自提</w:t>
+        <w:t>本平台主打二手课本需求信息的交互，仅</w:t>
+      </w:r>
+      <w:proofErr w:type="gramStart"/>
+      <w:r>
+        <w:rPr>
+          <w:rFonts w:hint="eastAsia"/>
+        </w:rPr>
+        <w:t>供作为</w:t>
+      </w:r>
+      <w:proofErr w:type="gramEnd"/>
+      <w:r>
+        <w:rPr>
+          <w:rFonts w:hint="eastAsia"/>
+        </w:rPr>
+        <w:t>一个参考和交流的平台，无法提供信用担保，</w:t>
+      </w:r>
+      <w:proofErr w:type="gramStart"/>
+      <w:r>
+        <w:rPr>
+          <w:rFonts w:hint="eastAsia"/>
+        </w:rPr>
+        <w:t>故设计</w:t>
+      </w:r>
+      <w:proofErr w:type="gramEnd"/>
+      <w:r>
+        <w:rPr>
+          <w:rFonts w:hint="eastAsia"/>
+        </w:rPr>
+        <w:t>自提</w:t>
       </w:r>
       <w:r>
         <w:rPr>
@@ -14544,7 +14816,7 @@
                     </pic:cNvPicPr>
                   </pic:nvPicPr>
                   <pic:blipFill>
-                    <a:blip r:embed="rId12" cstate="print">
+                    <a:blip r:embed="rId13" cstate="print">
                       <a:extLst>
                         <a:ext uri="{28A0092B-C50C-407E-A947-70E740481C1C}">
                           <a14:useLocalDpi xmlns:a14="http://schemas.microsoft.com/office/drawing/2010/main" val="0"/>
@@ -15371,7 +15643,21 @@
         <w:rPr>
           <w:rFonts w:hint="eastAsia"/>
         </w:rPr>
-        <w:t>）》、《书承界面原型》</w:t>
+        <w:t>）</w:t>
+      </w:r>
+      <w:proofErr w:type="gramStart"/>
+      <w:r>
+        <w:rPr>
+          <w:rFonts w:hint="eastAsia"/>
+        </w:rPr>
+        <w:t>》</w:t>
+      </w:r>
+      <w:proofErr w:type="gramEnd"/>
+      <w:r>
+        <w:rPr>
+          <w:rFonts w:hint="eastAsia"/>
+        </w:rPr>
+        <w:t>、《书承界面原型》</w:t>
       </w:r>
     </w:p>
     <w:p>
@@ -15404,6 +15690,13 @@
     </w:p>
     <w:p>
       <w:pPr>
+        <w:rPr>
+          <w:rFonts w:hint="eastAsia"/>
+        </w:rPr>
+      </w:pPr>
+    </w:p>
+    <w:p>
+      <w:pPr>
         <w:pStyle w:val="3"/>
       </w:pPr>
       <w:bookmarkStart w:id="157" w:name="_Toc235845895"/>
@@ -15423,6 +15716,56 @@
       <w:bookmarkEnd w:id="159"/>
     </w:p>
     <w:p>
+      <w:r>
+        <w:rPr>
+          <w:rFonts w:hint="eastAsia"/>
+        </w:rPr>
+        <w:t>代码规范见《编程手册》，代码清单见《</w:t>
+      </w:r>
+      <w:r>
+        <w:rPr>
+          <w:rFonts w:hint="eastAsia"/>
+        </w:rPr>
+        <w:t>shucheng</w:t>
+      </w:r>
+      <w:r>
+        <w:t>9</w:t>
+      </w:r>
+      <w:r>
+        <w:rPr>
+          <w:rFonts w:hint="eastAsia"/>
+        </w:rPr>
+        <w:t>》</w:t>
+      </w:r>
+    </w:p>
+    <w:p>
+      <w:pPr>
+        <w:rPr>
+          <w:rFonts w:hint="eastAsia"/>
+        </w:rPr>
+      </w:pPr>
+      <w:r>
+        <w:rPr>
+          <w:rFonts w:hint="eastAsia"/>
+        </w:rPr>
+        <w:t>软件由</w:t>
+      </w:r>
+      <w:proofErr w:type="gramStart"/>
+      <w:r>
+        <w:rPr>
+          <w:rFonts w:hint="eastAsia"/>
+        </w:rPr>
+        <w:t>微信开发者工具</w:t>
+      </w:r>
+      <w:proofErr w:type="gramEnd"/>
+      <w:r>
+        <w:rPr>
+          <w:rFonts w:hint="eastAsia"/>
+        </w:rPr>
+        <w:t>开发</w:t>
+      </w:r>
+    </w:p>
+    <w:p>
       <w:pPr>
         <w:pStyle w:val="3"/>
       </w:pPr>
@@ -15444,6 +15787,19 @@
     </w:p>
     <w:p>
       <w:pPr>
+        <w:rPr>
+          <w:rFonts w:hint="eastAsia"/>
+        </w:rPr>
+      </w:pPr>
+      <w:r>
+        <w:rPr>
+          <w:rFonts w:hint="eastAsia"/>
+        </w:rPr>
+        <w:t>详见《测试用例》</w:t>
+      </w:r>
+    </w:p>
+    <w:p>
+      <w:pPr>
         <w:pStyle w:val="3"/>
       </w:pPr>
       <w:bookmarkStart w:id="163" w:name="_Toc235938540"/>
@@ -15464,6 +15820,19 @@
     </w:p>
     <w:p>
       <w:pPr>
+        <w:rPr>
+          <w:rFonts w:hint="eastAsia"/>
+        </w:rPr>
+      </w:pPr>
+      <w:r>
+        <w:rPr>
+          <w:rFonts w:hint="eastAsia"/>
+        </w:rPr>
+        <w:t>详见《测试报告》</w:t>
+      </w:r>
+    </w:p>
+    <w:p>
+      <w:pPr>
         <w:pStyle w:val="3"/>
       </w:pPr>
       <w:bookmarkStart w:id="166" w:name="_Toc235938152"/>
@@ -15484,12 +15853,26 @@
     </w:p>
     <w:p>
       <w:pPr>
+        <w:rPr>
+          <w:rFonts w:hint="eastAsia"/>
+        </w:rPr>
+      </w:pPr>
+      <w:r>
+        <w:rPr>
+          <w:rFonts w:hint="eastAsia"/>
+        </w:rPr>
+        <w:t>详见《测试报告》</w:t>
+      </w:r>
+    </w:p>
+    <w:p>
+      <w:pPr>
         <w:pStyle w:val="3"/>
       </w:pPr>
       <w:bookmarkStart w:id="169" w:name="_Toc235938542"/>
       <w:bookmarkStart w:id="170" w:name="_Toc235938153"/>
       <w:bookmarkStart w:id="171" w:name="_Toc235845899"/>
       <w:r>
+        <w:lastRenderedPageBreak/>
         <w:t>6.7.5</w:t>
       </w:r>
       <w:r>
@@ -15504,6 +15887,19 @@
     </w:p>
     <w:p>
       <w:pPr>
+        <w:rPr>
+          <w:rFonts w:hint="eastAsia"/>
+        </w:rPr>
+      </w:pPr>
+      <w:r>
+        <w:rPr>
+          <w:rFonts w:hint="eastAsia"/>
+        </w:rPr>
+        <w:t>详见《测试报告》</w:t>
+      </w:r>
+    </w:p>
+    <w:p>
+      <w:pPr>
         <w:pStyle w:val="2"/>
       </w:pPr>
       <w:bookmarkStart w:id="172" w:name="_Toc235938154"/>
@@ -15531,6 +15927,232 @@
       </w:r>
     </w:p>
     <w:p>
+      <w:r>
+        <w:rPr>
+          <w:rFonts w:hint="eastAsia"/>
+        </w:rPr>
+        <w:t>详见《测试报告》</w:t>
+      </w:r>
+    </w:p>
+    <w:p>
+      <w:r>
+        <w:rPr>
+          <w:rFonts w:hint="eastAsia"/>
+        </w:rPr>
+        <w:t>1</w:t>
+      </w:r>
+      <w:r>
+        <w:rPr>
+          <w:rFonts w:hint="eastAsia"/>
+        </w:rPr>
+        <w:t>、单元测试：</w:t>
+      </w:r>
+    </w:p>
+    <w:p>
+      <w:r>
+        <w:rPr>
+          <w:rFonts w:hint="eastAsia"/>
+        </w:rPr>
+        <w:t>分工：</w:t>
+      </w:r>
+    </w:p>
+    <w:p>
+      <w:r>
+        <w:rPr>
+          <w:rFonts w:hint="eastAsia"/>
+        </w:rPr>
+        <w:t>徐过：求购、其他</w:t>
+      </w:r>
+    </w:p>
+    <w:p>
+      <w:r>
+        <w:rPr>
+          <w:rFonts w:hint="eastAsia"/>
+        </w:rPr>
+        <w:t>许罗阳宁：登陆</w:t>
+      </w:r>
+      <w:r>
+        <w:rPr>
+          <w:rFonts w:hint="eastAsia"/>
+        </w:rPr>
+        <w:t>/</w:t>
+      </w:r>
+      <w:r>
+        <w:rPr>
+          <w:rFonts w:hint="eastAsia"/>
+        </w:rPr>
+        <w:t>注册、消息、管理员</w:t>
+      </w:r>
+    </w:p>
+    <w:p>
+      <w:r>
+        <w:rPr>
+          <w:rFonts w:hint="eastAsia"/>
+        </w:rPr>
+        <w:t>余浩凯：购买、求购</w:t>
+      </w:r>
+    </w:p>
+    <w:p>
+      <w:r>
+        <w:rPr>
+          <w:rFonts w:hint="eastAsia"/>
+        </w:rPr>
+        <w:t>2</w:t>
+      </w:r>
+      <w:r>
+        <w:rPr>
+          <w:rFonts w:hint="eastAsia"/>
+        </w:rPr>
+        <w:t>、集成测试：</w:t>
+      </w:r>
+    </w:p>
+    <w:p>
+      <w:r>
+        <w:rPr>
+          <w:rFonts w:hint="eastAsia"/>
+        </w:rPr>
+        <w:t>方法：回归测试</w:t>
+      </w:r>
+    </w:p>
+    <w:p>
+      <w:r>
+        <w:rPr>
+          <w:rFonts w:hint="eastAsia"/>
+        </w:rPr>
+        <w:t>3</w:t>
+      </w:r>
+      <w:r>
+        <w:rPr>
+          <w:rFonts w:hint="eastAsia"/>
+        </w:rPr>
+        <w:t>、系统测试：</w:t>
+      </w:r>
+    </w:p>
+    <w:p>
+      <w:r>
+        <w:rPr>
+          <w:rFonts w:hint="eastAsia"/>
+        </w:rPr>
+        <w:t>方法：人工测试</w:t>
+      </w:r>
+    </w:p>
+    <w:p>
+      <w:pPr>
+        <w:numPr>
+          <w:ilvl w:val="0"/>
+          <w:numId w:val="1"/>
+        </w:numPr>
+      </w:pPr>
+      <w:r>
+        <w:rPr>
+          <w:rFonts w:hint="eastAsia"/>
+        </w:rPr>
+        <w:t>代码走查</w:t>
+      </w:r>
+    </w:p>
+    <w:p>
+      <w:pPr>
+        <w:rPr>
+          <w:rFonts w:hint="eastAsia"/>
+        </w:rPr>
+      </w:pPr>
+      <w:r>
+        <w:rPr>
+          <w:rFonts w:hint="eastAsia"/>
+        </w:rPr>
+        <w:t>许罗阳宁：购买，购买详情，售卖，售卖详情，下单，上架，订单，订单详情</w:t>
+      </w:r>
+    </w:p>
+    <w:p>
+      <w:pPr>
+        <w:rPr>
+          <w:rFonts w:hint="eastAsia"/>
+        </w:rPr>
+      </w:pPr>
+      <w:r>
+        <w:rPr>
+          <w:rFonts w:hint="eastAsia"/>
+        </w:rPr>
+        <w:t>徐过：登录，注册，管理员，举报课本受理，举报用户受理</w:t>
+      </w:r>
+    </w:p>
+    <w:p>
+      <w:pPr>
+        <w:rPr>
+          <w:rFonts w:hint="eastAsia"/>
+        </w:rPr>
+      </w:pPr>
+      <w:r>
+        <w:rPr>
+          <w:rFonts w:hint="eastAsia"/>
+        </w:rPr>
+        <w:t>余浩凯：求购，求购详情，供应，新建求购，个人页面及其他</w:t>
+      </w:r>
+    </w:p>
+    <w:p>
+      <w:r>
+        <w:rPr>
+          <w:rFonts w:hint="eastAsia"/>
+        </w:rPr>
+        <w:t>走查内容</w:t>
+      </w:r>
+    </w:p>
+    <w:p>
+      <w:r>
+        <w:rPr>
+          <w:rFonts w:hint="eastAsia"/>
+        </w:rPr>
+        <w:t>Js</w:t>
+      </w:r>
+      <w:r>
+        <w:rPr>
+          <w:rFonts w:hint="eastAsia"/>
+        </w:rPr>
+        <w:t>文档和</w:t>
+      </w:r>
+      <w:proofErr w:type="spellStart"/>
+      <w:r>
+        <w:rPr>
+          <w:rFonts w:hint="eastAsia"/>
+        </w:rPr>
+        <w:t>wxss</w:t>
+      </w:r>
+      <w:proofErr w:type="spellEnd"/>
+      <w:r>
+        <w:rPr>
+          <w:rFonts w:hint="eastAsia"/>
+        </w:rPr>
+        <w:t>文档是符合规范</w:t>
+      </w:r>
+    </w:p>
+    <w:p>
+      <w:r>
+        <w:rPr>
+          <w:rFonts w:hint="eastAsia"/>
+        </w:rPr>
+        <w:t>走查结果：</w:t>
+      </w:r>
+      <w:r>
+        <w:rPr>
+          <w:rFonts w:hint="eastAsia"/>
+        </w:rPr>
+        <w:t xml:space="preserve"> </w:t>
+      </w:r>
+      <w:r>
+        <w:rPr>
+          <w:rFonts w:hint="eastAsia"/>
+        </w:rPr>
+        <w:t>已符合规范</w:t>
+      </w:r>
+    </w:p>
+    <w:p>
+      <w:pPr>
+        <w:rPr>
+          <w:rFonts w:hint="eastAsia"/>
+        </w:rPr>
+      </w:pPr>
+    </w:p>
+    <w:p>
       <w:pPr>
         <w:pStyle w:val="3"/>
       </w:pPr>
@@ -15538,7 +16160,6 @@
       <w:bookmarkStart w:id="176" w:name="_Toc235938544"/>
       <w:bookmarkStart w:id="177" w:name="_Toc235938155"/>
       <w:r>
-        <w:lastRenderedPageBreak/>
         <w:t>6.8.1</w:t>
       </w:r>
       <w:r>
@@ -15553,6 +16174,19 @@
     </w:p>
     <w:p>
       <w:pPr>
+        <w:rPr>
+          <w:rFonts w:hint="eastAsia"/>
+        </w:rPr>
+      </w:pPr>
+      <w:r>
+        <w:rPr>
+          <w:rFonts w:hint="eastAsia"/>
+        </w:rPr>
+        <w:t>详见《测试报告》</w:t>
+      </w:r>
+    </w:p>
+    <w:p>
+      <w:pPr>
         <w:pStyle w:val="3"/>
       </w:pPr>
       <w:bookmarkStart w:id="178" w:name="_Toc235938545"/>
@@ -15573,6 +16207,19 @@
     </w:p>
     <w:p>
       <w:pPr>
+        <w:rPr>
+          <w:rFonts w:hint="eastAsia"/>
+        </w:rPr>
+      </w:pPr>
+      <w:r>
+        <w:rPr>
+          <w:rFonts w:hint="eastAsia"/>
+        </w:rPr>
+        <w:t>详见《测试报告》</w:t>
+      </w:r>
+    </w:p>
+    <w:p>
+      <w:pPr>
         <w:pStyle w:val="3"/>
       </w:pPr>
       <w:bookmarkStart w:id="181" w:name="_Toc235845903"/>
@@ -15593,12 +16240,26 @@
     </w:p>
     <w:p>
       <w:pPr>
+        <w:rPr>
+          <w:rFonts w:hint="eastAsia"/>
+        </w:rPr>
+      </w:pPr>
+      <w:r>
+        <w:rPr>
+          <w:rFonts w:hint="eastAsia"/>
+        </w:rPr>
+        <w:t>详见《测试报告》</w:t>
+      </w:r>
+    </w:p>
+    <w:p>
+      <w:pPr>
         <w:pStyle w:val="3"/>
       </w:pPr>
       <w:bookmarkStart w:id="184" w:name="_Toc235845904"/>
       <w:bookmarkStart w:id="185" w:name="_Toc235938547"/>
       <w:bookmarkStart w:id="186" w:name="_Toc235938158"/>
       <w:r>
+        <w:lastRenderedPageBreak/>
         <w:t>6.8.4</w:t>
       </w:r>
       <w:r>
@@ -15613,6 +16274,19 @@
     </w:p>
     <w:p>
       <w:pPr>
+        <w:rPr>
+          <w:rFonts w:hint="eastAsia"/>
+        </w:rPr>
+      </w:pPr>
+      <w:r>
+        <w:rPr>
+          <w:rFonts w:hint="eastAsia"/>
+        </w:rPr>
+        <w:t>详见《测试报告》</w:t>
+      </w:r>
+    </w:p>
+    <w:p>
+      <w:pPr>
         <w:pStyle w:val="2"/>
       </w:pPr>
       <w:bookmarkStart w:id="187" w:name="_Toc235845905"/>
@@ -15632,6 +16306,11 @@
       <w:bookmarkEnd w:id="189"/>
     </w:p>
     <w:p>
+      <w:pPr>
+        <w:rPr>
+          <w:rFonts w:hint="eastAsia"/>
+        </w:rPr>
+      </w:pPr>
       <w:r>
         <w:rPr>
           <w:rFonts w:hint="eastAsia"/>
@@ -15960,6 +16639,25 @@
     </w:p>
     <w:p>
       <w:pPr>
+        <w:rPr>
+          <w:rFonts w:hint="eastAsia"/>
+        </w:rPr>
+      </w:pPr>
+      <w:r>
+        <w:rPr>
+          <w:rFonts w:hint="eastAsia"/>
+        </w:rPr>
+        <w:t>合格性由项目评审和测试判定</w:t>
+      </w:r>
+      <w:r>
+        <w:rPr>
+          <w:rFonts w:hint="eastAsia"/>
+        </w:rPr>
+        <w:t>TBD</w:t>
+      </w:r>
+    </w:p>
+    <w:p>
+      <w:pPr>
         <w:pStyle w:val="3"/>
       </w:pPr>
       <w:bookmarkStart w:id="229" w:name="_Toc235938173"/>
@@ -16200,6 +16898,27 @@
     </w:p>
     <w:p>
       <w:pPr>
+        <w:rPr>
+          <w:rFonts w:hint="eastAsia"/>
+        </w:rPr>
+      </w:pPr>
+      <w:proofErr w:type="gramStart"/>
+      <w:r>
+        <w:rPr>
+          <w:rFonts w:hint="eastAsia"/>
+        </w:rPr>
+        <w:t>书承小</w:t>
+      </w:r>
+      <w:proofErr w:type="gramEnd"/>
+      <w:r>
+        <w:rPr>
+          <w:rFonts w:hint="eastAsia"/>
+        </w:rPr>
+        <w:t>程序</w:t>
+      </w:r>
+    </w:p>
+    <w:p>
+      <w:pPr>
         <w:pStyle w:val="3"/>
       </w:pPr>
       <w:bookmarkStart w:id="256" w:name="_Toc235938571"/>
@@ -16220,6 +16939,28 @@
     </w:p>
     <w:p>
       <w:pPr>
+        <w:rPr>
+          <w:rFonts w:hint="eastAsia"/>
+        </w:rPr>
+      </w:pPr>
+      <w:r>
+        <w:rPr>
+          <w:rFonts w:hint="eastAsia"/>
+        </w:rPr>
+        <w:t>1</w:t>
+      </w:r>
+      <w:r>
+        <w:t>.2.0</w:t>
+      </w:r>
+      <w:r>
+        <w:rPr>
+          <w:rFonts w:hint="eastAsia"/>
+        </w:rPr>
+        <w:t>（测试完成版本）</w:t>
+      </w:r>
+    </w:p>
+    <w:p>
+      <w:pPr>
         <w:pStyle w:val="3"/>
       </w:pPr>
       <w:bookmarkStart w:id="259" w:name="_Toc235938183"/>
@@ -16268,6 +17009,39 @@
     </w:p>
     <w:p>
       <w:pPr>
+        <w:rPr>
+          <w:rFonts w:hint="eastAsia"/>
+        </w:rPr>
+      </w:pPr>
+      <w:r>
+        <w:rPr>
+          <w:rFonts w:hint="eastAsia"/>
+        </w:rPr>
+        <w:t>需要扫</w:t>
+      </w:r>
+      <w:proofErr w:type="gramStart"/>
+      <w:r>
+        <w:rPr>
+          <w:rFonts w:hint="eastAsia"/>
+        </w:rPr>
+        <w:t>体验版二维</w:t>
+      </w:r>
+      <w:proofErr w:type="gramEnd"/>
+      <w:r>
+        <w:rPr>
+          <w:rFonts w:hint="eastAsia"/>
+        </w:rPr>
+        <w:t>码，并由开发者添加为</w:t>
+      </w:r>
+      <w:r>
+        <w:rPr>
+          <w:rFonts w:hint="eastAsia"/>
+        </w:rPr>
+        <w:t>体验者才能够体验。</w:t>
+      </w:r>
+    </w:p>
+    <w:p>
+      <w:pPr>
         <w:pStyle w:val="2"/>
       </w:pPr>
       <w:bookmarkStart w:id="265" w:name="_Toc235938185"/>
@@ -16316,6 +17090,27 @@
     </w:p>
     <w:p>
       <w:pPr>
+        <w:rPr>
+          <w:rFonts w:hint="eastAsia"/>
+        </w:rPr>
+      </w:pPr>
+      <w:proofErr w:type="gramStart"/>
+      <w:r>
+        <w:rPr>
+          <w:rFonts w:hint="eastAsia"/>
+        </w:rPr>
+        <w:t>书承小</w:t>
+      </w:r>
+      <w:proofErr w:type="gramEnd"/>
+      <w:r>
+        <w:rPr>
+          <w:rFonts w:hint="eastAsia"/>
+        </w:rPr>
+        <w:t>程序</w:t>
+      </w:r>
+    </w:p>
+    <w:p>
+      <w:pPr>
         <w:pStyle w:val="3"/>
       </w:pPr>
       <w:bookmarkStart w:id="271" w:name="_Toc235845933"/>
@@ -16335,6 +17130,53 @@
       <w:bookmarkEnd w:id="273"/>
     </w:p>
     <w:p>
+      <w:r>
+        <w:rPr>
+          <w:rFonts w:hint="eastAsia"/>
+        </w:rPr>
+        <w:t>1</w:t>
+      </w:r>
+      <w:r>
+        <w:rPr>
+          <w:rFonts w:hint="eastAsia"/>
+        </w:rPr>
+        <w:t>、程序代码</w:t>
+      </w:r>
+    </w:p>
+    <w:p>
+      <w:r>
+        <w:rPr>
+          <w:rFonts w:hint="eastAsia"/>
+        </w:rPr>
+        <w:t>2</w:t>
+      </w:r>
+      <w:r>
+        <w:rPr>
+          <w:rFonts w:hint="eastAsia"/>
+        </w:rPr>
+        <w:t>、编程手册</w:t>
+      </w:r>
+    </w:p>
+    <w:p>
+      <w:pPr>
+        <w:rPr>
+          <w:rFonts w:hint="eastAsia"/>
+        </w:rPr>
+      </w:pPr>
+      <w:r>
+        <w:rPr>
+          <w:rFonts w:hint="eastAsia"/>
+        </w:rPr>
+        <w:t>3</w:t>
+      </w:r>
+      <w:r>
+        <w:rPr>
+          <w:rFonts w:hint="eastAsia"/>
+        </w:rPr>
+        <w:t>、用户手册</w:t>
+      </w:r>
+    </w:p>
+    <w:p>
       <w:pPr>
         <w:pStyle w:val="3"/>
       </w:pPr>
@@ -16355,6 +17197,39 @@
       <w:bookmarkEnd w:id="276"/>
     </w:p>
     <w:p>
+      <w:r>
+        <w:rPr>
+          <w:rFonts w:hint="eastAsia"/>
+        </w:rPr>
+        <w:t>项目介绍</w:t>
+      </w:r>
+      <w:r>
+        <w:rPr>
+          <w:rFonts w:hint="eastAsia"/>
+        </w:rPr>
+        <w:t>ppt</w:t>
+      </w:r>
+    </w:p>
+    <w:p>
+      <w:pPr>
+        <w:rPr>
+          <w:rFonts w:hint="eastAsia"/>
+        </w:rPr>
+      </w:pPr>
+      <w:r>
+        <w:rPr>
+          <w:rFonts w:hint="eastAsia"/>
+        </w:rPr>
+        <w:t>功能介绍（实现、测试）</w:t>
+      </w:r>
+      <w:r>
+        <w:rPr>
+          <w:rFonts w:hint="eastAsia"/>
+        </w:rPr>
+        <w:t>ppt</w:t>
+      </w:r>
+    </w:p>
+    <w:p>
       <w:pPr>
         <w:pStyle w:val="3"/>
       </w:pPr>
@@ -16362,6 +17237,7 @@
       <w:bookmarkStart w:id="278" w:name="_Toc235938189"/>
       <w:bookmarkStart w:id="279" w:name="_Toc235938578"/>
       <w:r>
+        <w:lastRenderedPageBreak/>
         <w:t>6.13.4</w:t>
       </w:r>
       <w:r>
@@ -16405,6 +17281,39 @@
     </w:p>
     <w:p>
       <w:pPr>
+        <w:rPr>
+          <w:rFonts w:hint="eastAsia"/>
+        </w:rPr>
+      </w:pPr>
+      <w:r>
+        <w:rPr>
+          <w:rFonts w:hint="eastAsia"/>
+        </w:rPr>
+        <w:t>在</w:t>
+      </w:r>
+      <w:proofErr w:type="spellStart"/>
+      <w:r>
+        <w:rPr>
+          <w:rFonts w:hint="eastAsia"/>
+        </w:rPr>
+        <w:t>github</w:t>
+      </w:r>
+      <w:proofErr w:type="spellEnd"/>
+      <w:r>
+        <w:rPr>
+          <w:rFonts w:hint="eastAsia"/>
+        </w:rPr>
+        <w:t>上记录版本变更，详见</w:t>
+      </w:r>
+      <w:r>
+        <w:rPr>
+          <w:rFonts w:hint="eastAsia"/>
+        </w:rPr>
+        <w:t>GitHub</w:t>
+      </w:r>
+    </w:p>
+    <w:p>
+      <w:pPr>
         <w:pStyle w:val="3"/>
       </w:pPr>
       <w:bookmarkStart w:id="283" w:name="_Toc235938191"/>
@@ -16428,6 +17337,19 @@
     </w:p>
     <w:p>
       <w:pPr>
+        <w:rPr>
+          <w:rFonts w:hint="eastAsia"/>
+        </w:rPr>
+      </w:pPr>
+      <w:r>
+        <w:rPr>
+          <w:rFonts w:hint="eastAsia"/>
+        </w:rPr>
+        <w:t>《编程手册》《用户手册》</w:t>
+      </w:r>
+    </w:p>
+    <w:p>
+      <w:pPr>
         <w:pStyle w:val="3"/>
       </w:pPr>
       <w:bookmarkStart w:id="286" w:name="_Toc235845938"/>
@@ -16494,6 +17416,27 @@
     </w:p>
     <w:p>
       <w:pPr>
+        <w:rPr>
+          <w:rFonts w:hint="eastAsia"/>
+        </w:rPr>
+      </w:pPr>
+      <w:proofErr w:type="spellStart"/>
+      <w:r>
+        <w:rPr>
+          <w:rFonts w:hint="eastAsia"/>
+        </w:rPr>
+        <w:t>github</w:t>
+      </w:r>
+      <w:proofErr w:type="spellEnd"/>
+      <w:r>
+        <w:rPr>
+          <w:rFonts w:hint="eastAsia"/>
+        </w:rPr>
+        <w:t>管理</w:t>
+      </w:r>
+    </w:p>
+    <w:p>
+      <w:pPr>
         <w:pStyle w:val="3"/>
       </w:pPr>
       <w:bookmarkStart w:id="292" w:name="_Toc235938194"/>
@@ -16503,7 +17446,6 @@
         <w:rPr>
           <w:rFonts w:hint="eastAsia"/>
         </w:rPr>
-        <w:lastRenderedPageBreak/>
         <w:t>6.14.1</w:t>
       </w:r>
       <w:r>
@@ -16517,6 +17459,43 @@
       <w:bookmarkEnd w:id="294"/>
     </w:p>
     <w:p>
+      <w:r>
+        <w:rPr>
+          <w:rFonts w:hint="eastAsia"/>
+        </w:rPr>
+        <w:t>仓库名：</w:t>
+      </w:r>
+      <w:proofErr w:type="spellStart"/>
+      <w:r>
+        <w:rPr>
+          <w:rFonts w:hint="eastAsia"/>
+        </w:rPr>
+        <w:t>ruang</w:t>
+      </w:r>
+      <w:proofErr w:type="spellEnd"/>
+    </w:p>
+    <w:p>
+      <w:pPr>
+        <w:rPr>
+          <w:rFonts w:hint="eastAsia"/>
+        </w:rPr>
+      </w:pPr>
+      <w:r>
+        <w:rPr>
+          <w:rFonts w:hint="eastAsia"/>
+        </w:rPr>
+        <w:t>创建者：</w:t>
+      </w:r>
+      <w:proofErr w:type="spellStart"/>
+      <w:r>
+        <w:rPr>
+          <w:rFonts w:hint="eastAsia"/>
+        </w:rPr>
+        <w:t>axdm</w:t>
+      </w:r>
+      <w:proofErr w:type="spellEnd"/>
+    </w:p>
+    <w:p>
       <w:pPr>
         <w:pStyle w:val="3"/>
       </w:pPr>
@@ -16541,6 +17520,19 @@
     </w:p>
     <w:p>
       <w:pPr>
+        <w:rPr>
+          <w:rFonts w:hint="eastAsia"/>
+        </w:rPr>
+      </w:pPr>
+      <w:r>
+        <w:rPr>
+          <w:rFonts w:hint="eastAsia"/>
+        </w:rPr>
+        <w:t>三位开发者各有一个分支，最终文件上传到总分支</w:t>
+      </w:r>
+    </w:p>
+    <w:p>
+      <w:pPr>
         <w:pStyle w:val="3"/>
       </w:pPr>
       <w:bookmarkStart w:id="298" w:name="_Toc235845942"/>
@@ -16610,6 +17602,19 @@
     </w:p>
     <w:p>
       <w:pPr>
+        <w:rPr>
+          <w:rFonts w:hint="eastAsia"/>
+        </w:rPr>
+      </w:pPr>
+      <w:r>
+        <w:rPr>
+          <w:rFonts w:hint="eastAsia"/>
+        </w:rPr>
+        <w:t>发布需要企业认证，不发布，只提交体验版</w:t>
+      </w:r>
+    </w:p>
+    <w:p>
+      <w:pPr>
         <w:pStyle w:val="2"/>
       </w:pPr>
       <w:bookmarkStart w:id="307" w:name="_Toc235845945"/>
@@ -16619,6 +17624,7 @@
         <w:rPr>
           <w:rFonts w:hint="eastAsia"/>
         </w:rPr>
+        <w:lastRenderedPageBreak/>
         <w:t>6.15</w:t>
       </w:r>
       <w:r>
@@ -16768,7 +17774,6 @@
         <w:rPr>
           <w:rFonts w:hint="eastAsia"/>
         </w:rPr>
-        <w:lastRenderedPageBreak/>
         <w:t>6.16.1</w:t>
       </w:r>
       <w:r>
@@ -16969,6 +17974,19 @@
     </w:p>
     <w:p>
       <w:pPr>
+        <w:rPr>
+          <w:rFonts w:hint="eastAsia"/>
+        </w:rPr>
+      </w:pPr>
+      <w:r>
+        <w:rPr>
+          <w:rFonts w:hint="eastAsia"/>
+        </w:rPr>
+        <w:t>详见《测试报告》</w:t>
+      </w:r>
+    </w:p>
+    <w:p>
+      <w:pPr>
         <w:pStyle w:val="3"/>
       </w:pPr>
       <w:bookmarkStart w:id="337" w:name="_Toc235845955"/>
@@ -16978,6 +17996,7 @@
         <w:rPr>
           <w:rFonts w:hint="eastAsia"/>
         </w:rPr>
+        <w:lastRenderedPageBreak/>
         <w:t>6.17.2</w:t>
       </w:r>
       <w:r>
@@ -16992,6 +18011,59 @@
     </w:p>
     <w:p>
       <w:pPr>
+        <w:rPr>
+          <w:rFonts w:hint="eastAsia"/>
+        </w:rPr>
+      </w:pPr>
+      <w:r>
+        <w:rPr>
+          <w:rFonts w:hint="eastAsia"/>
+        </w:rPr>
+        <w:t>实现</w:t>
+      </w:r>
+      <w:r>
+        <w:rPr>
+          <w:rFonts w:hint="eastAsia"/>
+        </w:rPr>
+        <w:t>-</w:t>
+      </w:r>
+      <w:proofErr w:type="gramStart"/>
+      <w:r>
+        <w:rPr>
+          <w:rFonts w:hint="eastAsia"/>
+        </w:rPr>
+        <w:t>》</w:t>
+      </w:r>
+      <w:proofErr w:type="gramEnd"/>
+      <w:r>
+        <w:rPr>
+          <w:rFonts w:hint="eastAsia"/>
+        </w:rPr>
+        <w:t>测试</w:t>
+      </w:r>
+      <w:r>
+        <w:rPr>
+          <w:rFonts w:hint="eastAsia"/>
+        </w:rPr>
+        <w:t>-</w:t>
+      </w:r>
+      <w:proofErr w:type="gramStart"/>
+      <w:r>
+        <w:rPr>
+          <w:rFonts w:hint="eastAsia"/>
+        </w:rPr>
+        <w:t>》</w:t>
+      </w:r>
+      <w:proofErr w:type="gramEnd"/>
+      <w:r>
+        <w:rPr>
+          <w:rFonts w:hint="eastAsia"/>
+        </w:rPr>
+        <w:t>维护</w:t>
+      </w:r>
+    </w:p>
+    <w:p>
+      <w:pPr>
         <w:pStyle w:val="2"/>
       </w:pPr>
       <w:bookmarkStart w:id="340" w:name="_Toc235938210"/>
@@ -17189,14 +18261,7 @@
         <w:rPr>
           <w:rFonts w:hint="eastAsia"/>
         </w:rPr>
-        <w:t>本条应分成若干分条描述进行其他软件开发活动要遵循的方法。各分条的计划应覆盖合同中</w:t>
-      </w:r>
-      <w:r>
-        <w:rPr>
-          <w:rFonts w:hint="eastAsia"/>
-        </w:rPr>
-        <w:lastRenderedPageBreak/>
-        <w:t>论及它的所有条款</w:t>
+        <w:t>本条应分成若干分条描述进行其他软件开发活动要遵循的方法。各分条的计划应覆盖合同中论及它的所有条款</w:t>
       </w:r>
       <w:r>
         <w:rPr>
@@ -17276,6 +18341,19 @@
     </w:p>
     <w:p>
       <w:pPr>
+        <w:rPr>
+          <w:rFonts w:hint="eastAsia"/>
+        </w:rPr>
+      </w:pPr>
+      <w:r>
+        <w:rPr>
+          <w:rFonts w:hint="eastAsia"/>
+        </w:rPr>
+        <w:t>详见《隐私保证》</w:t>
+      </w:r>
+    </w:p>
+    <w:p>
+      <w:pPr>
         <w:pStyle w:val="3"/>
       </w:pPr>
       <w:bookmarkStart w:id="364" w:name="_Toc235938218"/>
@@ -17285,6 +18363,7 @@
         <w:rPr>
           <w:rFonts w:hint="eastAsia"/>
         </w:rPr>
+        <w:lastRenderedPageBreak/>
         <w:t>6.20.4</w:t>
       </w:r>
       <w:r>
@@ -17972,7 +19051,7 @@
                     <pic:cNvPicPr/>
                   </pic:nvPicPr>
                   <pic:blipFill>
-                    <a:blip r:embed="rId13">
+                    <a:blip r:embed="rId14">
                       <a:extLst>
                         <a:ext uri="{28A0092B-C50C-407E-A947-70E740481C1C}">
                           <a14:useLocalDpi xmlns:a14="http://schemas.microsoft.com/office/drawing/2010/main" val="0"/>
@@ -18021,7 +19100,7 @@
                     <pic:cNvPicPr/>
                   </pic:nvPicPr>
                   <pic:blipFill>
-                    <a:blip r:embed="rId14">
+                    <a:blip r:embed="rId15">
                       <a:extLst>
                         <a:ext uri="{28A0092B-C50C-407E-A947-70E740481C1C}">
                           <a14:useLocalDpi xmlns:a14="http://schemas.microsoft.com/office/drawing/2010/main" val="0"/>
@@ -18071,7 +19150,7 @@
                     <pic:cNvPicPr/>
                   </pic:nvPicPr>
                   <pic:blipFill>
-                    <a:blip r:embed="rId15">
+                    <a:blip r:embed="rId16">
                       <a:extLst>
                         <a:ext uri="{28A0092B-C50C-407E-A947-70E740481C1C}">
                           <a14:useLocalDpi xmlns:a14="http://schemas.microsoft.com/office/drawing/2010/main" val="0"/>
@@ -18119,7 +19198,7 @@
                     <pic:cNvPicPr/>
                   </pic:nvPicPr>
                   <pic:blipFill>
-                    <a:blip r:embed="rId16">
+                    <a:blip r:embed="rId17">
                       <a:extLst>
                         <a:ext uri="{28A0092B-C50C-407E-A947-70E740481C1C}">
                           <a14:useLocalDpi xmlns:a14="http://schemas.microsoft.com/office/drawing/2010/main" val="0"/>
@@ -18355,7 +19434,21 @@
         <w:rPr>
           <w:rFonts w:hint="eastAsia"/>
         </w:rPr>
-        <w:t>学习使用微信小程序开发工具</w:t>
+        <w:t>学习</w:t>
+      </w:r>
+      <w:proofErr w:type="gramStart"/>
+      <w:r>
+        <w:rPr>
+          <w:rFonts w:hint="eastAsia"/>
+        </w:rPr>
+        <w:t>使用微信小</w:t>
+      </w:r>
+      <w:proofErr w:type="gramEnd"/>
+      <w:r>
+        <w:rPr>
+          <w:rFonts w:hint="eastAsia"/>
+        </w:rPr>
+        <w:t>程序开发工具</w:t>
       </w:r>
     </w:p>
     <w:p>
@@ -18972,7 +20065,7 @@
       </w:r>
     </w:p>
     <w:sectPr>
-      <w:footerReference w:type="default" r:id="rId17"/>
+      <w:footerReference w:type="default" r:id="rId18"/>
       <w:pgSz w:w="11906" w:h="16838"/>
       <w:pgMar w:top="1440" w:right="1800" w:bottom="1440" w:left="1800" w:header="851" w:footer="992" w:gutter="0"/>
       <w:cols w:space="425"/>
@@ -19112,6 +20205,26 @@
     </w:p>
   </w:footnote>
 </w:footnotes>
+</file>
+
+<file path=word/numbering.xml><?xml version="1.0" encoding="utf-8"?>
+<w:numbering xmlns:wpc="http://schemas.microsoft.com/office/word/2010/wordprocessingCanvas" xmlns:cx="http://schemas.microsoft.com/office/drawing/2014/chartex" xmlns:cx1="http://schemas.microsoft.com/office/drawing/2015/9/8/chartex" xmlns:cx2="http://schemas.microsoft.com/office/drawing/2015/10/21/chartex" xmlns:cx3="http://schemas.microsoft.com/office/drawing/2016/5/9/chartex" xmlns:cx4="http://schemas.microsoft.com/office/drawing/2016/5/10/chartex" xmlns:cx5="http://schemas.microsoft.com/office/drawing/2016/5/11/chartex" xmlns:cx6="http://schemas.microsoft.com/office/drawing/2016/5/12/chartex" xmlns:cx7="http://schemas.microsoft.com/office/drawing/2016/5/13/chartex" xmlns:cx8="http://schemas.microsoft.com/office/drawing/2016/5/14/chartex" xmlns:mc="http://schemas.openxmlformats.org/markup-compatibility/2006" xmlns:aink="http://schemas.microsoft.com/office/drawing/2016/ink" xmlns:am3d="http://schemas.microsoft.com/office/drawing/2017/model3d" xmlns:o="urn:schemas-microsoft-com:office:office" xmlns:r="http://schemas.openxmlformats.org/officeDocument/2006/relationships" xmlns:m="http://schemas.openxmlformats.org/officeDocument/2006/math" xmlns:v="urn:schemas-microsoft-com:vml" xmlns:wp14="http://schemas.microsoft.com/office/word/2010/wordprocessingDrawing" xmlns:wp="http://schemas.openxmlformats.org/drawingml/2006/wordprocessingDrawing" xmlns:w10="urn:schemas-microsoft-com:office:word" xmlns:w="http://schemas.openxmlformats.org/wordprocessingml/2006/main" xmlns:w14="http://schemas.microsoft.com/office/word/2010/wordml" xmlns:w15="http://schemas.microsoft.com/office/word/2012/wordml" xmlns:w16cex="http://schemas.microsoft.com/office/word/2018/wordml/cex" xmlns:w16cid="http://schemas.microsoft.com/office/word/2016/wordml/cid" xmlns:w16="http://schemas.microsoft.com/office/word/2018/wordml" xmlns:w16sdtdh="http://schemas.microsoft.com/office/word/2020/wordml/sdtdatahash" xmlns:w16se="http://schemas.microsoft.com/office/word/2015/wordml/symex" xmlns:wpg="http://schemas.microsoft.com/office/word/2010/wordprocessingGroup" xmlns:wpi="http://schemas.microsoft.com/office/word/2010/wordprocessingInk" xmlns:wne="http://schemas.microsoft.com/office/word/2006/wordml" xmlns:wps="http://schemas.microsoft.com/office/word/2010/wordprocessingShape" mc:Ignorable="w14 w15 w16se w16cid w16 w16cex w16sdtdh wp14">
+  <w:abstractNum w:abstractNumId="0" w15:restartNumberingAfterBreak="0">
+    <w:nsid w:val="25D3217E"/>
+    <w:multiLevelType w:val="singleLevel"/>
+    <w:tmpl w:val="25D3217E"/>
+    <w:lvl w:ilvl="0">
+      <w:start w:val="4"/>
+      <w:numFmt w:val="decimal"/>
+      <w:suff w:val="nothing"/>
+      <w:lvlText w:val="%1、"/>
+      <w:lvlJc w:val="left"/>
+    </w:lvl>
+  </w:abstractNum>
+  <w:num w:numId="1">
+    <w:abstractNumId w:val="0"/>
+  </w:num>
+</w:numbering>
 </file>
 
 <file path=word/styles.xml><?xml version="1.0" encoding="utf-8"?>
@@ -20210,6 +21323,10 @@
 </file>
 
 <file path=customXml/item1.xml><?xml version="1.0" encoding="utf-8"?>
+<b:Sources xmlns:b="http://schemas.openxmlformats.org/officeDocument/2006/bibliography" xmlns="http://schemas.openxmlformats.org/officeDocument/2006/bibliography" SelectedStyle="\APA.XSL" StyleName="APA"/>
+</file>
+
+<file path=customXml/item2.xml><?xml version="1.0" encoding="utf-8"?>
 <s:customData xmlns="http://www.wps.cn/officeDocument/2013/wpsCustomData" xmlns:s="http://www.wps.cn/officeDocument/2013/wpsCustomData">
   <customSectProps>
     <customSectPr/>
@@ -20217,22 +21334,18 @@
 </s:customData>
 </file>
 
-<file path=customXml/item2.xml><?xml version="1.0" encoding="utf-8"?>
-<b:Sources xmlns:b="http://schemas.openxmlformats.org/officeDocument/2006/bibliography" xmlns="http://schemas.openxmlformats.org/officeDocument/2006/bibliography" SelectedStyle="\APA.XSL" StyleName="APA"/>
+<file path=customXml/itemProps1.xml><?xml version="1.0" encoding="utf-8"?>
+<ds:datastoreItem xmlns:ds="http://schemas.openxmlformats.org/officeDocument/2006/customXml" ds:itemID="{FFB90566-BD90-4B4E-BAE6-B32599268996}">
+  <ds:schemaRefs>
+    <ds:schemaRef ds:uri="http://schemas.openxmlformats.org/officeDocument/2006/bibliography"/>
+  </ds:schemaRefs>
+</ds:datastoreItem>
 </file>
 
-<file path=customXml/itemProps1.xml><?xml version="1.0" encoding="utf-8"?>
+<file path=customXml/itemProps2.xml><?xml version="1.0" encoding="utf-8"?>
 <ds:datastoreItem xmlns:ds="http://schemas.openxmlformats.org/officeDocument/2006/customXml" ds:itemID="{B1977F7D-205B-4081-913C-38D41E755F92}">
   <ds:schemaRefs>
     <ds:schemaRef ds:uri="http://www.wps.cn/officeDocument/2013/wpsCustomData"/>
   </ds:schemaRefs>
 </ds:datastoreItem>
-</file>
-
-<file path=customXml/itemProps2.xml><?xml version="1.0" encoding="utf-8"?>
-<ds:datastoreItem xmlns:ds="http://schemas.openxmlformats.org/officeDocument/2006/customXml" ds:itemID="{FFB90566-BD90-4B4E-BAE6-B32599268996}">
-  <ds:schemaRefs>
-    <ds:schemaRef ds:uri="http://schemas.openxmlformats.org/officeDocument/2006/bibliography"/>
-  </ds:schemaRefs>
-</ds:datastoreItem>
 </file>
--- a/1.projectplan/项目计划书.docx
+++ b/1.projectplan/项目计划书.docx
@@ -4303,6 +4303,174 @@
           </w:p>
         </w:tc>
       </w:tr>
+      <w:tr>
+        <w:trPr>
+          <w:trHeight w:val="320"/>
+          <w:jc w:val="center"/>
+        </w:trPr>
+        <w:tc>
+          <w:tcPr>
+            <w:tcW w:w="709" w:type="dxa"/>
+            <w:tcBorders>
+              <w:top w:val="single" w:sz="4" w:space="0" w:color="auto"/>
+              <w:left w:val="single" w:sz="4" w:space="0" w:color="auto"/>
+              <w:bottom w:val="single" w:sz="4" w:space="0" w:color="auto"/>
+              <w:right w:val="single" w:sz="4" w:space="0" w:color="auto"/>
+            </w:tcBorders>
+          </w:tcPr>
+          <w:p>
+            <w:pPr>
+              <w:jc w:val="center"/>
+              <w:rPr>
+                <w:rFonts w:hint="eastAsia"/>
+              </w:rPr>
+            </w:pPr>
+            <w:r>
+              <w:rPr>
+                <w:rFonts w:hint="eastAsia"/>
+              </w:rPr>
+              <w:t>2</w:t>
+            </w:r>
+            <w:r>
+              <w:t>6</w:t>
+            </w:r>
+          </w:p>
+        </w:tc>
+        <w:tc>
+          <w:tcPr>
+            <w:tcW w:w="1333" w:type="dxa"/>
+            <w:tcBorders>
+              <w:top w:val="single" w:sz="4" w:space="0" w:color="auto"/>
+              <w:left w:val="single" w:sz="4" w:space="0" w:color="auto"/>
+              <w:bottom w:val="single" w:sz="4" w:space="0" w:color="auto"/>
+              <w:right w:val="single" w:sz="4" w:space="0" w:color="auto"/>
+            </w:tcBorders>
+          </w:tcPr>
+          <w:p>
+            <w:pPr>
+              <w:jc w:val="center"/>
+              <w:rPr>
+                <w:rFonts w:hint="eastAsia"/>
+              </w:rPr>
+            </w:pPr>
+            <w:r>
+              <w:rPr>
+                <w:rFonts w:hint="eastAsia"/>
+              </w:rPr>
+              <w:t>2</w:t>
+            </w:r>
+            <w:r>
+              <w:t>021/12/8</w:t>
+            </w:r>
+          </w:p>
+        </w:tc>
+        <w:tc>
+          <w:tcPr>
+            <w:tcW w:w="1022" w:type="dxa"/>
+            <w:tcBorders>
+              <w:top w:val="single" w:sz="4" w:space="0" w:color="auto"/>
+              <w:left w:val="single" w:sz="4" w:space="0" w:color="auto"/>
+              <w:bottom w:val="single" w:sz="4" w:space="0" w:color="auto"/>
+              <w:right w:val="single" w:sz="4" w:space="0" w:color="auto"/>
+            </w:tcBorders>
+          </w:tcPr>
+          <w:p>
+            <w:pPr>
+              <w:jc w:val="center"/>
+              <w:rPr>
+                <w:rFonts w:hint="eastAsia"/>
+              </w:rPr>
+            </w:pPr>
+            <w:r>
+              <w:rPr>
+                <w:rFonts w:hint="eastAsia"/>
+              </w:rPr>
+              <w:t>0</w:t>
+            </w:r>
+            <w:r>
+              <w:t>.1</w:t>
+            </w:r>
+          </w:p>
+        </w:tc>
+        <w:tc>
+          <w:tcPr>
+            <w:tcW w:w="1701" w:type="dxa"/>
+            <w:tcBorders>
+              <w:top w:val="single" w:sz="4" w:space="0" w:color="auto"/>
+              <w:left w:val="single" w:sz="4" w:space="0" w:color="auto"/>
+              <w:bottom w:val="single" w:sz="4" w:space="0" w:color="auto"/>
+              <w:right w:val="single" w:sz="4" w:space="0" w:color="auto"/>
+            </w:tcBorders>
+          </w:tcPr>
+          <w:p>
+            <w:pPr>
+              <w:jc w:val="center"/>
+              <w:rPr>
+                <w:rFonts w:hint="eastAsia"/>
+              </w:rPr>
+            </w:pPr>
+            <w:r>
+              <w:rPr>
+                <w:rFonts w:hint="eastAsia"/>
+              </w:rPr>
+              <w:t>徐过</w:t>
+            </w:r>
+          </w:p>
+        </w:tc>
+        <w:tc>
+          <w:tcPr>
+            <w:tcW w:w="1417" w:type="dxa"/>
+            <w:tcBorders>
+              <w:top w:val="single" w:sz="4" w:space="0" w:color="auto"/>
+              <w:left w:val="single" w:sz="4" w:space="0" w:color="auto"/>
+              <w:bottom w:val="single" w:sz="4" w:space="0" w:color="auto"/>
+              <w:right w:val="single" w:sz="4" w:space="0" w:color="auto"/>
+            </w:tcBorders>
+          </w:tcPr>
+          <w:p>
+            <w:pPr>
+              <w:jc w:val="center"/>
+              <w:rPr>
+                <w:rFonts w:hint="eastAsia"/>
+              </w:rPr>
+            </w:pPr>
+            <w:r>
+              <w:rPr>
+                <w:rFonts w:hint="eastAsia"/>
+              </w:rPr>
+              <w:t>2</w:t>
+            </w:r>
+            <w:r>
+              <w:t>021/12/15</w:t>
+            </w:r>
+          </w:p>
+        </w:tc>
+        <w:tc>
+          <w:tcPr>
+            <w:tcW w:w="2602" w:type="dxa"/>
+            <w:tcBorders>
+              <w:top w:val="single" w:sz="4" w:space="0" w:color="auto"/>
+              <w:left w:val="single" w:sz="4" w:space="0" w:color="auto"/>
+              <w:bottom w:val="single" w:sz="4" w:space="0" w:color="auto"/>
+              <w:right w:val="single" w:sz="4" w:space="0" w:color="auto"/>
+            </w:tcBorders>
+          </w:tcPr>
+          <w:p>
+            <w:pPr>
+              <w:jc w:val="center"/>
+              <w:rPr>
+                <w:rFonts w:hint="eastAsia"/>
+              </w:rPr>
+            </w:pPr>
+            <w:r>
+              <w:rPr>
+                <w:rFonts w:hint="eastAsia"/>
+              </w:rPr>
+              <w:t>总结报告</w:t>
+            </w:r>
+          </w:p>
+        </w:tc>
+      </w:tr>
     </w:tbl>
     <w:p>
       <w:pPr>
@@ -13271,11 +13439,6 @@
       </w:r>
     </w:p>
     <w:p>
-      <w:pPr>
-        <w:rPr>
-          <w:rFonts w:hint="eastAsia"/>
-        </w:rPr>
-      </w:pPr>
       <w:r>
         <w:rPr>
           <w:rFonts w:hint="eastAsia"/>
@@ -13313,11 +13476,6 @@
       </w:r>
     </w:p>
     <w:p>
-      <w:pPr>
-        <w:rPr>
-          <w:rFonts w:hint="eastAsia"/>
-        </w:rPr>
-      </w:pPr>
       <w:r>
         <w:rPr>
           <w:rFonts w:hint="eastAsia"/>
@@ -13340,11 +13498,6 @@
       </w:r>
     </w:p>
     <w:p>
-      <w:pPr>
-        <w:rPr>
-          <w:rFonts w:hint="eastAsia"/>
-        </w:rPr>
-      </w:pPr>
       <w:r>
         <w:rPr>
           <w:rFonts w:hint="eastAsia"/>
@@ -15688,13 +15841,7 @@
         <w:t>本条应分成若干分条描述软件实现和配置项测试中要遵循的方法。各分条的计划应覆盖合同中论及它的所有条款。</w:t>
       </w:r>
     </w:p>
-    <w:p>
-      <w:pPr>
-        <w:rPr>
-          <w:rFonts w:hint="eastAsia"/>
-        </w:rPr>
-      </w:pPr>
-    </w:p>
+    <w:p/>
     <w:p>
       <w:pPr>
         <w:pStyle w:val="3"/>
@@ -15739,11 +15886,6 @@
       </w:r>
     </w:p>
     <w:p>
-      <w:pPr>
-        <w:rPr>
-          <w:rFonts w:hint="eastAsia"/>
-        </w:rPr>
-      </w:pPr>
       <w:r>
         <w:rPr>
           <w:rFonts w:hint="eastAsia"/>
@@ -15786,11 +15928,6 @@
       <w:bookmarkEnd w:id="162"/>
     </w:p>
     <w:p>
-      <w:pPr>
-        <w:rPr>
-          <w:rFonts w:hint="eastAsia"/>
-        </w:rPr>
-      </w:pPr>
       <w:r>
         <w:rPr>
           <w:rFonts w:hint="eastAsia"/>
@@ -15819,11 +15956,6 @@
       <w:bookmarkEnd w:id="165"/>
     </w:p>
     <w:p>
-      <w:pPr>
-        <w:rPr>
-          <w:rFonts w:hint="eastAsia"/>
-        </w:rPr>
-      </w:pPr>
       <w:r>
         <w:rPr>
           <w:rFonts w:hint="eastAsia"/>
@@ -15852,11 +15984,6 @@
       <w:bookmarkEnd w:id="168"/>
     </w:p>
     <w:p>
-      <w:pPr>
-        <w:rPr>
-          <w:rFonts w:hint="eastAsia"/>
-        </w:rPr>
-      </w:pPr>
       <w:r>
         <w:rPr>
           <w:rFonts w:hint="eastAsia"/>
@@ -15886,11 +16013,6 @@
       <w:bookmarkEnd w:id="171"/>
     </w:p>
     <w:p>
-      <w:pPr>
-        <w:rPr>
-          <w:rFonts w:hint="eastAsia"/>
-        </w:rPr>
-      </w:pPr>
       <w:r>
         <w:rPr>
           <w:rFonts w:hint="eastAsia"/>
@@ -16051,11 +16173,6 @@
       </w:r>
     </w:p>
     <w:p>
-      <w:pPr>
-        <w:rPr>
-          <w:rFonts w:hint="eastAsia"/>
-        </w:rPr>
-      </w:pPr>
       <w:r>
         <w:rPr>
           <w:rFonts w:hint="eastAsia"/>
@@ -16064,11 +16181,6 @@
       </w:r>
     </w:p>
     <w:p>
-      <w:pPr>
-        <w:rPr>
-          <w:rFonts w:hint="eastAsia"/>
-        </w:rPr>
-      </w:pPr>
       <w:r>
         <w:rPr>
           <w:rFonts w:hint="eastAsia"/>
@@ -16077,11 +16189,6 @@
       </w:r>
     </w:p>
     <w:p>
-      <w:pPr>
-        <w:rPr>
-          <w:rFonts w:hint="eastAsia"/>
-        </w:rPr>
-      </w:pPr>
       <w:r>
         <w:rPr>
           <w:rFonts w:hint="eastAsia"/>
@@ -16145,13 +16252,7 @@
         <w:t>已符合规范</w:t>
       </w:r>
     </w:p>
-    <w:p>
-      <w:pPr>
-        <w:rPr>
-          <w:rFonts w:hint="eastAsia"/>
-        </w:rPr>
-      </w:pPr>
-    </w:p>
+    <w:p/>
     <w:p>
       <w:pPr>
         <w:pStyle w:val="3"/>
@@ -16173,11 +16274,6 @@
       <w:bookmarkEnd w:id="177"/>
     </w:p>
     <w:p>
-      <w:pPr>
-        <w:rPr>
-          <w:rFonts w:hint="eastAsia"/>
-        </w:rPr>
-      </w:pPr>
       <w:r>
         <w:rPr>
           <w:rFonts w:hint="eastAsia"/>
@@ -16206,11 +16302,6 @@
       <w:bookmarkEnd w:id="180"/>
     </w:p>
     <w:p>
-      <w:pPr>
-        <w:rPr>
-          <w:rFonts w:hint="eastAsia"/>
-        </w:rPr>
-      </w:pPr>
       <w:r>
         <w:rPr>
           <w:rFonts w:hint="eastAsia"/>
@@ -16239,11 +16330,6 @@
       <w:bookmarkEnd w:id="183"/>
     </w:p>
     <w:p>
-      <w:pPr>
-        <w:rPr>
-          <w:rFonts w:hint="eastAsia"/>
-        </w:rPr>
-      </w:pPr>
       <w:r>
         <w:rPr>
           <w:rFonts w:hint="eastAsia"/>
@@ -16273,11 +16359,6 @@
       <w:bookmarkEnd w:id="186"/>
     </w:p>
     <w:p>
-      <w:pPr>
-        <w:rPr>
-          <w:rFonts w:hint="eastAsia"/>
-        </w:rPr>
-      </w:pPr>
       <w:r>
         <w:rPr>
           <w:rFonts w:hint="eastAsia"/>
@@ -16306,11 +16387,6 @@
       <w:bookmarkEnd w:id="189"/>
     </w:p>
     <w:p>
-      <w:pPr>
-        <w:rPr>
-          <w:rFonts w:hint="eastAsia"/>
-        </w:rPr>
-      </w:pPr>
       <w:r>
         <w:rPr>
           <w:rFonts w:hint="eastAsia"/>
@@ -16638,11 +16714,6 @@
       </w:r>
     </w:p>
     <w:p>
-      <w:pPr>
-        <w:rPr>
-          <w:rFonts w:hint="eastAsia"/>
-        </w:rPr>
-      </w:pPr>
       <w:r>
         <w:rPr>
           <w:rFonts w:hint="eastAsia"/>
@@ -16897,11 +16968,6 @@
       <w:bookmarkEnd w:id="255"/>
     </w:p>
     <w:p>
-      <w:pPr>
-        <w:rPr>
-          <w:rFonts w:hint="eastAsia"/>
-        </w:rPr>
-      </w:pPr>
       <w:proofErr w:type="gramStart"/>
       <w:r>
         <w:rPr>
@@ -16938,11 +17004,6 @@
       <w:bookmarkEnd w:id="258"/>
     </w:p>
     <w:p>
-      <w:pPr>
-        <w:rPr>
-          <w:rFonts w:hint="eastAsia"/>
-        </w:rPr>
-      </w:pPr>
       <w:r>
         <w:rPr>
           <w:rFonts w:hint="eastAsia"/>
@@ -17008,11 +17069,6 @@
       <w:bookmarkEnd w:id="264"/>
     </w:p>
     <w:p>
-      <w:pPr>
-        <w:rPr>
-          <w:rFonts w:hint="eastAsia"/>
-        </w:rPr>
-      </w:pPr>
       <w:r>
         <w:rPr>
           <w:rFonts w:hint="eastAsia"/>
@@ -17089,11 +17145,6 @@
       <w:bookmarkEnd w:id="270"/>
     </w:p>
     <w:p>
-      <w:pPr>
-        <w:rPr>
-          <w:rFonts w:hint="eastAsia"/>
-        </w:rPr>
-      </w:pPr>
       <w:proofErr w:type="gramStart"/>
       <w:r>
         <w:rPr>
@@ -17158,11 +17209,6 @@
       </w:r>
     </w:p>
     <w:p>
-      <w:pPr>
-        <w:rPr>
-          <w:rFonts w:hint="eastAsia"/>
-        </w:rPr>
-      </w:pPr>
       <w:r>
         <w:rPr>
           <w:rFonts w:hint="eastAsia"/>
@@ -17211,11 +17257,6 @@
       </w:r>
     </w:p>
     <w:p>
-      <w:pPr>
-        <w:rPr>
-          <w:rFonts w:hint="eastAsia"/>
-        </w:rPr>
-      </w:pPr>
       <w:r>
         <w:rPr>
           <w:rFonts w:hint="eastAsia"/>
@@ -17280,11 +17321,6 @@
       <w:bookmarkEnd w:id="282"/>
     </w:p>
     <w:p>
-      <w:pPr>
-        <w:rPr>
-          <w:rFonts w:hint="eastAsia"/>
-        </w:rPr>
-      </w:pPr>
       <w:r>
         <w:rPr>
           <w:rFonts w:hint="eastAsia"/>
@@ -17336,11 +17372,6 @@
       <w:bookmarkEnd w:id="285"/>
     </w:p>
     <w:p>
-      <w:pPr>
-        <w:rPr>
-          <w:rFonts w:hint="eastAsia"/>
-        </w:rPr>
-      </w:pPr>
       <w:r>
         <w:rPr>
           <w:rFonts w:hint="eastAsia"/>
@@ -17415,11 +17446,6 @@
       </w:r>
     </w:p>
     <w:p>
-      <w:pPr>
-        <w:rPr>
-          <w:rFonts w:hint="eastAsia"/>
-        </w:rPr>
-      </w:pPr>
       <w:proofErr w:type="spellStart"/>
       <w:r>
         <w:rPr>
@@ -17475,11 +17501,6 @@
       <w:proofErr w:type="spellEnd"/>
     </w:p>
     <w:p>
-      <w:pPr>
-        <w:rPr>
-          <w:rFonts w:hint="eastAsia"/>
-        </w:rPr>
-      </w:pPr>
       <w:r>
         <w:rPr>
           <w:rFonts w:hint="eastAsia"/>
@@ -17519,11 +17540,6 @@
       <w:bookmarkEnd w:id="297"/>
     </w:p>
     <w:p>
-      <w:pPr>
-        <w:rPr>
-          <w:rFonts w:hint="eastAsia"/>
-        </w:rPr>
-      </w:pPr>
       <w:r>
         <w:rPr>
           <w:rFonts w:hint="eastAsia"/>
@@ -17601,11 +17617,6 @@
       <w:bookmarkEnd w:id="306"/>
     </w:p>
     <w:p>
-      <w:pPr>
-        <w:rPr>
-          <w:rFonts w:hint="eastAsia"/>
-        </w:rPr>
-      </w:pPr>
       <w:r>
         <w:rPr>
           <w:rFonts w:hint="eastAsia"/>
@@ -17973,11 +17984,6 @@
       </w:r>
     </w:p>
     <w:p>
-      <w:pPr>
-        <w:rPr>
-          <w:rFonts w:hint="eastAsia"/>
-        </w:rPr>
-      </w:pPr>
       <w:r>
         <w:rPr>
           <w:rFonts w:hint="eastAsia"/>
@@ -18010,11 +18016,6 @@
       <w:bookmarkEnd w:id="339"/>
     </w:p>
     <w:p>
-      <w:pPr>
-        <w:rPr>
-          <w:rFonts w:hint="eastAsia"/>
-        </w:rPr>
-      </w:pPr>
       <w:r>
         <w:rPr>
           <w:rFonts w:hint="eastAsia"/>
@@ -18340,11 +18341,6 @@
       <w:bookmarkEnd w:id="363"/>
     </w:p>
     <w:p>
-      <w:pPr>
-        <w:rPr>
-          <w:rFonts w:hint="eastAsia"/>
-        </w:rPr>
-      </w:pPr>
       <w:r>
         <w:rPr>
           <w:rFonts w:hint="eastAsia"/>

--- a/1.projectplan/项目计划书.docx
+++ b/1.projectplan/项目计划书.docx
@@ -4321,9 +4321,6 @@
           <w:p>
             <w:pPr>
               <w:jc w:val="center"/>
-              <w:rPr>
-                <w:rFonts w:hint="eastAsia"/>
-              </w:rPr>
             </w:pPr>
             <w:r>
               <w:rPr>
@@ -4349,9 +4346,6 @@
           <w:p>
             <w:pPr>
               <w:jc w:val="center"/>
-              <w:rPr>
-                <w:rFonts w:hint="eastAsia"/>
-              </w:rPr>
             </w:pPr>
             <w:r>
               <w:rPr>
@@ -4377,9 +4371,6 @@
           <w:p>
             <w:pPr>
               <w:jc w:val="center"/>
-              <w:rPr>
-                <w:rFonts w:hint="eastAsia"/>
-              </w:rPr>
             </w:pPr>
             <w:r>
               <w:rPr>
@@ -4405,9 +4396,6 @@
           <w:p>
             <w:pPr>
               <w:jc w:val="center"/>
-              <w:rPr>
-                <w:rFonts w:hint="eastAsia"/>
-              </w:rPr>
             </w:pPr>
             <w:r>
               <w:rPr>
@@ -4430,9 +4418,6 @@
           <w:p>
             <w:pPr>
               <w:jc w:val="center"/>
-              <w:rPr>
-                <w:rFonts w:hint="eastAsia"/>
-              </w:rPr>
             </w:pPr>
             <w:r>
               <w:rPr>
@@ -4458,9 +4443,6 @@
           <w:p>
             <w:pPr>
               <w:jc w:val="center"/>
-              <w:rPr>
-                <w:rFonts w:hint="eastAsia"/>
-              </w:rPr>
             </w:pPr>
             <w:r>
               <w:rPr>
@@ -13879,6 +13861,12 @@
         </w:rPr>
         <w:t>详情见《系统设计报告》</w:t>
       </w:r>
+      <w:r>
+        <w:rPr>
+          <w:rFonts w:hint="eastAsia"/>
+        </w:rPr>
+        <w:t>、《项目计划书》</w:t>
+      </w:r>
     </w:p>
     <w:p>
       <w:pPr>
@@ -13908,7 +13896,19 @@
         <w:rPr>
           <w:rFonts w:hint="eastAsia"/>
         </w:rPr>
-        <w:t>详见《系统设计报告》</w:t>
+        <w:t>详见《</w:t>
+      </w:r>
+      <w:r>
+        <w:rPr>
+          <w:rFonts w:hint="eastAsia"/>
+        </w:rPr>
+        <w:t>测试</w:t>
+      </w:r>
+      <w:r>
+        <w:rPr>
+          <w:rFonts w:hint="eastAsia"/>
+        </w:rPr>
+        <w:t>报告》</w:t>
       </w:r>
     </w:p>
     <w:p>
@@ -13936,7 +13936,19 @@
         <w:rPr>
           <w:rFonts w:hint="eastAsia"/>
         </w:rPr>
-        <w:t>详见《系统设计报告》</w:t>
+        <w:t>详见《</w:t>
+      </w:r>
+      <w:r>
+        <w:rPr>
+          <w:rFonts w:hint="eastAsia"/>
+        </w:rPr>
+        <w:t>测试</w:t>
+      </w:r>
+      <w:r>
+        <w:rPr>
+          <w:rFonts w:hint="eastAsia"/>
+        </w:rPr>
+        <w:t>报告》</w:t>
       </w:r>
     </w:p>
     <w:p>

--- a/1.projectplan/项目计划书.docx
+++ b/1.projectplan/项目计划书.docx
@@ -16624,7 +16624,6 @@
       <w:bookmarkStart w:id="215" w:name="_Toc235845914"/>
       <w:bookmarkStart w:id="216" w:name="_Toc235938557"/>
       <w:r>
-        <w:lastRenderedPageBreak/>
         <w:t>6.10.1CSCI/HWCI</w:t>
       </w:r>
       <w:r>
@@ -16638,13 +16637,88 @@
       <w:bookmarkEnd w:id="216"/>
     </w:p>
     <w:p>
+      <w:r>
+        <w:rPr>
+          <w:rFonts w:hint="eastAsia"/>
+        </w:rPr>
+        <w:t>准备测试用例、小程序主体</w:t>
+      </w:r>
+    </w:p>
+    <w:p>
+      <w:r>
+        <w:rPr>
+          <w:rFonts w:hint="eastAsia"/>
+        </w:rPr>
+        <w:t>例：（详见《测试报告》）</w:t>
+      </w:r>
+    </w:p>
+    <w:p>
+      <w:pPr>
+        <w:rPr>
+          <w:rFonts w:hint="eastAsia"/>
+        </w:rPr>
+      </w:pPr>
+      <w:r>
+        <w:rPr>
+          <w:rFonts w:hint="eastAsia"/>
+          <w:noProof/>
+        </w:rPr>
+        <w:lastRenderedPageBreak/>
+        <w:drawing>
+          <wp:inline distT="0" distB="0" distL="0" distR="0" wp14:anchorId="2423AB4F" wp14:editId="0CA19530">
+            <wp:extent cx="5274310" cy="6351905"/>
+            <wp:effectExtent l="0" t="0" r="2540" b="0"/>
+            <wp:docPr id="4" name="图片 4"/>
+            <wp:cNvGraphicFramePr>
+              <a:graphicFrameLocks xmlns:a="http://schemas.openxmlformats.org/drawingml/2006/main" noChangeAspect="1"/>
+            </wp:cNvGraphicFramePr>
+            <a:graphic xmlns:a="http://schemas.openxmlformats.org/drawingml/2006/main">
+              <a:graphicData uri="http://schemas.openxmlformats.org/drawingml/2006/picture">
+                <pic:pic xmlns:pic="http://schemas.openxmlformats.org/drawingml/2006/picture">
+                  <pic:nvPicPr>
+                    <pic:cNvPr id="4" name="图片 4"/>
+                    <pic:cNvPicPr/>
+                  </pic:nvPicPr>
+                  <pic:blipFill>
+                    <a:blip r:embed="rId14">
+                      <a:extLst>
+                        <a:ext uri="{28A0092B-C50C-407E-A947-70E740481C1C}">
+                          <a14:useLocalDpi xmlns:a14="http://schemas.microsoft.com/office/drawing/2010/main" val="0"/>
+                        </a:ext>
+                      </a:extLst>
+                    </a:blip>
+                    <a:stretch>
+                      <a:fillRect/>
+                    </a:stretch>
+                  </pic:blipFill>
+                  <pic:spPr>
+                    <a:xfrm>
+                      <a:off x="0" y="0"/>
+                      <a:ext cx="5274310" cy="6351905"/>
+                    </a:xfrm>
+                    <a:prstGeom prst="rect">
+                      <a:avLst/>
+                    </a:prstGeom>
+                  </pic:spPr>
+                </pic:pic>
+              </a:graphicData>
+            </a:graphic>
+          </wp:inline>
+        </w:drawing>
+      </w:r>
+    </w:p>
+    <w:p>
       <w:pPr>
         <w:pStyle w:val="3"/>
+        <w:rPr>
+          <w:rFonts w:hint="eastAsia"/>
+        </w:rPr>
       </w:pPr>
       <w:bookmarkStart w:id="217" w:name="_Toc235938169"/>
       <w:bookmarkStart w:id="218" w:name="_Toc235845915"/>
       <w:bookmarkStart w:id="219" w:name="_Toc235938558"/>
       <w:r>
+        <w:lastRenderedPageBreak/>
         <w:t>6.10.2CSCI/HWCI</w:t>
       </w:r>
       <w:r>
@@ -16726,18 +16800,11 @@
       </w:r>
     </w:p>
     <w:p>
-      <w:r>
-        <w:rPr>
-          <w:rFonts w:hint="eastAsia"/>
-        </w:rPr>
-        <w:t>合格性由项目评审和测试判定</w:t>
-      </w:r>
-      <w:r>
-        <w:rPr>
-          <w:rFonts w:hint="eastAsia"/>
-        </w:rPr>
-        <w:t>TBD</w:t>
-      </w:r>
+      <w:pPr>
+        <w:rPr>
+          <w:rFonts w:hint="eastAsia"/>
+        </w:rPr>
+      </w:pPr>
     </w:p>
     <w:p>
       <w:pPr>
@@ -16966,7 +17033,6 @@
       <w:bookmarkStart w:id="254" w:name="_Toc235938181"/>
       <w:bookmarkStart w:id="255" w:name="_Toc235938570"/>
       <w:r>
-        <w:lastRenderedPageBreak/>
         <w:t>6.12.1</w:t>
       </w:r>
       <w:r>
@@ -17003,6 +17069,7 @@
       <w:bookmarkStart w:id="257" w:name="_Toc235845928"/>
       <w:bookmarkStart w:id="258" w:name="_Toc235938182"/>
       <w:r>
+        <w:lastRenderedPageBreak/>
         <w:t>6.12.2</w:t>
       </w:r>
       <w:r>
@@ -17290,7 +17357,6 @@
       <w:bookmarkStart w:id="278" w:name="_Toc235938189"/>
       <w:bookmarkStart w:id="279" w:name="_Toc235938578"/>
       <w:r>
-        <w:lastRenderedPageBreak/>
         <w:t>6.13.4</w:t>
       </w:r>
       <w:r>
@@ -17371,6 +17437,7 @@
         <w:rPr>
           <w:rFonts w:hint="eastAsia"/>
         </w:rPr>
+        <w:lastRenderedPageBreak/>
         <w:t>6.13.6</w:t>
       </w:r>
       <w:r>
@@ -17647,7 +17714,6 @@
         <w:rPr>
           <w:rFonts w:hint="eastAsia"/>
         </w:rPr>
-        <w:lastRenderedPageBreak/>
         <w:t>6.15</w:t>
       </w:r>
       <w:r>
@@ -17679,6 +17745,7 @@
         <w:rPr>
           <w:rFonts w:hint="eastAsia"/>
         </w:rPr>
+        <w:lastRenderedPageBreak/>
         <w:t>6.15.1</w:t>
       </w:r>
       <w:r>
@@ -18014,7 +18081,6 @@
         <w:rPr>
           <w:rFonts w:hint="eastAsia"/>
         </w:rPr>
-        <w:lastRenderedPageBreak/>
         <w:t>6.17.2</w:t>
       </w:r>
       <w:r>
@@ -18086,6 +18152,7 @@
         <w:rPr>
           <w:rFonts w:hint="eastAsia"/>
         </w:rPr>
+        <w:lastRenderedPageBreak/>
         <w:t>6.18</w:t>
       </w:r>
       <w:r>
@@ -19059,7 +19126,7 @@
                     <pic:cNvPicPr/>
                   </pic:nvPicPr>
                   <pic:blipFill>
-                    <a:blip r:embed="rId14">
+                    <a:blip r:embed="rId15">
                       <a:extLst>
                         <a:ext uri="{28A0092B-C50C-407E-A947-70E740481C1C}">
                           <a14:useLocalDpi xmlns:a14="http://schemas.microsoft.com/office/drawing/2010/main" val="0"/>
@@ -19108,7 +19175,7 @@
                     <pic:cNvPicPr/>
                   </pic:nvPicPr>
                   <pic:blipFill>
-                    <a:blip r:embed="rId15">
+                    <a:blip r:embed="rId16">
                       <a:extLst>
                         <a:ext uri="{28A0092B-C50C-407E-A947-70E740481C1C}">
                           <a14:useLocalDpi xmlns:a14="http://schemas.microsoft.com/office/drawing/2010/main" val="0"/>
@@ -19158,7 +19225,7 @@
                     <pic:cNvPicPr/>
                   </pic:nvPicPr>
                   <pic:blipFill>
-                    <a:blip r:embed="rId16">
+                    <a:blip r:embed="rId17">
                       <a:extLst>
                         <a:ext uri="{28A0092B-C50C-407E-A947-70E740481C1C}">
                           <a14:useLocalDpi xmlns:a14="http://schemas.microsoft.com/office/drawing/2010/main" val="0"/>
@@ -19206,7 +19273,7 @@
                     <pic:cNvPicPr/>
                   </pic:nvPicPr>
                   <pic:blipFill>
-                    <a:blip r:embed="rId17">
+                    <a:blip r:embed="rId18">
                       <a:extLst>
                         <a:ext uri="{28A0092B-C50C-407E-A947-70E740481C1C}">
                           <a14:useLocalDpi xmlns:a14="http://schemas.microsoft.com/office/drawing/2010/main" val="0"/>
@@ -20073,7 +20140,7 @@
       </w:r>
     </w:p>
     <w:sectPr>
-      <w:footerReference w:type="default" r:id="rId18"/>
+      <w:footerReference w:type="default" r:id="rId19"/>
       <w:pgSz w:w="11906" w:h="16838"/>
       <w:pgMar w:top="1440" w:right="1800" w:bottom="1440" w:left="1800" w:header="851" w:footer="992" w:gutter="0"/>
       <w:cols w:space="425"/>

--- a/1.projectplan/项目计划书.docx
+++ b/1.projectplan/项目计划书.docx
@@ -16416,6 +16416,76 @@
       </w:r>
     </w:p>
     <w:p>
+      <w:r>
+        <w:rPr>
+          <w:rFonts w:hint="eastAsia"/>
+        </w:rPr>
+        <w:t>按照测试用例（详见《测试用例》）测试</w:t>
+      </w:r>
+    </w:p>
+    <w:p>
+      <w:r>
+        <w:rPr>
+          <w:rFonts w:hint="eastAsia"/>
+        </w:rPr>
+        <w:t>例：（详见《测试报告》）</w:t>
+      </w:r>
+    </w:p>
+    <w:p>
+      <w:pPr>
+        <w:rPr>
+          <w:rFonts w:hint="eastAsia"/>
+        </w:rPr>
+      </w:pPr>
+      <w:r>
+        <w:rPr>
+          <w:rFonts w:hint="eastAsia"/>
+          <w:noProof/>
+        </w:rPr>
+        <w:drawing>
+          <wp:inline distT="0" distB="0" distL="0" distR="0" wp14:anchorId="15CA3C8A" wp14:editId="5073BDAE">
+            <wp:extent cx="4400550" cy="6387844"/>
+            <wp:effectExtent l="0" t="0" r="0" b="0"/>
+            <wp:docPr id="6" name="图片 6"/>
+            <wp:cNvGraphicFramePr>
+              <a:graphicFrameLocks xmlns:a="http://schemas.openxmlformats.org/drawingml/2006/main" noChangeAspect="1"/>
+            </wp:cNvGraphicFramePr>
+            <a:graphic xmlns:a="http://schemas.openxmlformats.org/drawingml/2006/main">
+              <a:graphicData uri="http://schemas.openxmlformats.org/drawingml/2006/picture">
+                <pic:pic xmlns:pic="http://schemas.openxmlformats.org/drawingml/2006/picture">
+                  <pic:nvPicPr>
+                    <pic:cNvPr id="6" name="图片 6"/>
+                    <pic:cNvPicPr/>
+                  </pic:nvPicPr>
+                  <pic:blipFill>
+                    <a:blip r:embed="rId14">
+                      <a:extLst>
+                        <a:ext uri="{28A0092B-C50C-407E-A947-70E740481C1C}">
+                          <a14:useLocalDpi xmlns:a14="http://schemas.microsoft.com/office/drawing/2010/main" val="0"/>
+                        </a:ext>
+                      </a:extLst>
+                    </a:blip>
+                    <a:stretch>
+                      <a:fillRect/>
+                    </a:stretch>
+                  </pic:blipFill>
+                  <pic:spPr>
+                    <a:xfrm>
+                      <a:off x="0" y="0"/>
+                      <a:ext cx="4403444" cy="6392045"/>
+                    </a:xfrm>
+                    <a:prstGeom prst="rect">
+                      <a:avLst/>
+                    </a:prstGeom>
+                  </pic:spPr>
+                </pic:pic>
+              </a:graphicData>
+            </a:graphic>
+          </wp:inline>
+        </w:drawing>
+      </w:r>
+    </w:p>
+    <w:p>
       <w:pPr>
         <w:pStyle w:val="3"/>
       </w:pPr>
@@ -16423,6 +16493,7 @@
       <w:bookmarkStart w:id="191" w:name="_Toc235938549"/>
       <w:bookmarkStart w:id="192" w:name="_Toc235938160"/>
       <w:r>
+        <w:lastRenderedPageBreak/>
         <w:t>6.9.1CSCI</w:t>
       </w:r>
       <w:r>
@@ -16653,11 +16724,6 @@
       </w:r>
     </w:p>
     <w:p>
-      <w:pPr>
-        <w:rPr>
-          <w:rFonts w:hint="eastAsia"/>
-        </w:rPr>
-      </w:pPr>
       <w:r>
         <w:rPr>
           <w:rFonts w:hint="eastAsia"/>
@@ -16680,7 +16746,7 @@
                     <pic:cNvPicPr/>
                   </pic:nvPicPr>
                   <pic:blipFill>
-                    <a:blip r:embed="rId14">
+                    <a:blip r:embed="rId15">
                       <a:extLst>
                         <a:ext uri="{28A0092B-C50C-407E-A947-70E740481C1C}">
                           <a14:useLocalDpi xmlns:a14="http://schemas.microsoft.com/office/drawing/2010/main" val="0"/>
@@ -16710,9 +16776,6 @@
     <w:p>
       <w:pPr>
         <w:pStyle w:val="3"/>
-        <w:rPr>
-          <w:rFonts w:hint="eastAsia"/>
-        </w:rPr>
       </w:pPr>
       <w:bookmarkStart w:id="217" w:name="_Toc235938169"/>
       <w:bookmarkStart w:id="218" w:name="_Toc235845915"/>
@@ -16800,12 +16863,76 @@
       </w:r>
     </w:p>
     <w:p>
-      <w:pPr>
-        <w:rPr>
-          <w:rFonts w:hint="eastAsia"/>
-        </w:rPr>
-      </w:pPr>
-    </w:p>
+      <w:r>
+        <w:rPr>
+          <w:rFonts w:hint="eastAsia"/>
+        </w:rPr>
+        <w:t>压力测试：重复使用</w:t>
+      </w:r>
+    </w:p>
+    <w:p>
+      <w:r>
+        <w:rPr>
+          <w:rFonts w:hint="eastAsia"/>
+        </w:rPr>
+        <w:t>例：（详见《测试报告》）</w:t>
+      </w:r>
+    </w:p>
+    <w:p>
+      <w:pPr>
+        <w:rPr>
+          <w:rFonts w:hint="eastAsia"/>
+        </w:rPr>
+      </w:pPr>
+      <w:r>
+        <w:rPr>
+          <w:rFonts w:hint="eastAsia"/>
+          <w:noProof/>
+        </w:rPr>
+        <w:drawing>
+          <wp:inline distT="0" distB="0" distL="0" distR="0" wp14:anchorId="0945868B" wp14:editId="29E553C4">
+            <wp:extent cx="4429125" cy="5679582"/>
+            <wp:effectExtent l="0" t="0" r="0" b="0"/>
+            <wp:docPr id="3" name="图片 3"/>
+            <wp:cNvGraphicFramePr>
+              <a:graphicFrameLocks xmlns:a="http://schemas.openxmlformats.org/drawingml/2006/main" noChangeAspect="1"/>
+            </wp:cNvGraphicFramePr>
+            <a:graphic xmlns:a="http://schemas.openxmlformats.org/drawingml/2006/main">
+              <a:graphicData uri="http://schemas.openxmlformats.org/drawingml/2006/picture">
+                <pic:pic xmlns:pic="http://schemas.openxmlformats.org/drawingml/2006/picture">
+                  <pic:nvPicPr>
+                    <pic:cNvPr id="3" name="图片 3"/>
+                    <pic:cNvPicPr/>
+                  </pic:nvPicPr>
+                  <pic:blipFill>
+                    <a:blip r:embed="rId16">
+                      <a:extLst>
+                        <a:ext uri="{28A0092B-C50C-407E-A947-70E740481C1C}">
+                          <a14:useLocalDpi xmlns:a14="http://schemas.microsoft.com/office/drawing/2010/main" val="0"/>
+                        </a:ext>
+                      </a:extLst>
+                    </a:blip>
+                    <a:stretch>
+                      <a:fillRect/>
+                    </a:stretch>
+                  </pic:blipFill>
+                  <pic:spPr>
+                    <a:xfrm>
+                      <a:off x="0" y="0"/>
+                      <a:ext cx="4435895" cy="5688263"/>
+                    </a:xfrm>
+                    <a:prstGeom prst="rect">
+                      <a:avLst/>
+                    </a:prstGeom>
+                  </pic:spPr>
+                </pic:pic>
+              </a:graphicData>
+            </a:graphic>
+          </wp:inline>
+        </w:drawing>
+      </w:r>
+    </w:p>
+    <w:p/>
     <w:p>
       <w:pPr>
         <w:pStyle w:val="3"/>
@@ -17069,7 +17196,6 @@
       <w:bookmarkStart w:id="257" w:name="_Toc235845928"/>
       <w:bookmarkStart w:id="258" w:name="_Toc235938182"/>
       <w:r>
-        <w:lastRenderedPageBreak/>
         <w:t>6.12.2</w:t>
       </w:r>
       <w:r>
@@ -17135,6 +17261,7 @@
       <w:bookmarkStart w:id="263" w:name="_Toc235845930"/>
       <w:bookmarkStart w:id="264" w:name="_Toc235938573"/>
       <w:r>
+        <w:lastRenderedPageBreak/>
         <w:t>6.12.4</w:t>
       </w:r>
       <w:r>
@@ -17437,7 +17564,6 @@
         <w:rPr>
           <w:rFonts w:hint="eastAsia"/>
         </w:rPr>
-        <w:lastRenderedPageBreak/>
         <w:t>6.13.6</w:t>
       </w:r>
       <w:r>
@@ -17469,6 +17595,7 @@
         <w:rPr>
           <w:rFonts w:hint="eastAsia"/>
         </w:rPr>
+        <w:lastRenderedPageBreak/>
         <w:t>6.13.7</w:t>
       </w:r>
       <w:r>
@@ -19126,7 +19253,7 @@
                     <pic:cNvPicPr/>
                   </pic:nvPicPr>
                   <pic:blipFill>
-                    <a:blip r:embed="rId15">
+                    <a:blip r:embed="rId17">
                       <a:extLst>
                         <a:ext uri="{28A0092B-C50C-407E-A947-70E740481C1C}">
                           <a14:useLocalDpi xmlns:a14="http://schemas.microsoft.com/office/drawing/2010/main" val="0"/>
@@ -19175,7 +19302,7 @@
                     <pic:cNvPicPr/>
                   </pic:nvPicPr>
                   <pic:blipFill>
-                    <a:blip r:embed="rId16">
+                    <a:blip r:embed="rId18">
                       <a:extLst>
                         <a:ext uri="{28A0092B-C50C-407E-A947-70E740481C1C}">
                           <a14:useLocalDpi xmlns:a14="http://schemas.microsoft.com/office/drawing/2010/main" val="0"/>
@@ -19225,7 +19352,7 @@
                     <pic:cNvPicPr/>
                   </pic:nvPicPr>
                   <pic:blipFill>
-                    <a:blip r:embed="rId17">
+                    <a:blip r:embed="rId19">
                       <a:extLst>
                         <a:ext uri="{28A0092B-C50C-407E-A947-70E740481C1C}">
                           <a14:useLocalDpi xmlns:a14="http://schemas.microsoft.com/office/drawing/2010/main" val="0"/>
@@ -19273,7 +19400,7 @@
                     <pic:cNvPicPr/>
                   </pic:nvPicPr>
                   <pic:blipFill>
-                    <a:blip r:embed="rId18">
+                    <a:blip r:embed="rId20">
                       <a:extLst>
                         <a:ext uri="{28A0092B-C50C-407E-A947-70E740481C1C}">
                           <a14:useLocalDpi xmlns:a14="http://schemas.microsoft.com/office/drawing/2010/main" val="0"/>
@@ -20140,7 +20267,7 @@
       </w:r>
     </w:p>
     <w:sectPr>
-      <w:footerReference w:type="default" r:id="rId19"/>
+      <w:footerReference w:type="default" r:id="rId21"/>
       <w:pgSz w:w="11906" w:h="16838"/>
       <w:pgMar w:top="1440" w:right="1800" w:bottom="1440" w:left="1800" w:header="851" w:footer="992" w:gutter="0"/>
       <w:cols w:space="425"/>
@@ -21398,10 +21525,6 @@
 </file>
 
 <file path=customXml/item1.xml><?xml version="1.0" encoding="utf-8"?>
-<b:Sources xmlns:b="http://schemas.openxmlformats.org/officeDocument/2006/bibliography" xmlns="http://schemas.openxmlformats.org/officeDocument/2006/bibliography" SelectedStyle="\APA.XSL" StyleName="APA"/>
-</file>
-
-<file path=customXml/item2.xml><?xml version="1.0" encoding="utf-8"?>
 <s:customData xmlns="http://www.wps.cn/officeDocument/2013/wpsCustomData" xmlns:s="http://www.wps.cn/officeDocument/2013/wpsCustomData">
   <customSectProps>
     <customSectPr/>
@@ -21409,18 +21532,22 @@
 </s:customData>
 </file>
 
+<file path=customXml/item2.xml><?xml version="1.0" encoding="utf-8"?>
+<b:Sources xmlns:b="http://schemas.openxmlformats.org/officeDocument/2006/bibliography" xmlns="http://schemas.openxmlformats.org/officeDocument/2006/bibliography" SelectedStyle="\APA.XSL" StyleName="APA"/>
+</file>
+
 <file path=customXml/itemProps1.xml><?xml version="1.0" encoding="utf-8"?>
+<ds:datastoreItem xmlns:ds="http://schemas.openxmlformats.org/officeDocument/2006/customXml" ds:itemID="{B1977F7D-205B-4081-913C-38D41E755F92}">
+  <ds:schemaRefs>
+    <ds:schemaRef ds:uri="http://www.wps.cn/officeDocument/2013/wpsCustomData"/>
+  </ds:schemaRefs>
+</ds:datastoreItem>
+</file>
+
+<file path=customXml/itemProps2.xml><?xml version="1.0" encoding="utf-8"?>
 <ds:datastoreItem xmlns:ds="http://schemas.openxmlformats.org/officeDocument/2006/customXml" ds:itemID="{FFB90566-BD90-4B4E-BAE6-B32599268996}">
   <ds:schemaRefs>
     <ds:schemaRef ds:uri="http://schemas.openxmlformats.org/officeDocument/2006/bibliography"/>
   </ds:schemaRefs>
 </ds:datastoreItem>
-</file>
-
-<file path=customXml/itemProps2.xml><?xml version="1.0" encoding="utf-8"?>
-<ds:datastoreItem xmlns:ds="http://schemas.openxmlformats.org/officeDocument/2006/customXml" ds:itemID="{B1977F7D-205B-4081-913C-38D41E755F92}">
-  <ds:schemaRefs>
-    <ds:schemaRef ds:uri="http://www.wps.cn/officeDocument/2013/wpsCustomData"/>
-  </ds:schemaRefs>
-</ds:datastoreItem>
 </file>
--- a/1.projectplan/项目计划书.docx
+++ b/1.projectplan/项目计划书.docx
@@ -4453,6 +4453,342 @@
           </w:p>
         </w:tc>
       </w:tr>
+      <w:tr>
+        <w:trPr>
+          <w:trHeight w:val="320"/>
+          <w:jc w:val="center"/>
+        </w:trPr>
+        <w:tc>
+          <w:tcPr>
+            <w:tcW w:w="709" w:type="dxa"/>
+            <w:tcBorders>
+              <w:top w:val="single" w:sz="4" w:space="0" w:color="auto"/>
+              <w:left w:val="single" w:sz="4" w:space="0" w:color="auto"/>
+              <w:bottom w:val="single" w:sz="4" w:space="0" w:color="auto"/>
+              <w:right w:val="single" w:sz="4" w:space="0" w:color="auto"/>
+            </w:tcBorders>
+          </w:tcPr>
+          <w:p>
+            <w:pPr>
+              <w:jc w:val="center"/>
+              <w:rPr>
+                <w:rFonts w:hint="eastAsia"/>
+              </w:rPr>
+            </w:pPr>
+            <w:r>
+              <w:rPr>
+                <w:rFonts w:hint="eastAsia"/>
+              </w:rPr>
+              <w:t>2</w:t>
+            </w:r>
+            <w:r>
+              <w:t>7</w:t>
+            </w:r>
+          </w:p>
+        </w:tc>
+        <w:tc>
+          <w:tcPr>
+            <w:tcW w:w="1333" w:type="dxa"/>
+            <w:tcBorders>
+              <w:top w:val="single" w:sz="4" w:space="0" w:color="auto"/>
+              <w:left w:val="single" w:sz="4" w:space="0" w:color="auto"/>
+              <w:bottom w:val="single" w:sz="4" w:space="0" w:color="auto"/>
+              <w:right w:val="single" w:sz="4" w:space="0" w:color="auto"/>
+            </w:tcBorders>
+          </w:tcPr>
+          <w:p>
+            <w:pPr>
+              <w:jc w:val="center"/>
+              <w:rPr>
+                <w:rFonts w:hint="eastAsia"/>
+              </w:rPr>
+            </w:pPr>
+            <w:r>
+              <w:rPr>
+                <w:rFonts w:hint="eastAsia"/>
+              </w:rPr>
+              <w:t>2</w:t>
+            </w:r>
+            <w:r>
+              <w:t>021/12/15</w:t>
+            </w:r>
+          </w:p>
+        </w:tc>
+        <w:tc>
+          <w:tcPr>
+            <w:tcW w:w="1022" w:type="dxa"/>
+            <w:tcBorders>
+              <w:top w:val="single" w:sz="4" w:space="0" w:color="auto"/>
+              <w:left w:val="single" w:sz="4" w:space="0" w:color="auto"/>
+              <w:bottom w:val="single" w:sz="4" w:space="0" w:color="auto"/>
+              <w:right w:val="single" w:sz="4" w:space="0" w:color="auto"/>
+            </w:tcBorders>
+          </w:tcPr>
+          <w:p>
+            <w:pPr>
+              <w:jc w:val="center"/>
+              <w:rPr>
+                <w:rFonts w:hint="eastAsia"/>
+              </w:rPr>
+            </w:pPr>
+            <w:r>
+              <w:rPr>
+                <w:rFonts w:hint="eastAsia"/>
+              </w:rPr>
+              <w:t>1</w:t>
+            </w:r>
+            <w:r>
+              <w:t>.3</w:t>
+            </w:r>
+          </w:p>
+        </w:tc>
+        <w:tc>
+          <w:tcPr>
+            <w:tcW w:w="1701" w:type="dxa"/>
+            <w:tcBorders>
+              <w:top w:val="single" w:sz="4" w:space="0" w:color="auto"/>
+              <w:left w:val="single" w:sz="4" w:space="0" w:color="auto"/>
+              <w:bottom w:val="single" w:sz="4" w:space="0" w:color="auto"/>
+              <w:right w:val="single" w:sz="4" w:space="0" w:color="auto"/>
+            </w:tcBorders>
+          </w:tcPr>
+          <w:p>
+            <w:pPr>
+              <w:jc w:val="center"/>
+              <w:rPr>
+                <w:rFonts w:hint="eastAsia"/>
+              </w:rPr>
+            </w:pPr>
+            <w:r>
+              <w:rPr>
+                <w:rFonts w:hint="eastAsia"/>
+              </w:rPr>
+              <w:t>徐过</w:t>
+            </w:r>
+          </w:p>
+        </w:tc>
+        <w:tc>
+          <w:tcPr>
+            <w:tcW w:w="1417" w:type="dxa"/>
+            <w:tcBorders>
+              <w:top w:val="single" w:sz="4" w:space="0" w:color="auto"/>
+              <w:left w:val="single" w:sz="4" w:space="0" w:color="auto"/>
+              <w:bottom w:val="single" w:sz="4" w:space="0" w:color="auto"/>
+              <w:right w:val="single" w:sz="4" w:space="0" w:color="auto"/>
+            </w:tcBorders>
+          </w:tcPr>
+          <w:p>
+            <w:pPr>
+              <w:jc w:val="center"/>
+              <w:rPr>
+                <w:rFonts w:hint="eastAsia"/>
+              </w:rPr>
+            </w:pPr>
+            <w:r>
+              <w:rPr>
+                <w:rFonts w:hint="eastAsia"/>
+              </w:rPr>
+              <w:t>2</w:t>
+            </w:r>
+            <w:r>
+              <w:t>021/12/19</w:t>
+            </w:r>
+          </w:p>
+        </w:tc>
+        <w:tc>
+          <w:tcPr>
+            <w:tcW w:w="2602" w:type="dxa"/>
+            <w:tcBorders>
+              <w:top w:val="single" w:sz="4" w:space="0" w:color="auto"/>
+              <w:left w:val="single" w:sz="4" w:space="0" w:color="auto"/>
+              <w:bottom w:val="single" w:sz="4" w:space="0" w:color="auto"/>
+              <w:right w:val="single" w:sz="4" w:space="0" w:color="auto"/>
+            </w:tcBorders>
+          </w:tcPr>
+          <w:p>
+            <w:pPr>
+              <w:jc w:val="center"/>
+              <w:rPr>
+                <w:rFonts w:hint="eastAsia"/>
+              </w:rPr>
+            </w:pPr>
+            <w:r>
+              <w:rPr>
+                <w:rFonts w:hint="eastAsia"/>
+              </w:rPr>
+              <w:t>项目计划书</w:t>
+            </w:r>
+          </w:p>
+        </w:tc>
+      </w:tr>
+      <w:tr>
+        <w:trPr>
+          <w:trHeight w:val="320"/>
+          <w:jc w:val="center"/>
+        </w:trPr>
+        <w:tc>
+          <w:tcPr>
+            <w:tcW w:w="709" w:type="dxa"/>
+            <w:tcBorders>
+              <w:top w:val="single" w:sz="4" w:space="0" w:color="auto"/>
+              <w:left w:val="single" w:sz="4" w:space="0" w:color="auto"/>
+              <w:bottom w:val="single" w:sz="4" w:space="0" w:color="auto"/>
+              <w:right w:val="single" w:sz="4" w:space="0" w:color="auto"/>
+            </w:tcBorders>
+          </w:tcPr>
+          <w:p>
+            <w:pPr>
+              <w:jc w:val="center"/>
+              <w:rPr>
+                <w:rFonts w:hint="eastAsia"/>
+              </w:rPr>
+            </w:pPr>
+            <w:r>
+              <w:rPr>
+                <w:rFonts w:hint="eastAsia"/>
+              </w:rPr>
+              <w:t>2</w:t>
+            </w:r>
+            <w:r>
+              <w:t>8</w:t>
+            </w:r>
+          </w:p>
+        </w:tc>
+        <w:tc>
+          <w:tcPr>
+            <w:tcW w:w="1333" w:type="dxa"/>
+            <w:tcBorders>
+              <w:top w:val="single" w:sz="4" w:space="0" w:color="auto"/>
+              <w:left w:val="single" w:sz="4" w:space="0" w:color="auto"/>
+              <w:bottom w:val="single" w:sz="4" w:space="0" w:color="auto"/>
+              <w:right w:val="single" w:sz="4" w:space="0" w:color="auto"/>
+            </w:tcBorders>
+          </w:tcPr>
+          <w:p>
+            <w:pPr>
+              <w:jc w:val="center"/>
+              <w:rPr>
+                <w:rFonts w:hint="eastAsia"/>
+              </w:rPr>
+            </w:pPr>
+            <w:r>
+              <w:rPr>
+                <w:rFonts w:hint="eastAsia"/>
+              </w:rPr>
+              <w:t>2</w:t>
+            </w:r>
+            <w:r>
+              <w:t>021/12/15</w:t>
+            </w:r>
+          </w:p>
+        </w:tc>
+        <w:tc>
+          <w:tcPr>
+            <w:tcW w:w="1022" w:type="dxa"/>
+            <w:tcBorders>
+              <w:top w:val="single" w:sz="4" w:space="0" w:color="auto"/>
+              <w:left w:val="single" w:sz="4" w:space="0" w:color="auto"/>
+              <w:bottom w:val="single" w:sz="4" w:space="0" w:color="auto"/>
+              <w:right w:val="single" w:sz="4" w:space="0" w:color="auto"/>
+            </w:tcBorders>
+          </w:tcPr>
+          <w:p>
+            <w:pPr>
+              <w:jc w:val="center"/>
+              <w:rPr>
+                <w:rFonts w:hint="eastAsia"/>
+              </w:rPr>
+            </w:pPr>
+            <w:r>
+              <w:rPr>
+                <w:rFonts w:hint="eastAsia"/>
+              </w:rPr>
+              <w:t>1</w:t>
+            </w:r>
+            <w:r>
+              <w:t>.0</w:t>
+            </w:r>
+          </w:p>
+        </w:tc>
+        <w:tc>
+          <w:tcPr>
+            <w:tcW w:w="1701" w:type="dxa"/>
+            <w:tcBorders>
+              <w:top w:val="single" w:sz="4" w:space="0" w:color="auto"/>
+              <w:left w:val="single" w:sz="4" w:space="0" w:color="auto"/>
+              <w:bottom w:val="single" w:sz="4" w:space="0" w:color="auto"/>
+              <w:right w:val="single" w:sz="4" w:space="0" w:color="auto"/>
+            </w:tcBorders>
+          </w:tcPr>
+          <w:p>
+            <w:pPr>
+              <w:jc w:val="center"/>
+              <w:rPr>
+                <w:rFonts w:hint="eastAsia"/>
+              </w:rPr>
+            </w:pPr>
+            <w:r>
+              <w:rPr>
+                <w:rFonts w:hint="eastAsia"/>
+              </w:rPr>
+              <w:t>徐过</w:t>
+            </w:r>
+          </w:p>
+        </w:tc>
+        <w:tc>
+          <w:tcPr>
+            <w:tcW w:w="1417" w:type="dxa"/>
+            <w:tcBorders>
+              <w:top w:val="single" w:sz="4" w:space="0" w:color="auto"/>
+              <w:left w:val="single" w:sz="4" w:space="0" w:color="auto"/>
+              <w:bottom w:val="single" w:sz="4" w:space="0" w:color="auto"/>
+              <w:right w:val="single" w:sz="4" w:space="0" w:color="auto"/>
+            </w:tcBorders>
+          </w:tcPr>
+          <w:p>
+            <w:pPr>
+              <w:jc w:val="center"/>
+              <w:rPr>
+                <w:rFonts w:hint="eastAsia"/>
+              </w:rPr>
+            </w:pPr>
+            <w:r>
+              <w:rPr>
+                <w:rFonts w:hint="eastAsia"/>
+              </w:rPr>
+              <w:t>2</w:t>
+            </w:r>
+            <w:r>
+              <w:t>021/12/19</w:t>
+            </w:r>
+          </w:p>
+        </w:tc>
+        <w:tc>
+          <w:tcPr>
+            <w:tcW w:w="2602" w:type="dxa"/>
+            <w:tcBorders>
+              <w:top w:val="single" w:sz="4" w:space="0" w:color="auto"/>
+              <w:left w:val="single" w:sz="4" w:space="0" w:color="auto"/>
+              <w:bottom w:val="single" w:sz="4" w:space="0" w:color="auto"/>
+              <w:right w:val="single" w:sz="4" w:space="0" w:color="auto"/>
+            </w:tcBorders>
+          </w:tcPr>
+          <w:p>
+            <w:pPr>
+              <w:jc w:val="center"/>
+              <w:rPr>
+                <w:rFonts w:hint="eastAsia"/>
+              </w:rPr>
+            </w:pPr>
+            <w:r>
+              <w:rPr>
+                <w:rFonts w:hint="eastAsia"/>
+              </w:rPr>
+              <w:t>软件测试报告</w:t>
+            </w:r>
+          </w:p>
+        </w:tc>
+      </w:tr>
     </w:tbl>
     <w:p>
       <w:pPr>
@@ -10813,6 +11149,11 @@
       </w:r>
     </w:p>
     <w:p>
+      <w:pPr>
+        <w:rPr>
+          <w:rFonts w:hint="eastAsia"/>
+        </w:rPr>
+      </w:pPr>
       <w:r>
         <w:rPr>
           <w:rFonts w:ascii="等线" w:eastAsia="等线" w:hAnsi="等线"/>
@@ -10868,7 +11209,6 @@
         </w:drawing>
       </w:r>
     </w:p>
-    <w:p/>
     <w:p>
       <w:pPr>
         <w:pStyle w:val="2"/>
@@ -11850,15 +12190,9 @@
             </w:pPr>
             <w:r>
               <w:rPr>
-                <w:rFonts w:ascii="宋体" w:eastAsia="等线" w:hAnsi="宋体" w:hint="eastAsia"/>
-              </w:rPr>
-              <w:t>0</w:t>
-            </w:r>
-            <w:r>
-              <w:rPr>
-                <w:rFonts w:ascii="宋体" w:eastAsia="等线" w:hAnsi="宋体"/>
-              </w:rPr>
-              <w:t>.5</w:t>
+                <w:rFonts w:ascii="宋体" w:eastAsia="等线" w:hAnsi="宋体"/>
+              </w:rPr>
+              <w:t>1.0</w:t>
             </w:r>
           </w:p>
         </w:tc>
@@ -11994,15 +12328,9 @@
             </w:pPr>
             <w:r>
               <w:rPr>
-                <w:rFonts w:ascii="宋体" w:eastAsia="等线" w:hAnsi="宋体" w:hint="eastAsia"/>
-              </w:rPr>
-              <w:t>0</w:t>
-            </w:r>
-            <w:r>
-              <w:rPr>
-                <w:rFonts w:ascii="宋体" w:eastAsia="等线" w:hAnsi="宋体"/>
-              </w:rPr>
-              <w:t>.6</w:t>
+                <w:rFonts w:ascii="宋体" w:eastAsia="等线" w:hAnsi="宋体"/>
+              </w:rPr>
+              <w:t>1.1</w:t>
             </w:r>
           </w:p>
         </w:tc>
@@ -12073,6 +12401,325 @@
           </w:p>
         </w:tc>
       </w:tr>
+      <w:tr>
+        <w:trPr>
+          <w:trHeight w:val="320"/>
+          <w:jc w:val="center"/>
+        </w:trPr>
+        <w:tc>
+          <w:tcPr>
+            <w:tcW w:w="709" w:type="dxa"/>
+            <w:vAlign w:val="center"/>
+          </w:tcPr>
+          <w:p>
+            <w:pPr>
+              <w:jc w:val="center"/>
+              <w:rPr>
+                <w:rFonts w:ascii="宋体" w:eastAsia="等线" w:hAnsi="宋体"/>
+              </w:rPr>
+            </w:pPr>
+            <w:r>
+              <w:rPr>
+                <w:rFonts w:ascii="宋体" w:eastAsia="等线" w:hAnsi="宋体" w:hint="eastAsia"/>
+              </w:rPr>
+              <w:t>0</w:t>
+            </w:r>
+            <w:r>
+              <w:rPr>
+                <w:rFonts w:ascii="宋体" w:eastAsia="等线" w:hAnsi="宋体"/>
+              </w:rPr>
+              <w:t>7</w:t>
+            </w:r>
+          </w:p>
+        </w:tc>
+        <w:tc>
+          <w:tcPr>
+            <w:tcW w:w="1333" w:type="dxa"/>
+            <w:vAlign w:val="center"/>
+          </w:tcPr>
+          <w:p>
+            <w:pPr>
+              <w:jc w:val="center"/>
+              <w:rPr>
+                <w:rFonts w:ascii="宋体" w:eastAsia="等线" w:hAnsi="宋体" w:hint="eastAsia"/>
+              </w:rPr>
+            </w:pPr>
+            <w:r>
+              <w:rPr>
+                <w:rFonts w:ascii="宋体" w:eastAsia="等线" w:hAnsi="宋体" w:hint="eastAsia"/>
+              </w:rPr>
+              <w:t>2</w:t>
+            </w:r>
+            <w:r>
+              <w:rPr>
+                <w:rFonts w:ascii="宋体" w:eastAsia="等线" w:hAnsi="宋体"/>
+              </w:rPr>
+              <w:t>021/1</w:t>
+            </w:r>
+            <w:r>
+              <w:rPr>
+                <w:rFonts w:ascii="宋体" w:eastAsia="等线" w:hAnsi="宋体"/>
+              </w:rPr>
+              <w:t>2</w:t>
+            </w:r>
+            <w:r>
+              <w:rPr>
+                <w:rFonts w:ascii="宋体" w:eastAsia="等线" w:hAnsi="宋体" w:hint="eastAsia"/>
+              </w:rPr>
+              <w:t>/</w:t>
+            </w:r>
+            <w:r>
+              <w:rPr>
+                <w:rFonts w:ascii="宋体" w:eastAsia="等线" w:hAnsi="宋体"/>
+              </w:rPr>
+              <w:t>4</w:t>
+            </w:r>
+          </w:p>
+        </w:tc>
+        <w:tc>
+          <w:tcPr>
+            <w:tcW w:w="1022" w:type="dxa"/>
+            <w:vAlign w:val="center"/>
+          </w:tcPr>
+          <w:p>
+            <w:pPr>
+              <w:jc w:val="center"/>
+              <w:rPr>
+                <w:rFonts w:ascii="宋体" w:eastAsia="等线" w:hAnsi="宋体" w:hint="eastAsia"/>
+              </w:rPr>
+            </w:pPr>
+            <w:r>
+              <w:rPr>
+                <w:rFonts w:ascii="宋体" w:eastAsia="等线" w:hAnsi="宋体" w:hint="eastAsia"/>
+              </w:rPr>
+              <w:t>1</w:t>
+            </w:r>
+            <w:r>
+              <w:rPr>
+                <w:rFonts w:ascii="宋体" w:eastAsia="等线" w:hAnsi="宋体"/>
+              </w:rPr>
+              <w:t>.2</w:t>
+            </w:r>
+          </w:p>
+        </w:tc>
+        <w:tc>
+          <w:tcPr>
+            <w:tcW w:w="1701" w:type="dxa"/>
+            <w:vAlign w:val="center"/>
+          </w:tcPr>
+          <w:p>
+            <w:pPr>
+              <w:jc w:val="center"/>
+              <w:rPr>
+                <w:rFonts w:ascii="宋体" w:eastAsia="等线" w:hAnsi="宋体" w:hint="eastAsia"/>
+              </w:rPr>
+            </w:pPr>
+            <w:r>
+              <w:rPr>
+                <w:rFonts w:ascii="宋体" w:eastAsia="等线" w:hAnsi="宋体" w:hint="eastAsia"/>
+              </w:rPr>
+              <w:t>徐过</w:t>
+            </w:r>
+          </w:p>
+        </w:tc>
+        <w:tc>
+          <w:tcPr>
+            <w:tcW w:w="1417" w:type="dxa"/>
+            <w:vAlign w:val="center"/>
+          </w:tcPr>
+          <w:p>
+            <w:pPr>
+              <w:jc w:val="center"/>
+              <w:rPr>
+                <w:rFonts w:ascii="宋体" w:eastAsia="等线" w:hAnsi="宋体" w:hint="eastAsia"/>
+              </w:rPr>
+            </w:pPr>
+            <w:r>
+              <w:rPr>
+                <w:rFonts w:ascii="宋体" w:eastAsia="等线" w:hAnsi="宋体" w:hint="eastAsia"/>
+              </w:rPr>
+              <w:t>2</w:t>
+            </w:r>
+            <w:r>
+              <w:rPr>
+                <w:rFonts w:ascii="宋体" w:eastAsia="等线" w:hAnsi="宋体"/>
+              </w:rPr>
+              <w:t>021/12/4</w:t>
+            </w:r>
+          </w:p>
+        </w:tc>
+        <w:tc>
+          <w:tcPr>
+            <w:tcW w:w="2602" w:type="dxa"/>
+            <w:vAlign w:val="center"/>
+          </w:tcPr>
+          <w:p>
+            <w:pPr>
+              <w:jc w:val="center"/>
+              <w:rPr>
+                <w:rFonts w:ascii="宋体" w:eastAsia="等线" w:hAnsi="宋体" w:hint="eastAsia"/>
+              </w:rPr>
+            </w:pPr>
+            <w:r>
+              <w:rPr>
+                <w:rFonts w:ascii="宋体" w:eastAsia="等线" w:hAnsi="宋体" w:hint="eastAsia"/>
+              </w:rPr>
+              <w:t>项目计划书</w:t>
+            </w:r>
+          </w:p>
+        </w:tc>
+      </w:tr>
+      <w:tr>
+        <w:trPr>
+          <w:trHeight w:val="320"/>
+          <w:jc w:val="center"/>
+        </w:trPr>
+        <w:tc>
+          <w:tcPr>
+            <w:tcW w:w="709" w:type="dxa"/>
+            <w:vAlign w:val="center"/>
+          </w:tcPr>
+          <w:p>
+            <w:pPr>
+              <w:jc w:val="center"/>
+              <w:rPr>
+                <w:rFonts w:ascii="宋体" w:eastAsia="等线" w:hAnsi="宋体" w:hint="eastAsia"/>
+              </w:rPr>
+            </w:pPr>
+            <w:r>
+              <w:rPr>
+                <w:rFonts w:ascii="宋体" w:eastAsia="等线" w:hAnsi="宋体" w:hint="eastAsia"/>
+              </w:rPr>
+              <w:lastRenderedPageBreak/>
+              <w:t>0</w:t>
+            </w:r>
+            <w:r>
+              <w:rPr>
+                <w:rFonts w:ascii="宋体" w:eastAsia="等线" w:hAnsi="宋体"/>
+              </w:rPr>
+              <w:t>8</w:t>
+            </w:r>
+          </w:p>
+        </w:tc>
+        <w:tc>
+          <w:tcPr>
+            <w:tcW w:w="1333" w:type="dxa"/>
+            <w:vAlign w:val="center"/>
+          </w:tcPr>
+          <w:p>
+            <w:pPr>
+              <w:jc w:val="center"/>
+              <w:rPr>
+                <w:rFonts w:ascii="宋体" w:eastAsia="等线" w:hAnsi="宋体" w:hint="eastAsia"/>
+              </w:rPr>
+            </w:pPr>
+            <w:r>
+              <w:rPr>
+                <w:rFonts w:ascii="宋体" w:eastAsia="等线" w:hAnsi="宋体" w:hint="eastAsia"/>
+              </w:rPr>
+              <w:t>2</w:t>
+            </w:r>
+            <w:r>
+              <w:rPr>
+                <w:rFonts w:ascii="宋体" w:eastAsia="等线" w:hAnsi="宋体"/>
+              </w:rPr>
+              <w:t>021/12/15</w:t>
+            </w:r>
+          </w:p>
+        </w:tc>
+        <w:tc>
+          <w:tcPr>
+            <w:tcW w:w="1022" w:type="dxa"/>
+            <w:vAlign w:val="center"/>
+          </w:tcPr>
+          <w:p>
+            <w:pPr>
+              <w:jc w:val="center"/>
+              <w:rPr>
+                <w:rFonts w:ascii="宋体" w:eastAsia="等线" w:hAnsi="宋体" w:hint="eastAsia"/>
+              </w:rPr>
+            </w:pPr>
+            <w:r>
+              <w:rPr>
+                <w:rFonts w:ascii="宋体" w:eastAsia="等线" w:hAnsi="宋体" w:hint="eastAsia"/>
+              </w:rPr>
+              <w:t>1</w:t>
+            </w:r>
+            <w:r>
+              <w:rPr>
+                <w:rFonts w:ascii="宋体" w:eastAsia="等线" w:hAnsi="宋体"/>
+              </w:rPr>
+              <w:t>.3</w:t>
+            </w:r>
+          </w:p>
+        </w:tc>
+        <w:tc>
+          <w:tcPr>
+            <w:tcW w:w="1701" w:type="dxa"/>
+            <w:vAlign w:val="center"/>
+          </w:tcPr>
+          <w:p>
+            <w:pPr>
+              <w:jc w:val="center"/>
+              <w:rPr>
+                <w:rFonts w:ascii="宋体" w:eastAsia="等线" w:hAnsi="宋体" w:hint="eastAsia"/>
+              </w:rPr>
+            </w:pPr>
+            <w:r>
+              <w:rPr>
+                <w:rFonts w:ascii="宋体" w:eastAsia="等线" w:hAnsi="宋体" w:hint="eastAsia"/>
+              </w:rPr>
+              <w:t>徐过</w:t>
+            </w:r>
+          </w:p>
+        </w:tc>
+        <w:tc>
+          <w:tcPr>
+            <w:tcW w:w="1417" w:type="dxa"/>
+            <w:vAlign w:val="center"/>
+          </w:tcPr>
+          <w:p>
+            <w:pPr>
+              <w:jc w:val="center"/>
+              <w:rPr>
+                <w:rFonts w:ascii="宋体" w:eastAsia="等线" w:hAnsi="宋体" w:hint="eastAsia"/>
+              </w:rPr>
+            </w:pPr>
+            <w:r>
+              <w:rPr>
+                <w:rFonts w:ascii="宋体" w:eastAsia="等线" w:hAnsi="宋体" w:hint="eastAsia"/>
+              </w:rPr>
+              <w:t>2</w:t>
+            </w:r>
+            <w:r>
+              <w:rPr>
+                <w:rFonts w:ascii="宋体" w:eastAsia="等线" w:hAnsi="宋体"/>
+              </w:rPr>
+              <w:t>021/12/19</w:t>
+            </w:r>
+          </w:p>
+        </w:tc>
+        <w:tc>
+          <w:tcPr>
+            <w:tcW w:w="2602" w:type="dxa"/>
+            <w:vAlign w:val="center"/>
+          </w:tcPr>
+          <w:p>
+            <w:pPr>
+              <w:jc w:val="center"/>
+              <w:rPr>
+                <w:rFonts w:ascii="宋体" w:eastAsia="等线" w:hAnsi="宋体" w:hint="eastAsia"/>
+              </w:rPr>
+            </w:pPr>
+            <w:r>
+              <w:rPr>
+                <w:rFonts w:ascii="宋体" w:eastAsia="等线" w:hAnsi="宋体" w:hint="eastAsia"/>
+              </w:rPr>
+              <w:t>项目计划书</w:t>
+            </w:r>
+          </w:p>
+        </w:tc>
+      </w:tr>
     </w:tbl>
     <w:p>
       <w:pPr>
@@ -12082,7 +12729,6 @@
         <w:rPr>
           <w:rFonts w:hint="eastAsia"/>
         </w:rPr>
-        <w:lastRenderedPageBreak/>
         <w:t>2</w:t>
       </w:r>
       <w:r>
@@ -12447,7 +13093,23 @@
         <w:t>、会议纪要</w:t>
       </w:r>
     </w:p>
-    <w:p/>
+    <w:p>
+      <w:r>
+        <w:rPr>
+          <w:rFonts w:hint="eastAsia"/>
+        </w:rPr>
+        <w:t>1</w:t>
+      </w:r>
+      <w:r>
+        <w:t>2</w:t>
+      </w:r>
+      <w:r>
+        <w:rPr>
+          <w:rFonts w:hint="eastAsia"/>
+        </w:rPr>
+        <w:t>、代码清单</w:t>
+      </w:r>
+    </w:p>
     <w:p>
       <w:pPr>
         <w:pStyle w:val="2"/>
@@ -12526,6 +13188,7 @@
         <w:rPr>
           <w:rFonts w:hint="eastAsia"/>
         </w:rPr>
+        <w:lastRenderedPageBreak/>
         <w:t>报告：</w:t>
       </w:r>
     </w:p>
@@ -12542,7 +13205,6 @@
     </w:p>
     <w:p>
       <w:r>
-        <w:lastRenderedPageBreak/>
         <w:tab/>
       </w:r>
       <w:r>
@@ -12601,7 +13263,14 @@
         <w:t>会议纪要</w:t>
       </w:r>
     </w:p>
-    <w:p/>
+    <w:p>
+      <w:r>
+        <w:rPr>
+          <w:rFonts w:hint="eastAsia"/>
+        </w:rPr>
+        <w:t>代码清单</w:t>
+      </w:r>
+    </w:p>
     <w:p>
       <w:pPr>
         <w:pStyle w:val="2"/>
@@ -12922,6 +13591,7 @@
         <w:rPr>
           <w:rFonts w:hint="eastAsia"/>
         </w:rPr>
+        <w:lastRenderedPageBreak/>
         <w:t>5.2</w:t>
       </w:r>
       <w:r>
@@ -12993,7 +13663,6 @@
           <w:rFonts w:hint="eastAsia"/>
           <w:color w:val="000000" w:themeColor="text1"/>
         </w:rPr>
-        <w:lastRenderedPageBreak/>
         <w:t>3.</w:t>
       </w:r>
       <w:r>
@@ -13350,14 +14019,60 @@
         <w:rPr>
           <w:rFonts w:hint="eastAsia"/>
         </w:rPr>
-        <w:t>loadRunner</w:t>
+        <w:t>github</w:t>
       </w:r>
       <w:proofErr w:type="spellEnd"/>
       <w:r>
-        <w:rPr>
-          <w:rFonts w:hint="eastAsia"/>
-        </w:rPr>
-        <w:t>/HP UFT(QTP)</w:t>
+        <w:t xml:space="preserve"> </w:t>
+      </w:r>
+      <w:r>
+        <w:rPr>
+          <w:rFonts w:hint="eastAsia"/>
+        </w:rPr>
+        <w:t>desktop</w:t>
+      </w:r>
+      <w:r>
+        <w:rPr>
+          <w:rFonts w:hint="eastAsia"/>
+        </w:rPr>
+        <w:t>配置管理</w:t>
+      </w:r>
+    </w:p>
+    <w:p>
+      <w:proofErr w:type="spellStart"/>
+      <w:r>
+        <w:rPr>
+          <w:rFonts w:hint="eastAsia"/>
+        </w:rPr>
+        <w:t>prosseson</w:t>
+      </w:r>
+      <w:proofErr w:type="spellEnd"/>
+      <w:r>
+        <w:rPr>
+          <w:rFonts w:hint="eastAsia"/>
+        </w:rPr>
+        <w:t>绘图工具</w:t>
+      </w:r>
+    </w:p>
+    <w:p>
+      <w:pPr>
+        <w:rPr>
+          <w:rFonts w:hint="eastAsia"/>
+        </w:rPr>
+      </w:pPr>
+      <w:proofErr w:type="gramStart"/>
+      <w:r>
+        <w:rPr>
+          <w:rFonts w:hint="eastAsia"/>
+        </w:rPr>
+        <w:t>墨刀原型</w:t>
+      </w:r>
+      <w:proofErr w:type="gramEnd"/>
+      <w:r>
+        <w:rPr>
+          <w:rFonts w:hint="eastAsia"/>
+        </w:rPr>
+        <w:t>设计</w:t>
       </w:r>
     </w:p>
     <w:p>
@@ -13393,6 +14108,7 @@
         <w:pStyle w:val="4"/>
       </w:pPr>
       <w:r>
+        <w:lastRenderedPageBreak/>
         <w:t>5</w:t>
       </w:r>
       <w:r>
@@ -13444,10 +14160,36 @@
     </w:p>
     <w:p>
       <w:pPr>
+        <w:rPr>
+          <w:rFonts w:hint="eastAsia"/>
+        </w:rPr>
+      </w:pPr>
+      <w:r>
+        <w:rPr>
+          <w:rFonts w:hint="eastAsia"/>
+        </w:rPr>
+        <w:t>该小程序信息完全虚拟，不会</w:t>
+      </w:r>
+      <w:proofErr w:type="gramStart"/>
+      <w:r>
+        <w:rPr>
+          <w:rFonts w:hint="eastAsia"/>
+        </w:rPr>
+        <w:t>向微信要求</w:t>
+      </w:r>
+      <w:proofErr w:type="gramEnd"/>
+      <w:r>
+        <w:rPr>
+          <w:rFonts w:hint="eastAsia"/>
+        </w:rPr>
+        <w:t>任何真实信息！！</w:t>
+      </w:r>
+    </w:p>
+    <w:p>
+      <w:pPr>
         <w:pStyle w:val="4"/>
       </w:pPr>
       <w:r>
-        <w:lastRenderedPageBreak/>
         <w:t>5.2.4.2</w:t>
       </w:r>
       <w:r>
@@ -13458,11 +14200,30 @@
       </w:r>
     </w:p>
     <w:p>
-      <w:r>
-        <w:rPr>
-          <w:rFonts w:hint="eastAsia"/>
-        </w:rPr>
-        <w:t>详见《隐私保证》</w:t>
+      <w:pPr>
+        <w:rPr>
+          <w:rFonts w:hint="eastAsia"/>
+        </w:rPr>
+      </w:pPr>
+      <w:r>
+        <w:rPr>
+          <w:rFonts w:hint="eastAsia"/>
+        </w:rPr>
+        <w:t>该小程序的信息均不会向外开放，只用于学习如何</w:t>
+      </w:r>
+      <w:proofErr w:type="gramStart"/>
+      <w:r>
+        <w:rPr>
+          <w:rFonts w:hint="eastAsia"/>
+        </w:rPr>
+        <w:t>开发微信小</w:t>
+      </w:r>
+      <w:proofErr w:type="gramEnd"/>
+      <w:r>
+        <w:rPr>
+          <w:rFonts w:hint="eastAsia"/>
+        </w:rPr>
+        <w:t>程序，程序中的注册登录均不需要真实信息，只作为凭证进行测试。</w:t>
       </w:r>
     </w:p>
     <w:p>
@@ -13480,11 +14241,58 @@
       </w:r>
     </w:p>
     <w:p>
-      <w:r>
-        <w:rPr>
-          <w:rFonts w:hint="eastAsia"/>
-        </w:rPr>
-        <w:t>详见《隐私保证》</w:t>
+      <w:pPr>
+        <w:rPr>
+          <w:rFonts w:hint="eastAsia"/>
+        </w:rPr>
+      </w:pPr>
+      <w:r>
+        <w:rPr>
+          <w:rFonts w:hint="eastAsia"/>
+        </w:rPr>
+        <w:t>该小程序不</w:t>
+      </w:r>
+      <w:proofErr w:type="gramStart"/>
+      <w:r>
+        <w:rPr>
+          <w:rFonts w:hint="eastAsia"/>
+        </w:rPr>
+        <w:t>需要微信的</w:t>
+      </w:r>
+      <w:proofErr w:type="gramEnd"/>
+      <w:r>
+        <w:rPr>
+          <w:rFonts w:hint="eastAsia"/>
+        </w:rPr>
+        <w:t>真实信息，只是</w:t>
+      </w:r>
+      <w:proofErr w:type="gramStart"/>
+      <w:r>
+        <w:rPr>
+          <w:rFonts w:hint="eastAsia"/>
+        </w:rPr>
+        <w:t>以微信小</w:t>
+      </w:r>
+      <w:proofErr w:type="gramEnd"/>
+      <w:r>
+        <w:rPr>
+          <w:rFonts w:hint="eastAsia"/>
+        </w:rPr>
+        <w:t>程序为载体，其中的信息只需要自己注册虚拟信息即可，不会存储和发布</w:t>
+      </w:r>
+      <w:proofErr w:type="gramStart"/>
+      <w:r>
+        <w:rPr>
+          <w:rFonts w:hint="eastAsia"/>
+        </w:rPr>
+        <w:t>任何微信真人</w:t>
+      </w:r>
+      <w:proofErr w:type="gramEnd"/>
+      <w:r>
+        <w:rPr>
+          <w:rFonts w:hint="eastAsia"/>
+        </w:rPr>
+        <w:t>信息。</w:t>
       </w:r>
     </w:p>
     <w:p>
@@ -13543,6 +14351,42 @@
     </w:p>
     <w:p>
       <w:pPr>
+        <w:rPr>
+          <w:rFonts w:hint="eastAsia"/>
+        </w:rPr>
+      </w:pPr>
+      <w:r>
+        <w:rPr>
+          <w:rFonts w:hint="eastAsia"/>
+        </w:rPr>
+        <w:t>测试用移动设备（</w:t>
+      </w:r>
+      <w:r>
+        <w:rPr>
+          <w:rFonts w:hint="eastAsia"/>
+        </w:rPr>
+        <w:t>Android</w:t>
+      </w:r>
+      <w:r>
+        <w:t>/</w:t>
+      </w:r>
+      <w:proofErr w:type="spellStart"/>
+      <w:r>
+        <w:rPr>
+          <w:rFonts w:hint="eastAsia"/>
+        </w:rPr>
+        <w:t>ios</w:t>
+      </w:r>
+      <w:proofErr w:type="spellEnd"/>
+      <w:r>
+        <w:rPr>
+          <w:rFonts w:hint="eastAsia"/>
+        </w:rPr>
+        <w:t>）</w:t>
+      </w:r>
+    </w:p>
+    <w:p>
+      <w:pPr>
         <w:pStyle w:val="3"/>
       </w:pPr>
       <w:bookmarkStart w:id="70" w:name="_Toc235845866"/>
@@ -13723,6 +14567,7 @@
     </w:p>
     <w:p>
       <w:r>
+        <w:lastRenderedPageBreak/>
         <w:t>c.</w:t>
       </w:r>
       <w:r>
@@ -13823,7 +14668,6 @@
       <w:bookmarkStart w:id="83" w:name="_Toc235938513"/>
       <w:bookmarkStart w:id="84" w:name="_Toc235845870"/>
       <w:r>
-        <w:lastRenderedPageBreak/>
         <w:t>6.1.1</w:t>
       </w:r>
       <w:r>
@@ -13865,7 +14709,58 @@
         <w:rPr>
           <w:rFonts w:hint="eastAsia"/>
         </w:rPr>
-        <w:t>、《项目计划书》</w:t>
+        <w:t>、《可行性分析报告》</w:t>
+      </w:r>
+    </w:p>
+    <w:p>
+      <w:pPr>
+        <w:rPr>
+          <w:rFonts w:hint="eastAsia"/>
+        </w:rPr>
+      </w:pPr>
+      <w:r>
+        <w:rPr>
+          <w:rFonts w:hint="eastAsia"/>
+        </w:rPr>
+        <w:t>制作一个小程序形式的二手信息交互平台，设立购买，售卖，求购功能，</w:t>
+      </w:r>
+      <w:proofErr w:type="gramStart"/>
+      <w:r>
+        <w:rPr>
+          <w:rFonts w:hint="eastAsia"/>
+        </w:rPr>
+        <w:t>采用先线上</w:t>
+      </w:r>
+      <w:proofErr w:type="gramEnd"/>
+      <w:r>
+        <w:rPr>
+          <w:rFonts w:hint="eastAsia"/>
+        </w:rPr>
+        <w:t>交流交易方案</w:t>
+      </w:r>
+      <w:r>
+        <w:rPr>
+          <w:rFonts w:hint="eastAsia"/>
+        </w:rPr>
+        <w:t>,</w:t>
+      </w:r>
+      <w:r>
+        <w:rPr>
+          <w:rFonts w:hint="eastAsia"/>
+        </w:rPr>
+        <w:t>价格</w:t>
+      </w:r>
+      <w:r>
+        <w:rPr>
+          <w:rFonts w:hint="eastAsia"/>
+        </w:rPr>
+        <w:t>,</w:t>
+      </w:r>
+      <w:r>
+        <w:rPr>
+          <w:rFonts w:hint="eastAsia"/>
+        </w:rPr>
+        <w:t>再线下确认交货以及交易的形式。要求用户实名注册，限定于校园之间，方便确认线下地点，以及失信行为。小程序中要求有自身的消息功能，方便交流砍价，交货等细节。</w:t>
       </w:r>
     </w:p>
     <w:p>
@@ -13908,7 +14803,40 @@
         <w:rPr>
           <w:rFonts w:hint="eastAsia"/>
         </w:rPr>
-        <w:t>报告》</w:t>
+        <w:t>计划</w:t>
+      </w:r>
+      <w:r>
+        <w:rPr>
+          <w:rFonts w:hint="eastAsia"/>
+        </w:rPr>
+        <w:t>》</w:t>
+      </w:r>
+      <w:r>
+        <w:rPr>
+          <w:rFonts w:hint="eastAsia"/>
+        </w:rPr>
+        <w:t>、《测试报告》</w:t>
+      </w:r>
+    </w:p>
+    <w:p>
+      <w:pPr>
+        <w:rPr>
+          <w:rFonts w:hint="eastAsia"/>
+        </w:rPr>
+      </w:pPr>
+      <w:proofErr w:type="gramStart"/>
+      <w:r>
+        <w:rPr>
+          <w:rFonts w:hint="eastAsia"/>
+        </w:rPr>
+        <w:t>采用白盒测试</w:t>
+      </w:r>
+      <w:proofErr w:type="gramEnd"/>
+      <w:r>
+        <w:rPr>
+          <w:rFonts w:hint="eastAsia"/>
+        </w:rPr>
+        <w:t>法，手工测试所有测试用例，并编写文档</w:t>
       </w:r>
     </w:p>
     <w:p>
@@ -13953,6 +14881,19 @@
     </w:p>
     <w:p>
       <w:pPr>
+        <w:rPr>
+          <w:rFonts w:hint="eastAsia"/>
+        </w:rPr>
+      </w:pPr>
+      <w:r>
+        <w:rPr>
+          <w:rFonts w:hint="eastAsia"/>
+        </w:rPr>
+        <w:t>从安全、压力、恢复三方面对系统进行测试</w:t>
+      </w:r>
+    </w:p>
+    <w:p>
+      <w:pPr>
         <w:pStyle w:val="3"/>
       </w:pPr>
       <w:bookmarkStart w:id="91" w:name="_Toc235845873"/>
@@ -13976,7 +14917,35 @@
         <w:rPr>
           <w:rFonts w:hint="eastAsia"/>
         </w:rPr>
-        <w:t>详见《系统设计报告》</w:t>
+        <w:t>因商城类小程序需要企业凭证才能够发布，故本小程序暂时只提供体验版，需要开发者通过使用申请后，</w:t>
+      </w:r>
+      <w:proofErr w:type="gramStart"/>
+      <w:r>
+        <w:rPr>
+          <w:rFonts w:hint="eastAsia"/>
+        </w:rPr>
+        <w:t>使用微信扫描</w:t>
+      </w:r>
+      <w:proofErr w:type="gramEnd"/>
+      <w:r>
+        <w:rPr>
+          <w:rFonts w:hint="eastAsia"/>
+        </w:rPr>
+        <w:t>二</w:t>
+      </w:r>
+      <w:proofErr w:type="gramStart"/>
+      <w:r>
+        <w:rPr>
+          <w:rFonts w:hint="eastAsia"/>
+        </w:rPr>
+        <w:t>维码即</w:t>
+      </w:r>
+      <w:proofErr w:type="gramEnd"/>
+      <w:r>
+        <w:rPr>
+          <w:rFonts w:hint="eastAsia"/>
+        </w:rPr>
+        <w:t>可免安装使用</w:t>
       </w:r>
     </w:p>
     <w:p>
@@ -14004,7 +14973,21 @@
         <w:rPr>
           <w:rFonts w:hint="eastAsia"/>
         </w:rPr>
-        <w:t>详见《系统设计报告》</w:t>
+        <w:t>在文档中提供</w:t>
+      </w:r>
+      <w:proofErr w:type="gramStart"/>
+      <w:r>
+        <w:rPr>
+          <w:rFonts w:hint="eastAsia"/>
+        </w:rPr>
+        <w:t>体验版二维</w:t>
+      </w:r>
+      <w:proofErr w:type="gramEnd"/>
+      <w:r>
+        <w:rPr>
+          <w:rFonts w:hint="eastAsia"/>
+        </w:rPr>
+        <w:t>码</w:t>
       </w:r>
     </w:p>
     <w:p>
@@ -14057,6 +15040,7 @@
       <w:bookmarkStart w:id="101" w:name="_Toc235938130"/>
       <w:bookmarkStart w:id="102" w:name="_Toc235845876"/>
       <w:r>
+        <w:lastRenderedPageBreak/>
         <w:t>6.2</w:t>
       </w:r>
       <w:r>
@@ -14166,7 +15150,6 @@
       <w:bookmarkStart w:id="110" w:name="_Toc235938522"/>
       <w:bookmarkStart w:id="111" w:name="_Toc235845879"/>
       <w:r>
-        <w:lastRenderedPageBreak/>
         <w:t>6.2.3</w:t>
       </w:r>
       <w:r>
@@ -14421,6 +15404,7 @@
       <w:bookmarkStart w:id="128" w:name="_Toc235845885"/>
       <w:bookmarkStart w:id="129" w:name="_Toc235938528"/>
       <w:r>
+        <w:lastRenderedPageBreak/>
         <w:t>6.3.3</w:t>
       </w:r>
       <w:r>
@@ -14541,7 +15525,6 @@
         <w:pStyle w:val="3"/>
       </w:pPr>
       <w:r>
-        <w:lastRenderedPageBreak/>
         <w:t>6.4.2</w:t>
       </w:r>
       <w:r>
@@ -14666,6 +15649,7 @@
       <w:bookmarkStart w:id="143" w:name="_Toc235938533"/>
       <w:bookmarkStart w:id="144" w:name="_Toc235845890"/>
       <w:r>
+        <w:lastRenderedPageBreak/>
         <w:t>6.6</w:t>
       </w:r>
       <w:r>
@@ -14722,14 +15706,7 @@
         <w:rPr>
           <w:rFonts w:hint="eastAsia"/>
         </w:rPr>
-        <w:t>本平台是一个二手课本信息交互的平台，用户可以根据自己购买、求购、售卖的需求来使用这个平台。本项目体量较小，仅用于浙大城市学院内学生使用，且出于安全性考虑，本</w:t>
-      </w:r>
-      <w:r>
-        <w:rPr>
-          <w:rFonts w:hint="eastAsia"/>
-        </w:rPr>
-        <w:lastRenderedPageBreak/>
-        <w:t>平台要求实</w:t>
+        <w:t>本平台是一个二手课本信息交互的平台，用户可以根据自己购买、求购、售卖的需求来使用这个平台。本项目体量较小，仅用于浙大城市学院内学生使用，且出于安全性考虑，本平台要求实</w:t>
       </w:r>
       <w:proofErr w:type="gramStart"/>
       <w:r>
@@ -15144,6 +16121,7 @@
               <w:rPr>
                 <w:rFonts w:hint="eastAsia"/>
               </w:rPr>
+              <w:lastRenderedPageBreak/>
               <w:t>发布课本</w:t>
             </w:r>
           </w:p>
@@ -15486,7 +16464,6 @@
               <w:rPr>
                 <w:rFonts w:hint="eastAsia"/>
               </w:rPr>
-              <w:lastRenderedPageBreak/>
               <w:t>登陆</w:t>
             </w:r>
           </w:p>
@@ -15927,6 +16904,7 @@
       <w:bookmarkStart w:id="161" w:name="_Toc235938539"/>
       <w:bookmarkStart w:id="162" w:name="_Toc235845896"/>
       <w:r>
+        <w:lastRenderedPageBreak/>
         <w:t>6.7.2</w:t>
       </w:r>
       <w:r>
@@ -15948,6 +16926,47 @@
       </w:r>
     </w:p>
     <w:p>
+      <w:r>
+        <w:rPr>
+          <w:rFonts w:hint="eastAsia"/>
+        </w:rPr>
+        <w:t>徐过：求购、其他</w:t>
+      </w:r>
+    </w:p>
+    <w:p>
+      <w:r>
+        <w:rPr>
+          <w:rFonts w:hint="eastAsia"/>
+        </w:rPr>
+        <w:t>许罗阳宁：登陆</w:t>
+      </w:r>
+      <w:r>
+        <w:rPr>
+          <w:rFonts w:hint="eastAsia"/>
+        </w:rPr>
+        <w:t>/</w:t>
+      </w:r>
+      <w:r>
+        <w:rPr>
+          <w:rFonts w:hint="eastAsia"/>
+        </w:rPr>
+        <w:t>注册、消息、管理员</w:t>
+      </w:r>
+    </w:p>
+    <w:p>
+      <w:pPr>
+        <w:rPr>
+          <w:rFonts w:hint="eastAsia"/>
+        </w:rPr>
+      </w:pPr>
+      <w:r>
+        <w:rPr>
+          <w:rFonts w:hint="eastAsia"/>
+        </w:rPr>
+        <w:t>余浩凯：购买、求购</w:t>
+      </w:r>
+    </w:p>
+    <w:p>
       <w:pPr>
         <w:pStyle w:val="3"/>
       </w:pPr>
@@ -15976,6 +16995,115 @@
       </w:r>
     </w:p>
     <w:p>
+      <w:r>
+        <w:rPr>
+          <w:rFonts w:hint="eastAsia"/>
+        </w:rPr>
+        <w:t>1</w:t>
+      </w:r>
+      <w:r>
+        <w:rPr>
+          <w:rFonts w:hint="eastAsia"/>
+        </w:rPr>
+        <w:t>、单元测试：</w:t>
+      </w:r>
+    </w:p>
+    <w:p>
+      <w:proofErr w:type="gramStart"/>
+      <w:r>
+        <w:rPr>
+          <w:rFonts w:hint="eastAsia"/>
+        </w:rPr>
+        <w:t>采用白盒测试</w:t>
+      </w:r>
+      <w:proofErr w:type="gramEnd"/>
+      <w:r>
+        <w:rPr>
+          <w:rFonts w:hint="eastAsia"/>
+        </w:rPr>
+        <w:t>法，手工测试所有测试用例，并编写文档</w:t>
+      </w:r>
+    </w:p>
+    <w:p>
+      <w:r>
+        <w:rPr>
+          <w:rFonts w:hint="eastAsia"/>
+        </w:rPr>
+        <w:t>2</w:t>
+      </w:r>
+      <w:r>
+        <w:rPr>
+          <w:rFonts w:hint="eastAsia"/>
+        </w:rPr>
+        <w:t>、系统测试：</w:t>
+      </w:r>
+    </w:p>
+    <w:p>
+      <w:r>
+        <w:rPr>
+          <w:rFonts w:hint="eastAsia"/>
+        </w:rPr>
+        <w:t>从安全、压力、恢复三方面对系统进行测试</w:t>
+      </w:r>
+    </w:p>
+    <w:p>
+      <w:r>
+        <w:rPr>
+          <w:rFonts w:hint="eastAsia"/>
+        </w:rPr>
+        <w:t>3</w:t>
+      </w:r>
+      <w:r>
+        <w:rPr>
+          <w:rFonts w:hint="eastAsia"/>
+        </w:rPr>
+        <w:t>、集成测试</w:t>
+      </w:r>
+    </w:p>
+    <w:p>
+      <w:r>
+        <w:rPr>
+          <w:rFonts w:hint="eastAsia"/>
+        </w:rPr>
+        <w:t>集成</w:t>
+      </w:r>
+      <w:r>
+        <w:rPr>
+          <w:rFonts w:hint="eastAsia"/>
+        </w:rPr>
+        <w:t>所有单元模块进行回归测试</w:t>
+      </w:r>
+    </w:p>
+    <w:p>
+      <w:r>
+        <w:rPr>
+          <w:rFonts w:hint="eastAsia"/>
+        </w:rPr>
+        <w:t>4</w:t>
+      </w:r>
+      <w:r>
+        <w:rPr>
+          <w:rFonts w:hint="eastAsia"/>
+        </w:rPr>
+        <w:t>、确认测试：</w:t>
+      </w:r>
+    </w:p>
+    <w:p>
+      <w:r>
+        <w:rPr>
+          <w:rFonts w:hint="eastAsia"/>
+        </w:rPr>
+        <w:t>采用黑盒测试法，交由用户测试，对提出的反馈进行修改</w:t>
+      </w:r>
+    </w:p>
+    <w:p>
+      <w:pPr>
+        <w:rPr>
+          <w:rFonts w:hint="eastAsia"/>
+        </w:rPr>
+      </w:pPr>
+    </w:p>
+    <w:p>
       <w:pPr>
         <w:pStyle w:val="3"/>
       </w:pPr>
@@ -16000,7 +17128,7 @@
         <w:rPr>
           <w:rFonts w:hint="eastAsia"/>
         </w:rPr>
-        <w:t>详见《测试报告》</w:t>
+        <w:t>TBD</w:t>
       </w:r>
     </w:p>
     <w:p>
@@ -16011,7 +17139,6 @@
       <w:bookmarkStart w:id="170" w:name="_Toc235938153"/>
       <w:bookmarkStart w:id="171" w:name="_Toc235845899"/>
       <w:r>
-        <w:lastRenderedPageBreak/>
         <w:t>6.7.5</w:t>
       </w:r>
       <w:r>
@@ -16167,6 +17294,7 @@
         <w:rPr>
           <w:rFonts w:hint="eastAsia"/>
         </w:rPr>
+        <w:lastRenderedPageBreak/>
         <w:t>方法：人工测试</w:t>
       </w:r>
     </w:p>
@@ -16295,6 +17423,19 @@
     </w:p>
     <w:p>
       <w:pPr>
+        <w:rPr>
+          <w:rFonts w:hint="eastAsia"/>
+        </w:rPr>
+      </w:pPr>
+      <w:r>
+        <w:rPr>
+          <w:rFonts w:hint="eastAsia"/>
+        </w:rPr>
+        <w:t>集成所有单元模块进行回归测试</w:t>
+      </w:r>
+    </w:p>
+    <w:p>
+      <w:pPr>
         <w:pStyle w:val="3"/>
       </w:pPr>
       <w:bookmarkStart w:id="178" w:name="_Toc235938545"/>
@@ -16314,6 +17455,11 @@
       <w:bookmarkEnd w:id="180"/>
     </w:p>
     <w:p>
+      <w:pPr>
+        <w:rPr>
+          <w:rFonts w:hint="eastAsia"/>
+        </w:rPr>
+      </w:pPr>
       <w:r>
         <w:rPr>
           <w:rFonts w:hint="eastAsia"/>
@@ -16346,7 +17492,7 @@
         <w:rPr>
           <w:rFonts w:hint="eastAsia"/>
         </w:rPr>
-        <w:t>详见《测试报告》</w:t>
+        <w:t>TBD</w:t>
       </w:r>
     </w:p>
     <w:p>
@@ -16357,7 +17503,6 @@
       <w:bookmarkStart w:id="185" w:name="_Toc235938547"/>
       <w:bookmarkStart w:id="186" w:name="_Toc235938158"/>
       <w:r>
-        <w:lastRenderedPageBreak/>
         <w:t>6.8.4</w:t>
       </w:r>
       <w:r>
@@ -16432,16 +17577,12 @@
       </w:r>
     </w:p>
     <w:p>
-      <w:pPr>
-        <w:rPr>
-          <w:rFonts w:hint="eastAsia"/>
-        </w:rPr>
-      </w:pPr>
       <w:r>
         <w:rPr>
           <w:rFonts w:hint="eastAsia"/>
           <w:noProof/>
         </w:rPr>
+        <w:lastRenderedPageBreak/>
         <w:drawing>
           <wp:inline distT="0" distB="0" distL="0" distR="0" wp14:anchorId="15CA3C8A" wp14:editId="5073BDAE">
             <wp:extent cx="4400550" cy="6387844"/>
@@ -16493,7 +17634,6 @@
       <w:bookmarkStart w:id="191" w:name="_Toc235938549"/>
       <w:bookmarkStart w:id="192" w:name="_Toc235938160"/>
       <w:r>
-        <w:lastRenderedPageBreak/>
         <w:t>6.9.1CSCI</w:t>
       </w:r>
       <w:r>
@@ -16508,6 +17648,19 @@
     </w:p>
     <w:p>
       <w:pPr>
+        <w:rPr>
+          <w:rFonts w:hint="eastAsia"/>
+        </w:rPr>
+      </w:pPr>
+      <w:r>
+        <w:rPr>
+          <w:rFonts w:hint="eastAsia"/>
+        </w:rPr>
+        <w:t>首先进行单元测试，分模块执行不会互相影响。</w:t>
+      </w:r>
+    </w:p>
+    <w:p>
+      <w:pPr>
         <w:pStyle w:val="3"/>
       </w:pPr>
       <w:bookmarkStart w:id="193" w:name="_Toc235938550"/>
@@ -16552,12 +17705,26 @@
     </w:p>
     <w:p>
       <w:pPr>
+        <w:rPr>
+          <w:rFonts w:hint="eastAsia"/>
+        </w:rPr>
+      </w:pPr>
+      <w:r>
+        <w:rPr>
+          <w:rFonts w:hint="eastAsia"/>
+        </w:rPr>
+        <w:t>β测试</w:t>
+      </w:r>
+    </w:p>
+    <w:p>
+      <w:pPr>
         <w:pStyle w:val="3"/>
       </w:pPr>
       <w:bookmarkStart w:id="196" w:name="_Toc235938551"/>
       <w:bookmarkStart w:id="197" w:name="_Toc235938162"/>
       <w:bookmarkStart w:id="198" w:name="_Toc235845908"/>
       <w:r>
+        <w:lastRenderedPageBreak/>
         <w:t>6.9.3CSCI</w:t>
       </w:r>
       <w:r>
@@ -16571,6 +17738,41 @@
       <w:bookmarkEnd w:id="198"/>
     </w:p>
     <w:p>
+      <w:r>
+        <w:rPr>
+          <w:rFonts w:hint="eastAsia"/>
+        </w:rPr>
+        <w:t>准备</w:t>
+      </w:r>
+      <w:proofErr w:type="gramStart"/>
+      <w:r>
+        <w:rPr>
+          <w:rFonts w:hint="eastAsia"/>
+        </w:rPr>
+        <w:t>体验版二维</w:t>
+      </w:r>
+      <w:proofErr w:type="gramEnd"/>
+      <w:r>
+        <w:rPr>
+          <w:rFonts w:hint="eastAsia"/>
+        </w:rPr>
+        <w:t>码</w:t>
+      </w:r>
+    </w:p>
+    <w:p>
+      <w:pPr>
+        <w:rPr>
+          <w:rFonts w:hint="eastAsia"/>
+        </w:rPr>
+      </w:pPr>
+      <w:r>
+        <w:rPr>
+          <w:rFonts w:hint="eastAsia"/>
+        </w:rPr>
+        <w:t>采用黑盒测试法，交由用户测试，对提出的反馈进行修改</w:t>
+      </w:r>
+    </w:p>
+    <w:p>
       <w:pPr>
         <w:pStyle w:val="3"/>
       </w:pPr>
@@ -16591,6 +17793,27 @@
       <w:bookmarkEnd w:id="201"/>
     </w:p>
     <w:p>
+      <w:r>
+        <w:rPr>
+          <w:rFonts w:hint="eastAsia"/>
+        </w:rPr>
+        <w:t>详见《测试计划》</w:t>
+      </w:r>
+    </w:p>
+    <w:p>
+      <w:pPr>
+        <w:rPr>
+          <w:rFonts w:hint="eastAsia"/>
+        </w:rPr>
+      </w:pPr>
+      <w:r>
+        <w:rPr>
+          <w:rFonts w:hint="eastAsia"/>
+        </w:rPr>
+        <w:t>采用黑盒测试法，交由用户测试，对提出的反馈进行修改</w:t>
+      </w:r>
+    </w:p>
+    <w:p>
       <w:pPr>
         <w:pStyle w:val="3"/>
       </w:pPr>
@@ -16612,6 +17835,19 @@
     </w:p>
     <w:p>
       <w:pPr>
+        <w:rPr>
+          <w:rFonts w:hint="eastAsia"/>
+        </w:rPr>
+      </w:pPr>
+      <w:r>
+        <w:rPr>
+          <w:rFonts w:hint="eastAsia"/>
+        </w:rPr>
+        <w:t>详见《测试报告》</w:t>
+      </w:r>
+    </w:p>
+    <w:p>
+      <w:pPr>
         <w:pStyle w:val="3"/>
       </w:pPr>
       <w:bookmarkStart w:id="205" w:name="_Toc235938554"/>
@@ -16632,6 +17868,19 @@
     </w:p>
     <w:p>
       <w:pPr>
+        <w:rPr>
+          <w:rFonts w:hint="eastAsia"/>
+        </w:rPr>
+      </w:pPr>
+      <w:r>
+        <w:rPr>
+          <w:rFonts w:hint="eastAsia"/>
+        </w:rPr>
+        <w:t>TBD</w:t>
+      </w:r>
+    </w:p>
+    <w:p>
+      <w:pPr>
         <w:pStyle w:val="3"/>
       </w:pPr>
       <w:bookmarkStart w:id="208" w:name="_Toc235938555"/>
@@ -16649,6 +17898,19 @@
       <w:bookmarkEnd w:id="208"/>
       <w:bookmarkEnd w:id="209"/>
       <w:bookmarkEnd w:id="210"/>
+    </w:p>
+    <w:p>
+      <w:pPr>
+        <w:rPr>
+          <w:rFonts w:hint="eastAsia"/>
+        </w:rPr>
+      </w:pPr>
+      <w:r>
+        <w:rPr>
+          <w:rFonts w:hint="eastAsia"/>
+        </w:rPr>
+        <w:t>详见《测试报告》</w:t>
+      </w:r>
     </w:p>
     <w:p>
       <w:pPr>
@@ -16781,7 +18043,6 @@
       <w:bookmarkStart w:id="218" w:name="_Toc235845915"/>
       <w:bookmarkStart w:id="219" w:name="_Toc235938558"/>
       <w:r>
-        <w:lastRenderedPageBreak/>
         <w:t>6.10.2CSCI/HWCI</w:t>
       </w:r>
       <w:r>
@@ -16796,6 +18057,19 @@
     </w:p>
     <w:p>
       <w:pPr>
+        <w:rPr>
+          <w:rFonts w:hint="eastAsia"/>
+        </w:rPr>
+      </w:pPr>
+      <w:r>
+        <w:rPr>
+          <w:rFonts w:hint="eastAsia"/>
+        </w:rPr>
+        <w:t>详见《测试报告》</w:t>
+      </w:r>
+    </w:p>
+    <w:p>
+      <w:pPr>
         <w:pStyle w:val="3"/>
       </w:pPr>
       <w:bookmarkStart w:id="220" w:name="_Toc235845916"/>
@@ -16816,12 +18090,26 @@
     </w:p>
     <w:p>
       <w:pPr>
+        <w:rPr>
+          <w:rFonts w:hint="eastAsia"/>
+        </w:rPr>
+      </w:pPr>
+      <w:r>
+        <w:rPr>
+          <w:rFonts w:hint="eastAsia"/>
+        </w:rPr>
+        <w:t>TBD</w:t>
+      </w:r>
+    </w:p>
+    <w:p>
+      <w:pPr>
         <w:pStyle w:val="3"/>
       </w:pPr>
       <w:bookmarkStart w:id="223" w:name="_Toc235938560"/>
       <w:bookmarkStart w:id="224" w:name="_Toc235845917"/>
       <w:bookmarkStart w:id="225" w:name="_Toc235938171"/>
       <w:r>
+        <w:lastRenderedPageBreak/>
         <w:t>6.10.4CSCI/HWCI</w:t>
       </w:r>
       <w:r>
@@ -16836,6 +18124,19 @@
     </w:p>
     <w:p>
       <w:pPr>
+        <w:rPr>
+          <w:rFonts w:hint="eastAsia"/>
+        </w:rPr>
+      </w:pPr>
+      <w:r>
+        <w:rPr>
+          <w:rFonts w:hint="eastAsia"/>
+        </w:rPr>
+        <w:t>详见《测试报告》</w:t>
+      </w:r>
+    </w:p>
+    <w:p>
+      <w:pPr>
         <w:pStyle w:val="2"/>
       </w:pPr>
       <w:bookmarkStart w:id="226" w:name="_Toc235845918"/>
@@ -16879,11 +18180,6 @@
       </w:r>
     </w:p>
     <w:p>
-      <w:pPr>
-        <w:rPr>
-          <w:rFonts w:hint="eastAsia"/>
-        </w:rPr>
-      </w:pPr>
       <w:r>
         <w:rPr>
           <w:rFonts w:hint="eastAsia"/>
@@ -16941,6 +18237,7 @@
       <w:bookmarkStart w:id="230" w:name="_Toc235938562"/>
       <w:bookmarkStart w:id="231" w:name="_Toc235845919"/>
       <w:r>
+        <w:lastRenderedPageBreak/>
         <w:t>6.11.1</w:t>
       </w:r>
       <w:r>
@@ -16955,6 +18252,19 @@
     </w:p>
     <w:p>
       <w:pPr>
+        <w:rPr>
+          <w:rFonts w:hint="eastAsia"/>
+        </w:rPr>
+      </w:pPr>
+      <w:r>
+        <w:rPr>
+          <w:rFonts w:hint="eastAsia"/>
+        </w:rPr>
+        <w:t>分为压力、恢复、安全三方面测试</w:t>
+      </w:r>
+    </w:p>
+    <w:p>
+      <w:pPr>
         <w:pStyle w:val="3"/>
       </w:pPr>
       <w:bookmarkStart w:id="232" w:name="_Toc235845920"/>
@@ -16999,6 +18309,19 @@
     </w:p>
     <w:p>
       <w:pPr>
+        <w:rPr>
+          <w:rFonts w:hint="eastAsia"/>
+        </w:rPr>
+      </w:pPr>
+      <w:r>
+        <w:rPr>
+          <w:rFonts w:hint="eastAsia"/>
+        </w:rPr>
+        <w:t>β测试，由用户自由测试</w:t>
+      </w:r>
+    </w:p>
+    <w:p>
+      <w:pPr>
         <w:pStyle w:val="3"/>
       </w:pPr>
       <w:bookmarkStart w:id="235" w:name="_Toc235845921"/>
@@ -17019,6 +18342,27 @@
     </w:p>
     <w:p>
       <w:pPr>
+        <w:rPr>
+          <w:rFonts w:hint="eastAsia"/>
+        </w:rPr>
+      </w:pPr>
+      <w:proofErr w:type="gramStart"/>
+      <w:r>
+        <w:rPr>
+          <w:rFonts w:hint="eastAsia"/>
+        </w:rPr>
+        <w:t>微信开发者工具</w:t>
+      </w:r>
+      <w:proofErr w:type="gramEnd"/>
+      <w:r>
+        <w:rPr>
+          <w:rFonts w:hint="eastAsia"/>
+        </w:rPr>
+        <w:t>自带调试</w:t>
+      </w:r>
+    </w:p>
+    <w:p>
+      <w:pPr>
         <w:pStyle w:val="3"/>
       </w:pPr>
       <w:bookmarkStart w:id="238" w:name="_Toc235938176"/>
@@ -17039,6 +18383,19 @@
     </w:p>
     <w:p>
       <w:pPr>
+        <w:rPr>
+          <w:rFonts w:hint="eastAsia"/>
+        </w:rPr>
+      </w:pPr>
+      <w:r>
+        <w:rPr>
+          <w:rFonts w:hint="eastAsia"/>
+        </w:rPr>
+        <w:t>详见《测试报告》</w:t>
+      </w:r>
+    </w:p>
+    <w:p>
+      <w:pPr>
         <w:pStyle w:val="3"/>
       </w:pPr>
       <w:bookmarkStart w:id="241" w:name="_Toc235938177"/>
@@ -17068,6 +18425,19 @@
     </w:p>
     <w:p>
       <w:pPr>
+        <w:rPr>
+          <w:rFonts w:hint="eastAsia"/>
+        </w:rPr>
+      </w:pPr>
+      <w:r>
+        <w:rPr>
+          <w:rFonts w:hint="eastAsia"/>
+        </w:rPr>
+        <w:t>详见《测试报告》</w:t>
+      </w:r>
+    </w:p>
+    <w:p>
+      <w:pPr>
         <w:pStyle w:val="3"/>
       </w:pPr>
       <w:bookmarkStart w:id="244" w:name="_Toc235845924"/>
@@ -17097,6 +18467,19 @@
     </w:p>
     <w:p>
       <w:pPr>
+        <w:rPr>
+          <w:rFonts w:hint="eastAsia"/>
+        </w:rPr>
+      </w:pPr>
+      <w:r>
+        <w:rPr>
+          <w:rFonts w:hint="eastAsia"/>
+        </w:rPr>
+        <w:t>TBD</w:t>
+      </w:r>
+    </w:p>
+    <w:p>
+      <w:pPr>
         <w:pStyle w:val="3"/>
       </w:pPr>
       <w:bookmarkStart w:id="247" w:name="_Toc235938568"/>
@@ -17126,6 +18509,19 @@
     </w:p>
     <w:p>
       <w:pPr>
+        <w:rPr>
+          <w:rFonts w:hint="eastAsia"/>
+        </w:rPr>
+      </w:pPr>
+      <w:r>
+        <w:rPr>
+          <w:rFonts w:hint="eastAsia"/>
+        </w:rPr>
+        <w:t>详见《测试报告》</w:t>
+      </w:r>
+    </w:p>
+    <w:p>
+      <w:pPr>
         <w:pStyle w:val="2"/>
       </w:pPr>
       <w:bookmarkStart w:id="250" w:name="_Toc235938569"/>
@@ -17196,6 +18592,7 @@
       <w:bookmarkStart w:id="257" w:name="_Toc235845928"/>
       <w:bookmarkStart w:id="258" w:name="_Toc235938182"/>
       <w:r>
+        <w:lastRenderedPageBreak/>
         <w:t>6.12.2</w:t>
       </w:r>
       <w:r>
@@ -17216,7 +18613,13 @@
         <w:t>1</w:t>
       </w:r>
       <w:r>
-        <w:t>.2.0</w:t>
+        <w:t>.</w:t>
+      </w:r>
+      <w:r>
+        <w:t>4</w:t>
+      </w:r>
+      <w:r>
+        <w:t>.0</w:t>
       </w:r>
       <w:r>
         <w:rPr>
@@ -17261,7 +18664,6 @@
       <w:bookmarkStart w:id="263" w:name="_Toc235845930"/>
       <w:bookmarkStart w:id="264" w:name="_Toc235938573"/>
       <w:r>
-        <w:lastRenderedPageBreak/>
         <w:t>6.12.4</w:t>
       </w:r>
       <w:r>
@@ -17430,6 +18832,25 @@
     </w:p>
     <w:p>
       <w:pPr>
+        <w:rPr>
+          <w:rFonts w:hint="eastAsia"/>
+        </w:rPr>
+      </w:pPr>
+      <w:r>
+        <w:rPr>
+          <w:rFonts w:hint="eastAsia"/>
+        </w:rPr>
+        <w:t>4</w:t>
+      </w:r>
+      <w:r>
+        <w:rPr>
+          <w:rFonts w:hint="eastAsia"/>
+        </w:rPr>
+        <w:t>、代码清单</w:t>
+      </w:r>
+    </w:p>
+    <w:p>
+      <w:pPr>
         <w:pStyle w:val="3"/>
       </w:pPr>
       <w:bookmarkStart w:id="274" w:name="_Toc235938577"/>
@@ -17564,6 +18985,7 @@
         <w:rPr>
           <w:rFonts w:hint="eastAsia"/>
         </w:rPr>
+        <w:lastRenderedPageBreak/>
         <w:t>6.13.6</w:t>
       </w:r>
       <w:r>
@@ -17595,7 +19017,6 @@
         <w:rPr>
           <w:rFonts w:hint="eastAsia"/>
         </w:rPr>
-        <w:lastRenderedPageBreak/>
         <w:t>6.13.7</w:t>
       </w:r>
       <w:r>
@@ -17777,6 +19198,131 @@
       <w:bookmarkEnd w:id="300"/>
     </w:p>
     <w:p>
+      <w:r>
+        <w:rPr>
+          <w:rFonts w:hint="eastAsia"/>
+        </w:rPr>
+        <w:t>体验版</w:t>
+      </w:r>
+      <w:r>
+        <w:rPr>
+          <w:rFonts w:hint="eastAsia"/>
+        </w:rPr>
+        <w:t>1</w:t>
+      </w:r>
+      <w:r>
+        <w:t>.0.0</w:t>
+      </w:r>
+      <w:r>
+        <w:rPr>
+          <w:rFonts w:hint="eastAsia"/>
+        </w:rPr>
+        <w:t>（初版）</w:t>
+      </w:r>
+    </w:p>
+    <w:p>
+      <w:r>
+        <w:rPr>
+          <w:rFonts w:hint="eastAsia"/>
+        </w:rPr>
+        <w:t>体验版</w:t>
+      </w:r>
+      <w:r>
+        <w:rPr>
+          <w:rFonts w:hint="eastAsia"/>
+        </w:rPr>
+        <w:t>1</w:t>
+      </w:r>
+      <w:r>
+        <w:t>.1.0</w:t>
+      </w:r>
+      <w:r>
+        <w:rPr>
+          <w:rFonts w:hint="eastAsia"/>
+        </w:rPr>
+        <w:t>（代码初步完成）</w:t>
+      </w:r>
+    </w:p>
+    <w:p>
+      <w:r>
+        <w:rPr>
+          <w:rFonts w:hint="eastAsia"/>
+        </w:rPr>
+        <w:t>体验版</w:t>
+      </w:r>
+      <w:r>
+        <w:rPr>
+          <w:rFonts w:hint="eastAsia"/>
+        </w:rPr>
+        <w:t>1</w:t>
+      </w:r>
+      <w:r>
+        <w:t>.2.0</w:t>
+      </w:r>
+      <w:r>
+        <w:rPr>
+          <w:rFonts w:hint="eastAsia"/>
+        </w:rPr>
+        <w:t>（代码完成）</w:t>
+      </w:r>
+    </w:p>
+    <w:p>
+      <w:pPr>
+        <w:rPr>
+          <w:rFonts w:hint="eastAsia"/>
+        </w:rPr>
+      </w:pPr>
+      <w:r>
+        <w:rPr>
+          <w:rFonts w:hint="eastAsia"/>
+        </w:rPr>
+        <w:t>体验版</w:t>
+      </w:r>
+      <w:r>
+        <w:rPr>
+          <w:rFonts w:hint="eastAsia"/>
+        </w:rPr>
+        <w:t>1</w:t>
+      </w:r>
+      <w:r>
+        <w:t>.3.0</w:t>
+      </w:r>
+      <w:r>
+        <w:rPr>
+          <w:rFonts w:hint="eastAsia"/>
+        </w:rPr>
+        <w:t>（测试初步完成）</w:t>
+      </w:r>
+    </w:p>
+    <w:p>
+      <w:pPr>
+        <w:rPr>
+          <w:rFonts w:hint="eastAsia"/>
+        </w:rPr>
+      </w:pPr>
+      <w:r>
+        <w:rPr>
+          <w:rFonts w:hint="eastAsia"/>
+        </w:rPr>
+        <w:t>体验版</w:t>
+      </w:r>
+      <w:r>
+        <w:rPr>
+          <w:rFonts w:hint="eastAsia"/>
+        </w:rPr>
+        <w:t>1</w:t>
+      </w:r>
+      <w:r>
+        <w:t>.4.0</w:t>
+      </w:r>
+      <w:r>
+        <w:rPr>
+          <w:rFonts w:hint="eastAsia"/>
+        </w:rPr>
+        <w:t>（测试修改初步完成）</w:t>
+      </w:r>
+    </w:p>
+    <w:p>
       <w:pPr>
         <w:pStyle w:val="3"/>
       </w:pPr>
@@ -17801,6 +19347,19 @@
     </w:p>
     <w:p>
       <w:pPr>
+        <w:rPr>
+          <w:rFonts w:hint="eastAsia"/>
+        </w:rPr>
+      </w:pPr>
+      <w:r>
+        <w:rPr>
+          <w:rFonts w:hint="eastAsia"/>
+        </w:rPr>
+        <w:t>商城类小程序需要企业认证才能发布，故只发布体验版</w:t>
+      </w:r>
+    </w:p>
+    <w:p>
+      <w:pPr>
         <w:pStyle w:val="3"/>
       </w:pPr>
       <w:bookmarkStart w:id="304" w:name="_Toc235938587"/>
@@ -17841,6 +19400,7 @@
         <w:rPr>
           <w:rFonts w:hint="eastAsia"/>
         </w:rPr>
+        <w:lastRenderedPageBreak/>
         <w:t>6.15</w:t>
       </w:r>
       <w:r>
@@ -17872,7 +19432,6 @@
         <w:rPr>
           <w:rFonts w:hint="eastAsia"/>
         </w:rPr>
-        <w:lastRenderedPageBreak/>
         <w:t>6.15.1</w:t>
       </w:r>
       <w:r>
@@ -18208,6 +19767,7 @@
         <w:rPr>
           <w:rFonts w:hint="eastAsia"/>
         </w:rPr>
+        <w:lastRenderedPageBreak/>
         <w:t>6.17.2</w:t>
       </w:r>
       <w:r>
@@ -18279,7 +19839,6 @@
         <w:rPr>
           <w:rFonts w:hint="eastAsia"/>
         </w:rPr>
-        <w:lastRenderedPageBreak/>
         <w:t>6.18</w:t>
       </w:r>
       <w:r>
@@ -18552,6 +20111,115 @@
           <w:rFonts w:hint="eastAsia"/>
         </w:rPr>
         <w:t>详见《隐私保证》</w:t>
+      </w:r>
+    </w:p>
+    <w:p>
+      <w:pPr>
+        <w:rPr>
+          <w:rFonts w:hint="eastAsia"/>
+        </w:rPr>
+      </w:pPr>
+      <w:r>
+        <w:rPr>
+          <w:rFonts w:hint="eastAsia"/>
+        </w:rPr>
+        <w:t>该小程序信息完全虚拟，不会</w:t>
+      </w:r>
+      <w:proofErr w:type="gramStart"/>
+      <w:r>
+        <w:rPr>
+          <w:rFonts w:hint="eastAsia"/>
+        </w:rPr>
+        <w:t>向微信要求</w:t>
+      </w:r>
+      <w:proofErr w:type="gramEnd"/>
+      <w:r>
+        <w:rPr>
+          <w:rFonts w:hint="eastAsia"/>
+        </w:rPr>
+        <w:t>任何真实信息！！</w:t>
+      </w:r>
+    </w:p>
+    <w:p>
+      <w:pPr>
+        <w:rPr>
+          <w:rFonts w:hint="eastAsia"/>
+        </w:rPr>
+      </w:pPr>
+      <w:r>
+        <w:rPr>
+          <w:rFonts w:hint="eastAsia"/>
+        </w:rPr>
+        <w:t>该小程序的信息均不会向外开放，只用于学习如何</w:t>
+      </w:r>
+      <w:proofErr w:type="gramStart"/>
+      <w:r>
+        <w:rPr>
+          <w:rFonts w:hint="eastAsia"/>
+        </w:rPr>
+        <w:t>开发微信小</w:t>
+      </w:r>
+      <w:proofErr w:type="gramEnd"/>
+      <w:r>
+        <w:rPr>
+          <w:rFonts w:hint="eastAsia"/>
+        </w:rPr>
+        <w:t>程序，程序中的注册登录均不需要真实信息，只作为凭证进行测试。</w:t>
+      </w:r>
+    </w:p>
+    <w:p>
+      <w:pPr>
+        <w:rPr>
+          <w:rFonts w:hint="eastAsia"/>
+        </w:rPr>
+      </w:pPr>
+      <w:r>
+        <w:rPr>
+          <w:rFonts w:hint="eastAsia"/>
+        </w:rPr>
+        <w:t>该小程序不</w:t>
+      </w:r>
+      <w:proofErr w:type="gramStart"/>
+      <w:r>
+        <w:rPr>
+          <w:rFonts w:hint="eastAsia"/>
+        </w:rPr>
+        <w:t>需要微信的</w:t>
+      </w:r>
+      <w:proofErr w:type="gramEnd"/>
+      <w:r>
+        <w:rPr>
+          <w:rFonts w:hint="eastAsia"/>
+        </w:rPr>
+        <w:t>真实信息，只是</w:t>
+      </w:r>
+      <w:proofErr w:type="gramStart"/>
+      <w:r>
+        <w:rPr>
+          <w:rFonts w:hint="eastAsia"/>
+        </w:rPr>
+        <w:t>以微信小</w:t>
+      </w:r>
+      <w:proofErr w:type="gramEnd"/>
+      <w:r>
+        <w:rPr>
+          <w:rFonts w:hint="eastAsia"/>
+        </w:rPr>
+        <w:t>程序为载体，其中的信息只需要自己注册虚拟信息即可，不会存储和发布</w:t>
+      </w:r>
+      <w:proofErr w:type="gramStart"/>
+      <w:r>
+        <w:rPr>
+          <w:rFonts w:hint="eastAsia"/>
+        </w:rPr>
+        <w:t>任何微信真人</w:t>
+      </w:r>
+      <w:proofErr w:type="gramEnd"/>
+      <w:r>
+        <w:rPr>
+          <w:rFonts w:hint="eastAsia"/>
+        </w:rPr>
+        <w:t>信息。</w:t>
       </w:r>
     </w:p>
     <w:p>
@@ -19679,6 +21347,19 @@
           <w:rFonts w:hint="eastAsia"/>
         </w:rPr>
         <w:t>学习软件工程项目管理与运作标准</w:t>
+      </w:r>
+    </w:p>
+    <w:p>
+      <w:pPr>
+        <w:rPr>
+          <w:rFonts w:hint="eastAsia"/>
+        </w:rPr>
+      </w:pPr>
+      <w:r>
+        <w:rPr>
+          <w:rFonts w:hint="eastAsia"/>
+        </w:rPr>
+        <w:t>学习使用各种开发工具</w:t>
       </w:r>
     </w:p>
     <w:p>

--- a/1.projectplan/项目计划书.docx
+++ b/1.projectplan/项目计划书.docx
@@ -218,18 +218,8 @@
           <w:sz w:val="28"/>
           <w:szCs w:val="28"/>
         </w:rPr>
-        <w:t>教师：杨</w:t>
-      </w:r>
-      <w:proofErr w:type="gramStart"/>
-      <w:r>
-        <w:rPr>
-          <w:rFonts w:ascii="等线" w:eastAsia="等线" w:hAnsi="等线" w:hint="eastAsia"/>
-          <w:sz w:val="28"/>
-          <w:szCs w:val="28"/>
-        </w:rPr>
-        <w:t>枨</w:t>
-      </w:r>
-      <w:proofErr w:type="gramEnd"/>
+        <w:t>教师：杨枨</w:t>
+      </w:r>
     </w:p>
     <w:p>
       <w:pPr>
@@ -4471,9 +4461,6 @@
           <w:p>
             <w:pPr>
               <w:jc w:val="center"/>
-              <w:rPr>
-                <w:rFonts w:hint="eastAsia"/>
-              </w:rPr>
             </w:pPr>
             <w:r>
               <w:rPr>
@@ -4499,9 +4486,6 @@
           <w:p>
             <w:pPr>
               <w:jc w:val="center"/>
-              <w:rPr>
-                <w:rFonts w:hint="eastAsia"/>
-              </w:rPr>
             </w:pPr>
             <w:r>
               <w:rPr>
@@ -4527,9 +4511,6 @@
           <w:p>
             <w:pPr>
               <w:jc w:val="center"/>
-              <w:rPr>
-                <w:rFonts w:hint="eastAsia"/>
-              </w:rPr>
             </w:pPr>
             <w:r>
               <w:rPr>
@@ -4555,9 +4536,6 @@
           <w:p>
             <w:pPr>
               <w:jc w:val="center"/>
-              <w:rPr>
-                <w:rFonts w:hint="eastAsia"/>
-              </w:rPr>
             </w:pPr>
             <w:r>
               <w:rPr>
@@ -4580,9 +4558,6 @@
           <w:p>
             <w:pPr>
               <w:jc w:val="center"/>
-              <w:rPr>
-                <w:rFonts w:hint="eastAsia"/>
-              </w:rPr>
             </w:pPr>
             <w:r>
               <w:rPr>
@@ -4608,9 +4583,6 @@
           <w:p>
             <w:pPr>
               <w:jc w:val="center"/>
-              <w:rPr>
-                <w:rFonts w:hint="eastAsia"/>
-              </w:rPr>
             </w:pPr>
             <w:r>
               <w:rPr>
@@ -4639,9 +4611,6 @@
           <w:p>
             <w:pPr>
               <w:jc w:val="center"/>
-              <w:rPr>
-                <w:rFonts w:hint="eastAsia"/>
-              </w:rPr>
             </w:pPr>
             <w:r>
               <w:rPr>
@@ -4667,9 +4636,6 @@
           <w:p>
             <w:pPr>
               <w:jc w:val="center"/>
-              <w:rPr>
-                <w:rFonts w:hint="eastAsia"/>
-              </w:rPr>
             </w:pPr>
             <w:r>
               <w:rPr>
@@ -4695,9 +4661,6 @@
           <w:p>
             <w:pPr>
               <w:jc w:val="center"/>
-              <w:rPr>
-                <w:rFonts w:hint="eastAsia"/>
-              </w:rPr>
             </w:pPr>
             <w:r>
               <w:rPr>
@@ -4723,9 +4686,6 @@
           <w:p>
             <w:pPr>
               <w:jc w:val="center"/>
-              <w:rPr>
-                <w:rFonts w:hint="eastAsia"/>
-              </w:rPr>
             </w:pPr>
             <w:r>
               <w:rPr>
@@ -4748,9 +4708,6 @@
           <w:p>
             <w:pPr>
               <w:jc w:val="center"/>
-              <w:rPr>
-                <w:rFonts w:hint="eastAsia"/>
-              </w:rPr>
             </w:pPr>
             <w:r>
               <w:rPr>
@@ -4776,9 +4733,6 @@
           <w:p>
             <w:pPr>
               <w:jc w:val="center"/>
-              <w:rPr>
-                <w:rFonts w:hint="eastAsia"/>
-              </w:rPr>
             </w:pPr>
             <w:r>
               <w:rPr>
@@ -11149,11 +11103,6 @@
       </w:r>
     </w:p>
     <w:p>
-      <w:pPr>
-        <w:rPr>
-          <w:rFonts w:hint="eastAsia"/>
-        </w:rPr>
-      </w:pPr>
       <w:r>
         <w:rPr>
           <w:rFonts w:ascii="等线" w:eastAsia="等线" w:hAnsi="等线"/>
@@ -11237,21 +11186,7 @@
         <w:rPr>
           <w:rFonts w:hint="eastAsia"/>
         </w:rPr>
-        <w:t>本平台是一个二手课本信息交互的平台，用户可以根据自己购买、求购、售卖的需求来使用这个平台。本项目体量较小，仅用于浙大城市学院内学生使用，且出于安全性考虑，本平台要求实</w:t>
-      </w:r>
-      <w:proofErr w:type="gramStart"/>
-      <w:r>
-        <w:rPr>
-          <w:rFonts w:hint="eastAsia"/>
-        </w:rPr>
-        <w:t>名注册</w:t>
-      </w:r>
-      <w:proofErr w:type="gramEnd"/>
-      <w:r>
-        <w:rPr>
-          <w:rFonts w:hint="eastAsia"/>
-        </w:rPr>
-        <w:t>并提供学号等信息，能够追溯到浙大城市学院内的学生。</w:t>
+        <w:t>本平台是一个二手课本信息交互的平台，用户可以根据自己购买、求购、售卖的需求来使用这个平台。本项目体量较小，仅用于浙大城市学院内学生使用，且出于安全性考虑，本平台要求实名注册并提供学号等信息，能够追溯到浙大城市学院内的学生。</w:t>
       </w:r>
     </w:p>
     <w:p>
@@ -12441,26 +12376,20 @@
             <w:pPr>
               <w:jc w:val="center"/>
               <w:rPr>
+                <w:rFonts w:ascii="宋体" w:eastAsia="等线" w:hAnsi="宋体"/>
+              </w:rPr>
+            </w:pPr>
+            <w:r>
+              <w:rPr>
                 <w:rFonts w:ascii="宋体" w:eastAsia="等线" w:hAnsi="宋体" w:hint="eastAsia"/>
               </w:rPr>
-            </w:pPr>
-            <w:r>
-              <w:rPr>
-                <w:rFonts w:ascii="宋体" w:eastAsia="等线" w:hAnsi="宋体" w:hint="eastAsia"/>
-              </w:rPr>
               <w:t>2</w:t>
             </w:r>
             <w:r>
               <w:rPr>
                 <w:rFonts w:ascii="宋体" w:eastAsia="等线" w:hAnsi="宋体"/>
               </w:rPr>
-              <w:t>021/1</w:t>
-            </w:r>
-            <w:r>
-              <w:rPr>
-                <w:rFonts w:ascii="宋体" w:eastAsia="等线" w:hAnsi="宋体"/>
-              </w:rPr>
-              <w:t>2</w:t>
+              <w:t>021/12</w:t>
             </w:r>
             <w:r>
               <w:rPr>
@@ -12485,7 +12414,7 @@
             <w:pPr>
               <w:jc w:val="center"/>
               <w:rPr>
-                <w:rFonts w:ascii="宋体" w:eastAsia="等线" w:hAnsi="宋体" w:hint="eastAsia"/>
+                <w:rFonts w:ascii="宋体" w:eastAsia="等线" w:hAnsi="宋体"/>
               </w:rPr>
             </w:pPr>
             <w:r>
@@ -12511,7 +12440,7 @@
             <w:pPr>
               <w:jc w:val="center"/>
               <w:rPr>
-                <w:rFonts w:ascii="宋体" w:eastAsia="等线" w:hAnsi="宋体" w:hint="eastAsia"/>
+                <w:rFonts w:ascii="宋体" w:eastAsia="等线" w:hAnsi="宋体"/>
               </w:rPr>
             </w:pPr>
             <w:r>
@@ -12531,7 +12460,7 @@
             <w:pPr>
               <w:jc w:val="center"/>
               <w:rPr>
-                <w:rFonts w:ascii="宋体" w:eastAsia="等线" w:hAnsi="宋体" w:hint="eastAsia"/>
+                <w:rFonts w:ascii="宋体" w:eastAsia="等线" w:hAnsi="宋体"/>
               </w:rPr>
             </w:pPr>
             <w:r>
@@ -12557,7 +12486,7 @@
             <w:pPr>
               <w:jc w:val="center"/>
               <w:rPr>
-                <w:rFonts w:ascii="宋体" w:eastAsia="等线" w:hAnsi="宋体" w:hint="eastAsia"/>
+                <w:rFonts w:ascii="宋体" w:eastAsia="等线" w:hAnsi="宋体"/>
               </w:rPr>
             </w:pPr>
             <w:r>
@@ -12583,7 +12512,7 @@
             <w:pPr>
               <w:jc w:val="center"/>
               <w:rPr>
-                <w:rFonts w:ascii="宋体" w:eastAsia="等线" w:hAnsi="宋体" w:hint="eastAsia"/>
+                <w:rFonts w:ascii="宋体" w:eastAsia="等线" w:hAnsi="宋体"/>
               </w:rPr>
             </w:pPr>
             <w:r>
@@ -12610,7 +12539,7 @@
             <w:pPr>
               <w:jc w:val="center"/>
               <w:rPr>
-                <w:rFonts w:ascii="宋体" w:eastAsia="等线" w:hAnsi="宋体" w:hint="eastAsia"/>
+                <w:rFonts w:ascii="宋体" w:eastAsia="等线" w:hAnsi="宋体"/>
               </w:rPr>
             </w:pPr>
             <w:r>
@@ -12636,7 +12565,7 @@
             <w:pPr>
               <w:jc w:val="center"/>
               <w:rPr>
-                <w:rFonts w:ascii="宋体" w:eastAsia="等线" w:hAnsi="宋体" w:hint="eastAsia"/>
+                <w:rFonts w:ascii="宋体" w:eastAsia="等线" w:hAnsi="宋体"/>
               </w:rPr>
             </w:pPr>
             <w:r>
@@ -12662,7 +12591,7 @@
             <w:pPr>
               <w:jc w:val="center"/>
               <w:rPr>
-                <w:rFonts w:ascii="宋体" w:eastAsia="等线" w:hAnsi="宋体" w:hint="eastAsia"/>
+                <w:rFonts w:ascii="宋体" w:eastAsia="等线" w:hAnsi="宋体"/>
               </w:rPr>
             </w:pPr>
             <w:r>
@@ -12682,7 +12611,7 @@
             <w:pPr>
               <w:jc w:val="center"/>
               <w:rPr>
-                <w:rFonts w:ascii="宋体" w:eastAsia="等线" w:hAnsi="宋体" w:hint="eastAsia"/>
+                <w:rFonts w:ascii="宋体" w:eastAsia="等线" w:hAnsi="宋体"/>
               </w:rPr>
             </w:pPr>
             <w:r>
@@ -12708,7 +12637,7 @@
             <w:pPr>
               <w:jc w:val="center"/>
               <w:rPr>
-                <w:rFonts w:ascii="宋体" w:eastAsia="等线" w:hAnsi="宋体" w:hint="eastAsia"/>
+                <w:rFonts w:ascii="宋体" w:eastAsia="等线" w:hAnsi="宋体"/>
               </w:rPr>
             </w:pPr>
             <w:r>
@@ -12881,33 +12810,17 @@
         </w:rPr>
         <w:t>以</w:t>
       </w:r>
-      <w:proofErr w:type="spellStart"/>
       <w:r>
         <w:rPr>
           <w:rFonts w:hint="eastAsia"/>
         </w:rPr>
         <w:t>javascript</w:t>
       </w:r>
-      <w:proofErr w:type="spellEnd"/>
-      <w:r>
-        <w:rPr>
-          <w:rFonts w:hint="eastAsia"/>
-        </w:rPr>
-        <w:t>为编程代码，由</w:t>
-      </w:r>
-      <w:proofErr w:type="gramStart"/>
-      <w:r>
-        <w:rPr>
-          <w:rFonts w:hint="eastAsia"/>
-        </w:rPr>
-        <w:t>微信开发者工具</w:t>
-      </w:r>
-      <w:proofErr w:type="gramEnd"/>
-      <w:r>
-        <w:rPr>
-          <w:rFonts w:hint="eastAsia"/>
-        </w:rPr>
-        <w:t>软件编写源代码。</w:t>
+      <w:r>
+        <w:rPr>
+          <w:rFonts w:hint="eastAsia"/>
+        </w:rPr>
+        <w:t>为编程代码，由微信开发者工具软件编写源代码。</w:t>
       </w:r>
     </w:p>
     <w:p>
@@ -13771,30 +13684,20 @@
       <w:bookmarkEnd w:id="57"/>
     </w:p>
     <w:p>
-      <w:proofErr w:type="gramStart"/>
-      <w:r>
-        <w:rPr>
-          <w:rFonts w:hint="eastAsia"/>
-        </w:rPr>
-        <w:t>使用微信小</w:t>
-      </w:r>
-      <w:proofErr w:type="gramEnd"/>
-      <w:r>
-        <w:rPr>
-          <w:rFonts w:hint="eastAsia"/>
-        </w:rPr>
-        <w:t>程序开发工具</w:t>
-      </w:r>
-    </w:p>
-    <w:p>
-      <w:proofErr w:type="spellStart"/>
+      <w:r>
+        <w:rPr>
+          <w:rFonts w:hint="eastAsia"/>
+        </w:rPr>
+        <w:t>使用微信小程序开发工具</w:t>
+      </w:r>
+    </w:p>
+    <w:p>
       <w:r>
         <w:rPr>
           <w:rFonts w:hint="eastAsia"/>
         </w:rPr>
         <w:t>github</w:t>
       </w:r>
-      <w:proofErr w:type="spellEnd"/>
       <w:r>
         <w:t xml:space="preserve"> </w:t>
       </w:r>
@@ -13835,42 +13738,18 @@
       <w:bookmarkEnd w:id="60"/>
     </w:p>
     <w:p>
-      <w:proofErr w:type="gramStart"/>
-      <w:r>
-        <w:rPr>
-          <w:rFonts w:hint="eastAsia"/>
-        </w:rPr>
-        <w:t>使用微信小</w:t>
-      </w:r>
-      <w:proofErr w:type="gramEnd"/>
-      <w:r>
-        <w:rPr>
-          <w:rFonts w:hint="eastAsia"/>
-        </w:rPr>
-        <w:t>程序开发</w:t>
-      </w:r>
-      <w:proofErr w:type="gramStart"/>
-      <w:r>
-        <w:rPr>
-          <w:rFonts w:hint="eastAsia"/>
-        </w:rPr>
-        <w:t>者工具</w:t>
-      </w:r>
-      <w:proofErr w:type="gramEnd"/>
-      <w:r>
-        <w:rPr>
-          <w:rFonts w:hint="eastAsia"/>
-        </w:rPr>
-        <w:t>软件，以</w:t>
-      </w:r>
-      <w:proofErr w:type="spellStart"/>
+      <w:r>
+        <w:rPr>
+          <w:rFonts w:hint="eastAsia"/>
+        </w:rPr>
+        <w:t>使用微信小程序开发者工具软件，以</w:t>
+      </w:r>
       <w:r>
         <w:rPr>
           <w:rFonts w:hint="eastAsia"/>
         </w:rPr>
         <w:t>javascript</w:t>
       </w:r>
-      <w:proofErr w:type="spellEnd"/>
       <w:r>
         <w:rPr>
           <w:rFonts w:hint="eastAsia"/>
@@ -13950,14 +13829,12 @@
       </w:r>
     </w:p>
     <w:p>
-      <w:proofErr w:type="spellStart"/>
       <w:r>
         <w:rPr>
           <w:rFonts w:hint="eastAsia"/>
         </w:rPr>
         <w:t>github</w:t>
       </w:r>
-      <w:proofErr w:type="spellEnd"/>
       <w:r>
         <w:t xml:space="preserve"> </w:t>
       </w:r>
@@ -13998,30 +13875,20 @@
       </w:r>
     </w:p>
     <w:p>
-      <w:proofErr w:type="gramStart"/>
-      <w:r>
-        <w:rPr>
-          <w:rFonts w:hint="eastAsia"/>
-        </w:rPr>
-        <w:t>微信小</w:t>
-      </w:r>
-      <w:proofErr w:type="gramEnd"/>
-      <w:r>
-        <w:rPr>
-          <w:rFonts w:hint="eastAsia"/>
-        </w:rPr>
-        <w:t>程序开发者工具</w:t>
-      </w:r>
-    </w:p>
-    <w:p>
-      <w:proofErr w:type="spellStart"/>
+      <w:r>
+        <w:rPr>
+          <w:rFonts w:hint="eastAsia"/>
+        </w:rPr>
+        <w:t>微信小程序开发者工具</w:t>
+      </w:r>
+    </w:p>
+    <w:p>
       <w:r>
         <w:rPr>
           <w:rFonts w:hint="eastAsia"/>
         </w:rPr>
         <w:t>github</w:t>
       </w:r>
-      <w:proofErr w:type="spellEnd"/>
       <w:r>
         <w:t xml:space="preserve"> </w:t>
       </w:r>
@@ -14039,14 +13906,12 @@
       </w:r>
     </w:p>
     <w:p>
-      <w:proofErr w:type="spellStart"/>
       <w:r>
         <w:rPr>
           <w:rFonts w:hint="eastAsia"/>
         </w:rPr>
         <w:t>prosseson</w:t>
       </w:r>
-      <w:proofErr w:type="spellEnd"/>
       <w:r>
         <w:rPr>
           <w:rFonts w:hint="eastAsia"/>
@@ -14055,24 +13920,11 @@
       </w:r>
     </w:p>
     <w:p>
-      <w:pPr>
-        <w:rPr>
-          <w:rFonts w:hint="eastAsia"/>
-        </w:rPr>
-      </w:pPr>
-      <w:proofErr w:type="gramStart"/>
-      <w:r>
-        <w:rPr>
-          <w:rFonts w:hint="eastAsia"/>
-        </w:rPr>
-        <w:t>墨刀原型</w:t>
-      </w:r>
-      <w:proofErr w:type="gramEnd"/>
-      <w:r>
-        <w:rPr>
-          <w:rFonts w:hint="eastAsia"/>
-        </w:rPr>
-        <w:t>设计</w:t>
+      <w:r>
+        <w:rPr>
+          <w:rFonts w:hint="eastAsia"/>
+        </w:rPr>
+        <w:t>墨刀原型设计</w:t>
       </w:r>
     </w:p>
     <w:p>
@@ -14141,48 +13993,15 @@
         <w:rPr>
           <w:rFonts w:hint="eastAsia"/>
         </w:rPr>
-        <w:t>内置于微信，调用</w:t>
-      </w:r>
-      <w:proofErr w:type="gramStart"/>
-      <w:r>
-        <w:rPr>
-          <w:rFonts w:hint="eastAsia"/>
-        </w:rPr>
-        <w:t>腾讯云</w:t>
-      </w:r>
-      <w:proofErr w:type="gramEnd"/>
-      <w:r>
-        <w:rPr>
-          <w:rFonts w:hint="eastAsia"/>
-        </w:rPr>
-        <w:t>数据库，数据有安全保障</w:t>
-      </w:r>
-    </w:p>
-    <w:p>
-      <w:pPr>
-        <w:rPr>
-          <w:rFonts w:hint="eastAsia"/>
-        </w:rPr>
-      </w:pPr>
-      <w:r>
-        <w:rPr>
-          <w:rFonts w:hint="eastAsia"/>
-        </w:rPr>
-        <w:t>该小程序信息完全虚拟，不会</w:t>
-      </w:r>
-      <w:proofErr w:type="gramStart"/>
-      <w:r>
-        <w:rPr>
-          <w:rFonts w:hint="eastAsia"/>
-        </w:rPr>
-        <w:t>向微信要求</w:t>
-      </w:r>
-      <w:proofErr w:type="gramEnd"/>
-      <w:r>
-        <w:rPr>
-          <w:rFonts w:hint="eastAsia"/>
-        </w:rPr>
-        <w:t>任何真实信息！！</w:t>
+        <w:t>内置于微信，调用腾讯云数据库，数据有安全保障</w:t>
+      </w:r>
+    </w:p>
+    <w:p>
+      <w:r>
+        <w:rPr>
+          <w:rFonts w:hint="eastAsia"/>
+        </w:rPr>
+        <w:t>该小程序信息完全虚拟，不会向微信要求任何真实信息！！</w:t>
       </w:r>
     </w:p>
     <w:p>
@@ -14200,30 +14019,11 @@
       </w:r>
     </w:p>
     <w:p>
-      <w:pPr>
-        <w:rPr>
-          <w:rFonts w:hint="eastAsia"/>
-        </w:rPr>
-      </w:pPr>
-      <w:r>
-        <w:rPr>
-          <w:rFonts w:hint="eastAsia"/>
-        </w:rPr>
-        <w:t>该小程序的信息均不会向外开放，只用于学习如何</w:t>
-      </w:r>
-      <w:proofErr w:type="gramStart"/>
-      <w:r>
-        <w:rPr>
-          <w:rFonts w:hint="eastAsia"/>
-        </w:rPr>
-        <w:t>开发微信小</w:t>
-      </w:r>
-      <w:proofErr w:type="gramEnd"/>
-      <w:r>
-        <w:rPr>
-          <w:rFonts w:hint="eastAsia"/>
-        </w:rPr>
-        <w:t>程序，程序中的注册登录均不需要真实信息，只作为凭证进行测试。</w:t>
+      <w:r>
+        <w:rPr>
+          <w:rFonts w:hint="eastAsia"/>
+        </w:rPr>
+        <w:t>该小程序的信息均不会向外开放，只用于学习如何开发微信小程序，程序中的注册登录均不需要真实信息，只作为凭证进行测试。</w:t>
       </w:r>
     </w:p>
     <w:p>
@@ -14241,58 +14041,11 @@
       </w:r>
     </w:p>
     <w:p>
-      <w:pPr>
-        <w:rPr>
-          <w:rFonts w:hint="eastAsia"/>
-        </w:rPr>
-      </w:pPr>
-      <w:r>
-        <w:rPr>
-          <w:rFonts w:hint="eastAsia"/>
-        </w:rPr>
-        <w:t>该小程序不</w:t>
-      </w:r>
-      <w:proofErr w:type="gramStart"/>
-      <w:r>
-        <w:rPr>
-          <w:rFonts w:hint="eastAsia"/>
-        </w:rPr>
-        <w:t>需要微信的</w:t>
-      </w:r>
-      <w:proofErr w:type="gramEnd"/>
-      <w:r>
-        <w:rPr>
-          <w:rFonts w:hint="eastAsia"/>
-        </w:rPr>
-        <w:t>真实信息，只是</w:t>
-      </w:r>
-      <w:proofErr w:type="gramStart"/>
-      <w:r>
-        <w:rPr>
-          <w:rFonts w:hint="eastAsia"/>
-        </w:rPr>
-        <w:t>以微信小</w:t>
-      </w:r>
-      <w:proofErr w:type="gramEnd"/>
-      <w:r>
-        <w:rPr>
-          <w:rFonts w:hint="eastAsia"/>
-        </w:rPr>
-        <w:t>程序为载体，其中的信息只需要自己注册虚拟信息即可，不会存储和发布</w:t>
-      </w:r>
-      <w:proofErr w:type="gramStart"/>
-      <w:r>
-        <w:rPr>
-          <w:rFonts w:hint="eastAsia"/>
-        </w:rPr>
-        <w:t>任何微信真人</w:t>
-      </w:r>
-      <w:proofErr w:type="gramEnd"/>
-      <w:r>
-        <w:rPr>
-          <w:rFonts w:hint="eastAsia"/>
-        </w:rPr>
-        <w:t>信息。</w:t>
+      <w:r>
+        <w:rPr>
+          <w:rFonts w:hint="eastAsia"/>
+        </w:rPr>
+        <w:t>该小程序不需要微信的真实信息，只是以微信小程序为载体，其中的信息只需要自己注册虚拟信息即可，不会存储和发布任何微信真人信息。</w:t>
       </w:r>
     </w:p>
     <w:p>
@@ -14350,11 +14103,6 @@
       </w:r>
     </w:p>
     <w:p>
-      <w:pPr>
-        <w:rPr>
-          <w:rFonts w:hint="eastAsia"/>
-        </w:rPr>
-      </w:pPr>
       <w:r>
         <w:rPr>
           <w:rFonts w:hint="eastAsia"/>
@@ -14370,14 +14118,12 @@
       <w:r>
         <w:t>/</w:t>
       </w:r>
-      <w:proofErr w:type="spellStart"/>
       <w:r>
         <w:rPr>
           <w:rFonts w:hint="eastAsia"/>
         </w:rPr>
         <w:t>ios</w:t>
       </w:r>
-      <w:proofErr w:type="spellEnd"/>
       <w:r>
         <w:rPr>
           <w:rFonts w:hint="eastAsia"/>
@@ -14412,14 +14158,12 @@
         </w:rPr>
         <w:t>将文件上传</w:t>
       </w:r>
-      <w:proofErr w:type="spellStart"/>
       <w:r>
         <w:rPr>
           <w:rFonts w:hint="eastAsia"/>
         </w:rPr>
         <w:t>github</w:t>
       </w:r>
-      <w:proofErr w:type="spellEnd"/>
       <w:r>
         <w:rPr>
           <w:rFonts w:hint="eastAsia"/>
@@ -14606,21 +14350,7 @@
         <w:rPr>
           <w:rFonts w:hint="eastAsia"/>
         </w:rPr>
-        <w:t>论述还应标</w:t>
-      </w:r>
-      <w:proofErr w:type="gramStart"/>
-      <w:r>
-        <w:rPr>
-          <w:rFonts w:hint="eastAsia"/>
-        </w:rPr>
-        <w:t>识存在</w:t>
-      </w:r>
-      <w:proofErr w:type="gramEnd"/>
-      <w:r>
-        <w:rPr>
-          <w:rFonts w:hint="eastAsia"/>
-        </w:rPr>
-        <w:t>的风险和不确定因素，及处理它们的计划。如果适用的方法在</w:t>
+        <w:t>论述还应标识存在的风险和不确定因素，及处理它们的计划。如果适用的方法在</w:t>
       </w:r>
       <w:r>
         <w:t>5.2.1</w:t>
@@ -14713,30 +14443,11 @@
       </w:r>
     </w:p>
     <w:p>
-      <w:pPr>
-        <w:rPr>
-          <w:rFonts w:hint="eastAsia"/>
-        </w:rPr>
-      </w:pPr>
-      <w:r>
-        <w:rPr>
-          <w:rFonts w:hint="eastAsia"/>
-        </w:rPr>
-        <w:t>制作一个小程序形式的二手信息交互平台，设立购买，售卖，求购功能，</w:t>
-      </w:r>
-      <w:proofErr w:type="gramStart"/>
-      <w:r>
-        <w:rPr>
-          <w:rFonts w:hint="eastAsia"/>
-        </w:rPr>
-        <w:t>采用先线上</w:t>
-      </w:r>
-      <w:proofErr w:type="gramEnd"/>
-      <w:r>
-        <w:rPr>
-          <w:rFonts w:hint="eastAsia"/>
-        </w:rPr>
-        <w:t>交流交易方案</w:t>
+      <w:r>
+        <w:rPr>
+          <w:rFonts w:hint="eastAsia"/>
+        </w:rPr>
+        <w:t>制作一个小程序形式的二手信息交互平台，设立购买，售卖，求购功能，采用先线上交流交易方案</w:t>
       </w:r>
       <w:r>
         <w:rPr>
@@ -14819,24 +14530,11 @@
       </w:r>
     </w:p>
     <w:p>
-      <w:pPr>
-        <w:rPr>
-          <w:rFonts w:hint="eastAsia"/>
-        </w:rPr>
-      </w:pPr>
-      <w:proofErr w:type="gramStart"/>
-      <w:r>
-        <w:rPr>
-          <w:rFonts w:hint="eastAsia"/>
-        </w:rPr>
-        <w:t>采用白盒测试</w:t>
-      </w:r>
-      <w:proofErr w:type="gramEnd"/>
-      <w:r>
-        <w:rPr>
-          <w:rFonts w:hint="eastAsia"/>
-        </w:rPr>
-        <w:t>法，手工测试所有测试用例，并编写文档</w:t>
+      <w:r>
+        <w:rPr>
+          <w:rFonts w:hint="eastAsia"/>
+        </w:rPr>
+        <w:t>采用白盒测试法，手工测试所有测试用例，并编写文档</w:t>
       </w:r>
     </w:p>
     <w:p>
@@ -14880,11 +14578,6 @@
       </w:r>
     </w:p>
     <w:p>
-      <w:pPr>
-        <w:rPr>
-          <w:rFonts w:hint="eastAsia"/>
-        </w:rPr>
-      </w:pPr>
       <w:r>
         <w:rPr>
           <w:rFonts w:hint="eastAsia"/>
@@ -14917,35 +14610,7 @@
         <w:rPr>
           <w:rFonts w:hint="eastAsia"/>
         </w:rPr>
-        <w:t>因商城类小程序需要企业凭证才能够发布，故本小程序暂时只提供体验版，需要开发者通过使用申请后，</w:t>
-      </w:r>
-      <w:proofErr w:type="gramStart"/>
-      <w:r>
-        <w:rPr>
-          <w:rFonts w:hint="eastAsia"/>
-        </w:rPr>
-        <w:t>使用微信扫描</w:t>
-      </w:r>
-      <w:proofErr w:type="gramEnd"/>
-      <w:r>
-        <w:rPr>
-          <w:rFonts w:hint="eastAsia"/>
-        </w:rPr>
-        <w:t>二</w:t>
-      </w:r>
-      <w:proofErr w:type="gramStart"/>
-      <w:r>
-        <w:rPr>
-          <w:rFonts w:hint="eastAsia"/>
-        </w:rPr>
-        <w:t>维码即</w:t>
-      </w:r>
-      <w:proofErr w:type="gramEnd"/>
-      <w:r>
-        <w:rPr>
-          <w:rFonts w:hint="eastAsia"/>
-        </w:rPr>
-        <w:t>可免安装使用</w:t>
+        <w:t>因商城类小程序需要企业凭证才能够发布，故本小程序暂时只提供体验版，需要开发者通过使用申请后，使用微信扫描二维码即可免安装使用</w:t>
       </w:r>
     </w:p>
     <w:p>
@@ -14973,21 +14638,7 @@
         <w:rPr>
           <w:rFonts w:hint="eastAsia"/>
         </w:rPr>
-        <w:t>在文档中提供</w:t>
-      </w:r>
-      <w:proofErr w:type="gramStart"/>
-      <w:r>
-        <w:rPr>
-          <w:rFonts w:hint="eastAsia"/>
-        </w:rPr>
-        <w:t>体验版二维</w:t>
-      </w:r>
-      <w:proofErr w:type="gramEnd"/>
-      <w:r>
-        <w:rPr>
-          <w:rFonts w:hint="eastAsia"/>
-        </w:rPr>
-        <w:t>码</w:t>
+        <w:t>在文档中提供体验版二维码</w:t>
       </w:r>
     </w:p>
     <w:p>
@@ -15015,21 +14666,7 @@
         <w:rPr>
           <w:rFonts w:hint="eastAsia"/>
         </w:rPr>
-        <w:t>由</w:t>
-      </w:r>
-      <w:proofErr w:type="gramStart"/>
-      <w:r>
-        <w:rPr>
-          <w:rFonts w:hint="eastAsia"/>
-        </w:rPr>
-        <w:t>甘特图</w:t>
-      </w:r>
-      <w:proofErr w:type="gramEnd"/>
-      <w:r>
-        <w:rPr>
-          <w:rFonts w:hint="eastAsia"/>
-        </w:rPr>
-        <w:t>管理</w:t>
+        <w:t>由甘特图管理</w:t>
       </w:r>
     </w:p>
     <w:p>
@@ -15082,19 +14719,11 @@
       <w:bookmarkEnd w:id="105"/>
     </w:p>
     <w:p>
-      <w:proofErr w:type="gramStart"/>
-      <w:r>
-        <w:rPr>
-          <w:rFonts w:hint="eastAsia"/>
-        </w:rPr>
-        <w:t>微信小</w:t>
-      </w:r>
-      <w:proofErr w:type="gramEnd"/>
-      <w:r>
-        <w:rPr>
-          <w:rFonts w:hint="eastAsia"/>
-        </w:rPr>
-        <w:t>程序开发者工具</w:t>
+      <w:r>
+        <w:rPr>
+          <w:rFonts w:hint="eastAsia"/>
+        </w:rPr>
+        <w:t>微信小程序开发者工具</w:t>
       </w:r>
       <w:r>
         <w:rPr>
@@ -15124,14 +14753,12 @@
       <w:bookmarkEnd w:id="108"/>
     </w:p>
     <w:p>
-      <w:proofErr w:type="spellStart"/>
       <w:r>
         <w:rPr>
           <w:rFonts w:hint="eastAsia"/>
         </w:rPr>
         <w:t>ios</w:t>
       </w:r>
-      <w:proofErr w:type="spellEnd"/>
       <w:r>
         <w:t>/</w:t>
       </w:r>
@@ -15163,7 +14790,6 @@
       <w:bookmarkEnd w:id="111"/>
     </w:p>
     <w:p>
-      <w:proofErr w:type="gramStart"/>
       <w:r>
         <w:rPr>
           <w:rFonts w:hint="eastAsia"/>
@@ -15180,14 +14806,7 @@
         <w:rPr>
           <w:rFonts w:hint="eastAsia"/>
         </w:rPr>
-        <w:t>云</w:t>
-      </w:r>
-      <w:proofErr w:type="gramEnd"/>
-      <w:r>
-        <w:rPr>
-          <w:rFonts w:hint="eastAsia"/>
-        </w:rPr>
-        <w:t>数据库</w:t>
+        <w:t>云数据库</w:t>
       </w:r>
     </w:p>
     <w:p>
@@ -15237,14 +14856,12 @@
       </w:r>
     </w:p>
     <w:p>
-      <w:proofErr w:type="spellStart"/>
       <w:r>
         <w:rPr>
           <w:rFonts w:hint="eastAsia"/>
         </w:rPr>
         <w:t>github</w:t>
       </w:r>
-      <w:proofErr w:type="spellEnd"/>
       <w:r>
         <w:rPr>
           <w:rFonts w:hint="eastAsia"/>
@@ -15343,21 +14960,7 @@
         <w:rPr>
           <w:rFonts w:hint="eastAsia"/>
         </w:rPr>
-        <w:t>为主，以上</w:t>
-      </w:r>
-      <w:proofErr w:type="gramStart"/>
-      <w:r>
-        <w:rPr>
-          <w:rFonts w:hint="eastAsia"/>
-        </w:rPr>
-        <w:t>传图片</w:t>
-      </w:r>
-      <w:proofErr w:type="gramEnd"/>
-      <w:r>
-        <w:rPr>
-          <w:rFonts w:hint="eastAsia"/>
-        </w:rPr>
-        <w:t>为辅</w:t>
+        <w:t>为主，以上传图片为辅</w:t>
       </w:r>
     </w:p>
     <w:p>
@@ -15381,19 +14984,11 @@
       <w:bookmarkEnd w:id="126"/>
     </w:p>
     <w:p>
-      <w:proofErr w:type="gramStart"/>
-      <w:r>
-        <w:rPr>
-          <w:rFonts w:hint="eastAsia"/>
-        </w:rPr>
-        <w:t>微信小</w:t>
-      </w:r>
-      <w:proofErr w:type="gramEnd"/>
-      <w:r>
-        <w:rPr>
-          <w:rFonts w:hint="eastAsia"/>
-        </w:rPr>
-        <w:t>程序模式运行</w:t>
+      <w:r>
+        <w:rPr>
+          <w:rFonts w:hint="eastAsia"/>
+        </w:rPr>
+        <w:t>微信小程序模式运行</w:t>
       </w:r>
     </w:p>
     <w:p>
@@ -15422,16 +15017,8 @@
         <w:rPr>
           <w:rFonts w:hint="eastAsia"/>
         </w:rPr>
-        <w:t>Android/</w:t>
-      </w:r>
-      <w:proofErr w:type="spellStart"/>
-      <w:r>
-        <w:rPr>
-          <w:rFonts w:hint="eastAsia"/>
-        </w:rPr>
-        <w:t>ios</w:t>
-      </w:r>
-      <w:proofErr w:type="spellEnd"/>
+        <w:t>Android/ios</w:t>
+      </w:r>
     </w:p>
     <w:p>
       <w:pPr>
@@ -15477,47 +15064,11 @@
       <w:bookmarkEnd w:id="135"/>
     </w:p>
     <w:p>
-      <w:proofErr w:type="gramStart"/>
-      <w:r>
-        <w:rPr>
-          <w:rFonts w:hint="eastAsia"/>
-        </w:rPr>
-        <w:t>设计微信小</w:t>
-      </w:r>
-      <w:proofErr w:type="gramEnd"/>
-      <w:r>
-        <w:rPr>
-          <w:rFonts w:hint="eastAsia"/>
-        </w:rPr>
-        <w:t>程序为主体的二手交易信息交互平台，在顶层构建数据库存储数据，选用手机作为硬件，</w:t>
-      </w:r>
-      <w:proofErr w:type="gramStart"/>
-      <w:r>
-        <w:rPr>
-          <w:rFonts w:hint="eastAsia"/>
-        </w:rPr>
-        <w:t>微信作为</w:t>
-      </w:r>
-      <w:proofErr w:type="gramEnd"/>
-      <w:r>
-        <w:rPr>
-          <w:rFonts w:hint="eastAsia"/>
-        </w:rPr>
-        <w:t>宿主程序，</w:t>
-      </w:r>
-      <w:proofErr w:type="gramStart"/>
-      <w:r>
-        <w:rPr>
-          <w:rFonts w:hint="eastAsia"/>
-        </w:rPr>
-        <w:t>微信小</w:t>
-      </w:r>
-      <w:proofErr w:type="gramEnd"/>
-      <w:r>
-        <w:rPr>
-          <w:rFonts w:hint="eastAsia"/>
-        </w:rPr>
-        <w:t>程序为实现形式。</w:t>
+      <w:r>
+        <w:rPr>
+          <w:rFonts w:hint="eastAsia"/>
+        </w:rPr>
+        <w:t>设计微信小程序为主体的二手交易信息交互平台，在顶层构建数据库存储数据，选用手机作为硬件，微信作为宿主程序，微信小程序为实现形式。</w:t>
       </w:r>
     </w:p>
     <w:p>
@@ -15706,21 +15257,7 @@
         <w:rPr>
           <w:rFonts w:hint="eastAsia"/>
         </w:rPr>
-        <w:t>本平台是一个二手课本信息交互的平台，用户可以根据自己购买、求购、售卖的需求来使用这个平台。本项目体量较小，仅用于浙大城市学院内学生使用，且出于安全性考虑，本平台要求实</w:t>
-      </w:r>
-      <w:proofErr w:type="gramStart"/>
-      <w:r>
-        <w:rPr>
-          <w:rFonts w:hint="eastAsia"/>
-        </w:rPr>
-        <w:t>名注册</w:t>
-      </w:r>
-      <w:proofErr w:type="gramEnd"/>
-      <w:r>
-        <w:rPr>
-          <w:rFonts w:hint="eastAsia"/>
-        </w:rPr>
-        <w:t>并提供学号等信息，能够追溯到浙大城市学院内的学生。</w:t>
+        <w:t>本平台是一个二手课本信息交互的平台，用户可以根据自己购买、求购、售卖的需求来使用这个平台。本项目体量较小，仅用于浙大城市学院内学生使用，且出于安全性考虑，本平台要求实名注册并提供学号等信息，能够追溯到浙大城市学院内的学生。</w:t>
       </w:r>
     </w:p>
     <w:p>
@@ -15731,21 +15268,7 @@
         <w:rPr>
           <w:rFonts w:hint="eastAsia"/>
         </w:rPr>
-        <w:t>参考闲鱼、</w:t>
-      </w:r>
-      <w:proofErr w:type="gramStart"/>
-      <w:r>
-        <w:rPr>
-          <w:rFonts w:hint="eastAsia"/>
-        </w:rPr>
-        <w:t>淘宝等</w:t>
-      </w:r>
-      <w:proofErr w:type="gramEnd"/>
-      <w:r>
-        <w:rPr>
-          <w:rFonts w:hint="eastAsia"/>
-        </w:rPr>
-        <w:t>交易平台，本系统需要有购买、售卖和求购</w:t>
+        <w:t>参考闲鱼、淘宝等交易平台，本系统需要有购买、售卖和求购</w:t>
       </w:r>
       <w:r>
         <w:rPr>
@@ -15839,35 +15362,7 @@
         <w:rPr>
           <w:rFonts w:hint="eastAsia"/>
         </w:rPr>
-        <w:t>本平台主打二手课本需求信息的交互，仅</w:t>
-      </w:r>
-      <w:proofErr w:type="gramStart"/>
-      <w:r>
-        <w:rPr>
-          <w:rFonts w:hint="eastAsia"/>
-        </w:rPr>
-        <w:t>供作为</w:t>
-      </w:r>
-      <w:proofErr w:type="gramEnd"/>
-      <w:r>
-        <w:rPr>
-          <w:rFonts w:hint="eastAsia"/>
-        </w:rPr>
-        <w:t>一个参考和交流的平台，无法提供信用担保，</w:t>
-      </w:r>
-      <w:proofErr w:type="gramStart"/>
-      <w:r>
-        <w:rPr>
-          <w:rFonts w:hint="eastAsia"/>
-        </w:rPr>
-        <w:t>故设计</w:t>
-      </w:r>
-      <w:proofErr w:type="gramEnd"/>
-      <w:r>
-        <w:rPr>
-          <w:rFonts w:hint="eastAsia"/>
-        </w:rPr>
-        <w:t>自提</w:t>
+        <w:t>本平台主打二手课本需求信息的交互，仅供作为一个参考和交流的平台，无法提供信用担保，故设计自提</w:t>
       </w:r>
       <w:r>
         <w:rPr>
@@ -16011,7 +15506,7 @@
       <w:tr>
         <w:tc>
           <w:tcPr>
-            <w:tcW w:w="2235" w:type="dxa"/>
+            <w:tcW w:w="2180" w:type="dxa"/>
             <w:shd w:val="clear" w:color="auto" w:fill="auto"/>
           </w:tcPr>
           <w:p>
@@ -16037,7 +15532,7 @@
         </w:tc>
         <w:tc>
           <w:tcPr>
-            <w:tcW w:w="6287" w:type="dxa"/>
+            <w:tcW w:w="6116" w:type="dxa"/>
             <w:shd w:val="clear" w:color="auto" w:fill="auto"/>
           </w:tcPr>
           <w:p>
@@ -16053,7 +15548,7 @@
       <w:tr>
         <w:tc>
           <w:tcPr>
-            <w:tcW w:w="2235" w:type="dxa"/>
+            <w:tcW w:w="2180" w:type="dxa"/>
             <w:shd w:val="clear" w:color="auto" w:fill="auto"/>
           </w:tcPr>
           <w:p>
@@ -16067,7 +15562,7 @@
         </w:tc>
         <w:tc>
           <w:tcPr>
-            <w:tcW w:w="6287" w:type="dxa"/>
+            <w:tcW w:w="6116" w:type="dxa"/>
             <w:shd w:val="clear" w:color="auto" w:fill="auto"/>
           </w:tcPr>
           <w:p>
@@ -16083,7 +15578,7 @@
       <w:tr>
         <w:tc>
           <w:tcPr>
-            <w:tcW w:w="2235" w:type="dxa"/>
+            <w:tcW w:w="2180" w:type="dxa"/>
             <w:shd w:val="clear" w:color="auto" w:fill="auto"/>
           </w:tcPr>
           <w:p>
@@ -16097,7 +15592,7 @@
         </w:tc>
         <w:tc>
           <w:tcPr>
-            <w:tcW w:w="6287" w:type="dxa"/>
+            <w:tcW w:w="6116" w:type="dxa"/>
             <w:shd w:val="clear" w:color="auto" w:fill="auto"/>
           </w:tcPr>
           <w:p>
@@ -16113,7 +15608,7 @@
       <w:tr>
         <w:tc>
           <w:tcPr>
-            <w:tcW w:w="2235" w:type="dxa"/>
+            <w:tcW w:w="2180" w:type="dxa"/>
             <w:shd w:val="clear" w:color="auto" w:fill="auto"/>
           </w:tcPr>
           <w:p>
@@ -16128,7 +15623,7 @@
         </w:tc>
         <w:tc>
           <w:tcPr>
-            <w:tcW w:w="6287" w:type="dxa"/>
+            <w:tcW w:w="6116" w:type="dxa"/>
             <w:shd w:val="clear" w:color="auto" w:fill="auto"/>
           </w:tcPr>
           <w:p>
@@ -16144,7 +15639,7 @@
       <w:tr>
         <w:tc>
           <w:tcPr>
-            <w:tcW w:w="2235" w:type="dxa"/>
+            <w:tcW w:w="2180" w:type="dxa"/>
             <w:shd w:val="clear" w:color="auto" w:fill="auto"/>
           </w:tcPr>
           <w:p>
@@ -16170,7 +15665,7 @@
         </w:tc>
         <w:tc>
           <w:tcPr>
-            <w:tcW w:w="6287" w:type="dxa"/>
+            <w:tcW w:w="6116" w:type="dxa"/>
             <w:shd w:val="clear" w:color="auto" w:fill="auto"/>
           </w:tcPr>
           <w:p>
@@ -16186,7 +15681,7 @@
       <w:tr>
         <w:tc>
           <w:tcPr>
-            <w:tcW w:w="2235" w:type="dxa"/>
+            <w:tcW w:w="2180" w:type="dxa"/>
             <w:shd w:val="clear" w:color="auto" w:fill="auto"/>
           </w:tcPr>
           <w:p>
@@ -16200,7 +15695,7 @@
         </w:tc>
         <w:tc>
           <w:tcPr>
-            <w:tcW w:w="6287" w:type="dxa"/>
+            <w:tcW w:w="6116" w:type="dxa"/>
             <w:shd w:val="clear" w:color="auto" w:fill="auto"/>
           </w:tcPr>
           <w:p>
@@ -16216,7 +15711,7 @@
       <w:tr>
         <w:tc>
           <w:tcPr>
-            <w:tcW w:w="2235" w:type="dxa"/>
+            <w:tcW w:w="2180" w:type="dxa"/>
             <w:shd w:val="clear" w:color="auto" w:fill="auto"/>
           </w:tcPr>
           <w:p>
@@ -16230,7 +15725,7 @@
         </w:tc>
         <w:tc>
           <w:tcPr>
-            <w:tcW w:w="6287" w:type="dxa"/>
+            <w:tcW w:w="6116" w:type="dxa"/>
             <w:shd w:val="clear" w:color="auto" w:fill="auto"/>
           </w:tcPr>
           <w:p>
@@ -16246,7 +15741,7 @@
       <w:tr>
         <w:tc>
           <w:tcPr>
-            <w:tcW w:w="2235" w:type="dxa"/>
+            <w:tcW w:w="2180" w:type="dxa"/>
             <w:shd w:val="clear" w:color="auto" w:fill="auto"/>
           </w:tcPr>
           <w:p>
@@ -16260,7 +15755,7 @@
         </w:tc>
         <w:tc>
           <w:tcPr>
-            <w:tcW w:w="6287" w:type="dxa"/>
+            <w:tcW w:w="6116" w:type="dxa"/>
             <w:shd w:val="clear" w:color="auto" w:fill="auto"/>
           </w:tcPr>
           <w:p>
@@ -16276,7 +15771,7 @@
       <w:tr>
         <w:tc>
           <w:tcPr>
-            <w:tcW w:w="2235" w:type="dxa"/>
+            <w:tcW w:w="2180" w:type="dxa"/>
             <w:shd w:val="clear" w:color="auto" w:fill="auto"/>
           </w:tcPr>
           <w:p>
@@ -16290,7 +15785,7 @@
         </w:tc>
         <w:tc>
           <w:tcPr>
-            <w:tcW w:w="6287" w:type="dxa"/>
+            <w:tcW w:w="6116" w:type="dxa"/>
             <w:shd w:val="clear" w:color="auto" w:fill="auto"/>
           </w:tcPr>
           <w:p>
@@ -16306,7 +15801,7 @@
       <w:tr>
         <w:tc>
           <w:tcPr>
-            <w:tcW w:w="2235" w:type="dxa"/>
+            <w:tcW w:w="2180" w:type="dxa"/>
             <w:shd w:val="clear" w:color="auto" w:fill="auto"/>
           </w:tcPr>
           <w:p>
@@ -16320,7 +15815,7 @@
         </w:tc>
         <w:tc>
           <w:tcPr>
-            <w:tcW w:w="6287" w:type="dxa"/>
+            <w:tcW w:w="6116" w:type="dxa"/>
             <w:shd w:val="clear" w:color="auto" w:fill="auto"/>
           </w:tcPr>
           <w:p>
@@ -16336,7 +15831,7 @@
       <w:tr>
         <w:tc>
           <w:tcPr>
-            <w:tcW w:w="2235" w:type="dxa"/>
+            <w:tcW w:w="2180" w:type="dxa"/>
             <w:shd w:val="clear" w:color="auto" w:fill="auto"/>
           </w:tcPr>
           <w:p>
@@ -16350,7 +15845,7 @@
         </w:tc>
         <w:tc>
           <w:tcPr>
-            <w:tcW w:w="6287" w:type="dxa"/>
+            <w:tcW w:w="6116" w:type="dxa"/>
             <w:shd w:val="clear" w:color="auto" w:fill="auto"/>
           </w:tcPr>
           <w:p>
@@ -16366,7 +15861,7 @@
       <w:tr>
         <w:tc>
           <w:tcPr>
-            <w:tcW w:w="2235" w:type="dxa"/>
+            <w:tcW w:w="2180" w:type="dxa"/>
             <w:shd w:val="clear" w:color="auto" w:fill="auto"/>
           </w:tcPr>
           <w:p>
@@ -16380,7 +15875,7 @@
         </w:tc>
         <w:tc>
           <w:tcPr>
-            <w:tcW w:w="6287" w:type="dxa"/>
+            <w:tcW w:w="6116" w:type="dxa"/>
             <w:shd w:val="clear" w:color="auto" w:fill="auto"/>
           </w:tcPr>
           <w:p>
@@ -16396,7 +15891,7 @@
       <w:tr>
         <w:tc>
           <w:tcPr>
-            <w:tcW w:w="2235" w:type="dxa"/>
+            <w:tcW w:w="2180" w:type="dxa"/>
             <w:shd w:val="clear" w:color="auto" w:fill="auto"/>
           </w:tcPr>
           <w:p>
@@ -16410,7 +15905,7 @@
         </w:tc>
         <w:tc>
           <w:tcPr>
-            <w:tcW w:w="6287" w:type="dxa"/>
+            <w:tcW w:w="6116" w:type="dxa"/>
             <w:shd w:val="clear" w:color="auto" w:fill="auto"/>
           </w:tcPr>
           <w:p>
@@ -16426,7 +15921,7 @@
       <w:tr>
         <w:tc>
           <w:tcPr>
-            <w:tcW w:w="2235" w:type="dxa"/>
+            <w:tcW w:w="2180" w:type="dxa"/>
             <w:shd w:val="clear" w:color="auto" w:fill="auto"/>
           </w:tcPr>
           <w:p>
@@ -16440,7 +15935,7 @@
         </w:tc>
         <w:tc>
           <w:tcPr>
-            <w:tcW w:w="6287" w:type="dxa"/>
+            <w:tcW w:w="6116" w:type="dxa"/>
             <w:shd w:val="clear" w:color="auto" w:fill="auto"/>
           </w:tcPr>
           <w:p>
@@ -16456,7 +15951,7 @@
       <w:tr>
         <w:tc>
           <w:tcPr>
-            <w:tcW w:w="2235" w:type="dxa"/>
+            <w:tcW w:w="2180" w:type="dxa"/>
             <w:shd w:val="clear" w:color="auto" w:fill="auto"/>
           </w:tcPr>
           <w:p>
@@ -16470,7 +15965,7 @@
         </w:tc>
         <w:tc>
           <w:tcPr>
-            <w:tcW w:w="6287" w:type="dxa"/>
+            <w:tcW w:w="6116" w:type="dxa"/>
             <w:shd w:val="clear" w:color="auto" w:fill="auto"/>
           </w:tcPr>
           <w:p>
@@ -16486,7 +15981,7 @@
       <w:tr>
         <w:tc>
           <w:tcPr>
-            <w:tcW w:w="2235" w:type="dxa"/>
+            <w:tcW w:w="2180" w:type="dxa"/>
             <w:shd w:val="clear" w:color="auto" w:fill="auto"/>
           </w:tcPr>
           <w:p>
@@ -16500,7 +15995,7 @@
         </w:tc>
         <w:tc>
           <w:tcPr>
-            <w:tcW w:w="6287" w:type="dxa"/>
+            <w:tcW w:w="6116" w:type="dxa"/>
             <w:shd w:val="clear" w:color="auto" w:fill="auto"/>
           </w:tcPr>
           <w:p>
@@ -16516,7 +16011,7 @@
       <w:tr>
         <w:tc>
           <w:tcPr>
-            <w:tcW w:w="2235" w:type="dxa"/>
+            <w:tcW w:w="2180" w:type="dxa"/>
             <w:shd w:val="clear" w:color="auto" w:fill="auto"/>
           </w:tcPr>
           <w:p>
@@ -16524,13 +16019,13 @@
               <w:rPr>
                 <w:rFonts w:hint="eastAsia"/>
               </w:rPr>
-              <w:t>忘记密码</w:t>
-            </w:r>
-          </w:p>
-        </w:tc>
-        <w:tc>
-          <w:tcPr>
-            <w:tcW w:w="6287" w:type="dxa"/>
+              <w:t>用户举报受理</w:t>
+            </w:r>
+          </w:p>
+        </w:tc>
+        <w:tc>
+          <w:tcPr>
+            <w:tcW w:w="6116" w:type="dxa"/>
             <w:shd w:val="clear" w:color="auto" w:fill="auto"/>
           </w:tcPr>
           <w:p>
@@ -16538,7 +16033,7 @@
               <w:rPr>
                 <w:rFonts w:hint="eastAsia"/>
               </w:rPr>
-              <w:t>找回用户密码</w:t>
+              <w:t>管理员处理用户举报</w:t>
             </w:r>
           </w:p>
         </w:tc>
@@ -16546,7 +16041,7 @@
       <w:tr>
         <w:tc>
           <w:tcPr>
-            <w:tcW w:w="2235" w:type="dxa"/>
+            <w:tcW w:w="2180" w:type="dxa"/>
             <w:shd w:val="clear" w:color="auto" w:fill="auto"/>
           </w:tcPr>
           <w:p>
@@ -16554,43 +16049,13 @@
               <w:rPr>
                 <w:rFonts w:hint="eastAsia"/>
               </w:rPr>
-              <w:t>用户举报受理</w:t>
-            </w:r>
-          </w:p>
-        </w:tc>
-        <w:tc>
-          <w:tcPr>
-            <w:tcW w:w="6287" w:type="dxa"/>
-            <w:shd w:val="clear" w:color="auto" w:fill="auto"/>
-          </w:tcPr>
-          <w:p>
-            <w:r>
-              <w:rPr>
-                <w:rFonts w:hint="eastAsia"/>
-              </w:rPr>
-              <w:t>管理员处理用户举报</w:t>
-            </w:r>
-          </w:p>
-        </w:tc>
-      </w:tr>
-      <w:tr>
-        <w:tc>
-          <w:tcPr>
-            <w:tcW w:w="2235" w:type="dxa"/>
-            <w:shd w:val="clear" w:color="auto" w:fill="auto"/>
-          </w:tcPr>
-          <w:p>
-            <w:r>
-              <w:rPr>
-                <w:rFonts w:hint="eastAsia"/>
-              </w:rPr>
               <w:t>课本举报受理</w:t>
             </w:r>
           </w:p>
         </w:tc>
         <w:tc>
           <w:tcPr>
-            <w:tcW w:w="6287" w:type="dxa"/>
+            <w:tcW w:w="6116" w:type="dxa"/>
             <w:shd w:val="clear" w:color="auto" w:fill="auto"/>
           </w:tcPr>
           <w:p>
@@ -16785,21 +16250,7 @@
         <w:rPr>
           <w:rFonts w:hint="eastAsia"/>
         </w:rPr>
-        <w:t>）</w:t>
-      </w:r>
-      <w:proofErr w:type="gramStart"/>
-      <w:r>
-        <w:rPr>
-          <w:rFonts w:hint="eastAsia"/>
-        </w:rPr>
-        <w:t>》</w:t>
-      </w:r>
-      <w:proofErr w:type="gramEnd"/>
-      <w:r>
-        <w:rPr>
-          <w:rFonts w:hint="eastAsia"/>
-        </w:rPr>
-        <w:t>、《书承界面原型》</w:t>
+        <w:t>）》、《书承界面原型》</w:t>
       </w:r>
     </w:p>
     <w:p>
@@ -16879,21 +16330,7 @@
         <w:rPr>
           <w:rFonts w:hint="eastAsia"/>
         </w:rPr>
-        <w:t>软件由</w:t>
-      </w:r>
-      <w:proofErr w:type="gramStart"/>
-      <w:r>
-        <w:rPr>
-          <w:rFonts w:hint="eastAsia"/>
-        </w:rPr>
-        <w:t>微信开发者工具</w:t>
-      </w:r>
-      <w:proofErr w:type="gramEnd"/>
-      <w:r>
-        <w:rPr>
-          <w:rFonts w:hint="eastAsia"/>
-        </w:rPr>
-        <w:t>开发</w:t>
+        <w:t>软件由微信开发者工具开发</w:t>
       </w:r>
     </w:p>
     <w:p>
@@ -16954,11 +16391,6 @@
       </w:r>
     </w:p>
     <w:p>
-      <w:pPr>
-        <w:rPr>
-          <w:rFonts w:hint="eastAsia"/>
-        </w:rPr>
-      </w:pPr>
       <w:r>
         <w:rPr>
           <w:rFonts w:hint="eastAsia"/>
@@ -17009,19 +16441,11 @@
       </w:r>
     </w:p>
     <w:p>
-      <w:proofErr w:type="gramStart"/>
-      <w:r>
-        <w:rPr>
-          <w:rFonts w:hint="eastAsia"/>
-        </w:rPr>
-        <w:t>采用白盒测试</w:t>
-      </w:r>
-      <w:proofErr w:type="gramEnd"/>
-      <w:r>
-        <w:rPr>
-          <w:rFonts w:hint="eastAsia"/>
-        </w:rPr>
-        <w:t>法，手工测试所有测试用例，并编写文档</w:t>
+      <w:r>
+        <w:rPr>
+          <w:rFonts w:hint="eastAsia"/>
+        </w:rPr>
+        <w:t>采用白盒测试法，手工测试所有测试用例，并编写文档</w:t>
       </w:r>
     </w:p>
     <w:p>
@@ -17065,13 +16489,7 @@
         <w:rPr>
           <w:rFonts w:hint="eastAsia"/>
         </w:rPr>
-        <w:t>集成</w:t>
-      </w:r>
-      <w:r>
-        <w:rPr>
-          <w:rFonts w:hint="eastAsia"/>
-        </w:rPr>
-        <w:t>所有单元模块进行回归测试</w:t>
+        <w:t>集成所有单元模块进行回归测试</w:t>
       </w:r>
     </w:p>
     <w:p>
@@ -17096,13 +16514,7 @@
         <w:t>采用黑盒测试法，交由用户测试，对提出的反馈进行修改</w:t>
       </w:r>
     </w:p>
-    <w:p>
-      <w:pPr>
-        <w:rPr>
-          <w:rFonts w:hint="eastAsia"/>
-        </w:rPr>
-      </w:pPr>
-    </w:p>
+    <w:p/>
     <w:p>
       <w:pPr>
         <w:pStyle w:val="3"/>
@@ -17357,14 +16769,12 @@
         </w:rPr>
         <w:t>文档和</w:t>
       </w:r>
-      <w:proofErr w:type="spellStart"/>
       <w:r>
         <w:rPr>
           <w:rFonts w:hint="eastAsia"/>
         </w:rPr>
         <w:t>wxss</w:t>
       </w:r>
-      <w:proofErr w:type="spellEnd"/>
       <w:r>
         <w:rPr>
           <w:rFonts w:hint="eastAsia"/>
@@ -17422,11 +16832,6 @@
       </w:r>
     </w:p>
     <w:p>
-      <w:pPr>
-        <w:rPr>
-          <w:rFonts w:hint="eastAsia"/>
-        </w:rPr>
-      </w:pPr>
       <w:r>
         <w:rPr>
           <w:rFonts w:hint="eastAsia"/>
@@ -17455,11 +16860,6 @@
       <w:bookmarkEnd w:id="180"/>
     </w:p>
     <w:p>
-      <w:pPr>
-        <w:rPr>
-          <w:rFonts w:hint="eastAsia"/>
-        </w:rPr>
-      </w:pPr>
       <w:r>
         <w:rPr>
           <w:rFonts w:hint="eastAsia"/>
@@ -17647,11 +17047,6 @@
       <w:bookmarkEnd w:id="192"/>
     </w:p>
     <w:p>
-      <w:pPr>
-        <w:rPr>
-          <w:rFonts w:hint="eastAsia"/>
-        </w:rPr>
-      </w:pPr>
       <w:r>
         <w:rPr>
           <w:rFonts w:hint="eastAsia"/>
@@ -17704,11 +17099,6 @@
       <w:bookmarkEnd w:id="195"/>
     </w:p>
     <w:p>
-      <w:pPr>
-        <w:rPr>
-          <w:rFonts w:hint="eastAsia"/>
-        </w:rPr>
-      </w:pPr>
       <w:r>
         <w:rPr>
           <w:rFonts w:hint="eastAsia"/>
@@ -17742,29 +17132,10 @@
         <w:rPr>
           <w:rFonts w:hint="eastAsia"/>
         </w:rPr>
-        <w:t>准备</w:t>
-      </w:r>
-      <w:proofErr w:type="gramStart"/>
-      <w:r>
-        <w:rPr>
-          <w:rFonts w:hint="eastAsia"/>
-        </w:rPr>
-        <w:t>体验版二维</w:t>
-      </w:r>
-      <w:proofErr w:type="gramEnd"/>
-      <w:r>
-        <w:rPr>
-          <w:rFonts w:hint="eastAsia"/>
-        </w:rPr>
-        <w:t>码</w:t>
-      </w:r>
-    </w:p>
-    <w:p>
-      <w:pPr>
-        <w:rPr>
-          <w:rFonts w:hint="eastAsia"/>
-        </w:rPr>
-      </w:pPr>
+        <w:t>准备体验版二维码</w:t>
+      </w:r>
+    </w:p>
+    <w:p>
       <w:r>
         <w:rPr>
           <w:rFonts w:hint="eastAsia"/>
@@ -17801,11 +17172,6 @@
       </w:r>
     </w:p>
     <w:p>
-      <w:pPr>
-        <w:rPr>
-          <w:rFonts w:hint="eastAsia"/>
-        </w:rPr>
-      </w:pPr>
       <w:r>
         <w:rPr>
           <w:rFonts w:hint="eastAsia"/>
@@ -17834,11 +17200,6 @@
       <w:bookmarkEnd w:id="204"/>
     </w:p>
     <w:p>
-      <w:pPr>
-        <w:rPr>
-          <w:rFonts w:hint="eastAsia"/>
-        </w:rPr>
-      </w:pPr>
       <w:r>
         <w:rPr>
           <w:rFonts w:hint="eastAsia"/>
@@ -17867,11 +17228,6 @@
       <w:bookmarkEnd w:id="207"/>
     </w:p>
     <w:p>
-      <w:pPr>
-        <w:rPr>
-          <w:rFonts w:hint="eastAsia"/>
-        </w:rPr>
-      </w:pPr>
       <w:r>
         <w:rPr>
           <w:rFonts w:hint="eastAsia"/>
@@ -17900,11 +17256,6 @@
       <w:bookmarkEnd w:id="210"/>
     </w:p>
     <w:p>
-      <w:pPr>
-        <w:rPr>
-          <w:rFonts w:hint="eastAsia"/>
-        </w:rPr>
-      </w:pPr>
       <w:r>
         <w:rPr>
           <w:rFonts w:hint="eastAsia"/>
@@ -18056,11 +17407,6 @@
       <w:bookmarkEnd w:id="219"/>
     </w:p>
     <w:p>
-      <w:pPr>
-        <w:rPr>
-          <w:rFonts w:hint="eastAsia"/>
-        </w:rPr>
-      </w:pPr>
       <w:r>
         <w:rPr>
           <w:rFonts w:hint="eastAsia"/>
@@ -18089,11 +17435,6 @@
       <w:bookmarkEnd w:id="222"/>
     </w:p>
     <w:p>
-      <w:pPr>
-        <w:rPr>
-          <w:rFonts w:hint="eastAsia"/>
-        </w:rPr>
-      </w:pPr>
       <w:r>
         <w:rPr>
           <w:rFonts w:hint="eastAsia"/>
@@ -18123,11 +17464,6 @@
       <w:bookmarkEnd w:id="225"/>
     </w:p>
     <w:p>
-      <w:pPr>
-        <w:rPr>
-          <w:rFonts w:hint="eastAsia"/>
-        </w:rPr>
-      </w:pPr>
       <w:r>
         <w:rPr>
           <w:rFonts w:hint="eastAsia"/>
@@ -18251,11 +17587,6 @@
       <w:bookmarkEnd w:id="231"/>
     </w:p>
     <w:p>
-      <w:pPr>
-        <w:rPr>
-          <w:rFonts w:hint="eastAsia"/>
-        </w:rPr>
-      </w:pPr>
       <w:r>
         <w:rPr>
           <w:rFonts w:hint="eastAsia"/>
@@ -18308,11 +17639,6 @@
       <w:bookmarkEnd w:id="234"/>
     </w:p>
     <w:p>
-      <w:pPr>
-        <w:rPr>
-          <w:rFonts w:hint="eastAsia"/>
-        </w:rPr>
-      </w:pPr>
       <w:r>
         <w:rPr>
           <w:rFonts w:hint="eastAsia"/>
@@ -18341,24 +17667,11 @@
       <w:bookmarkEnd w:id="237"/>
     </w:p>
     <w:p>
-      <w:pPr>
-        <w:rPr>
-          <w:rFonts w:hint="eastAsia"/>
-        </w:rPr>
-      </w:pPr>
-      <w:proofErr w:type="gramStart"/>
-      <w:r>
-        <w:rPr>
-          <w:rFonts w:hint="eastAsia"/>
-        </w:rPr>
-        <w:t>微信开发者工具</w:t>
-      </w:r>
-      <w:proofErr w:type="gramEnd"/>
-      <w:r>
-        <w:rPr>
-          <w:rFonts w:hint="eastAsia"/>
-        </w:rPr>
-        <w:t>自带调试</w:t>
+      <w:r>
+        <w:rPr>
+          <w:rFonts w:hint="eastAsia"/>
+        </w:rPr>
+        <w:t>微信开发者工具自带调试</w:t>
       </w:r>
     </w:p>
     <w:p>
@@ -18382,11 +17695,6 @@
       <w:bookmarkEnd w:id="240"/>
     </w:p>
     <w:p>
-      <w:pPr>
-        <w:rPr>
-          <w:rFonts w:hint="eastAsia"/>
-        </w:rPr>
-      </w:pPr>
       <w:r>
         <w:rPr>
           <w:rFonts w:hint="eastAsia"/>
@@ -18424,11 +17732,6 @@
       <w:bookmarkEnd w:id="243"/>
     </w:p>
     <w:p>
-      <w:pPr>
-        <w:rPr>
-          <w:rFonts w:hint="eastAsia"/>
-        </w:rPr>
-      </w:pPr>
       <w:r>
         <w:rPr>
           <w:rFonts w:hint="eastAsia"/>
@@ -18466,11 +17769,6 @@
       <w:bookmarkEnd w:id="246"/>
     </w:p>
     <w:p>
-      <w:pPr>
-        <w:rPr>
-          <w:rFonts w:hint="eastAsia"/>
-        </w:rPr>
-      </w:pPr>
       <w:r>
         <w:rPr>
           <w:rFonts w:hint="eastAsia"/>
@@ -18508,11 +17806,6 @@
       <w:bookmarkEnd w:id="249"/>
     </w:p>
     <w:p>
-      <w:pPr>
-        <w:rPr>
-          <w:rFonts w:hint="eastAsia"/>
-        </w:rPr>
-      </w:pPr>
       <w:r>
         <w:rPr>
           <w:rFonts w:hint="eastAsia"/>
@@ -18569,19 +17862,11 @@
       <w:bookmarkEnd w:id="255"/>
     </w:p>
     <w:p>
-      <w:proofErr w:type="gramStart"/>
-      <w:r>
-        <w:rPr>
-          <w:rFonts w:hint="eastAsia"/>
-        </w:rPr>
-        <w:t>书承小</w:t>
-      </w:r>
-      <w:proofErr w:type="gramEnd"/>
-      <w:r>
-        <w:rPr>
-          <w:rFonts w:hint="eastAsia"/>
-        </w:rPr>
-        <w:t>程序</w:t>
+      <w:r>
+        <w:rPr>
+          <w:rFonts w:hint="eastAsia"/>
+        </w:rPr>
+        <w:t>书承小程序</w:t>
       </w:r>
     </w:p>
     <w:p>
@@ -18681,21 +17966,7 @@
         <w:rPr>
           <w:rFonts w:hint="eastAsia"/>
         </w:rPr>
-        <w:t>需要扫</w:t>
-      </w:r>
-      <w:proofErr w:type="gramStart"/>
-      <w:r>
-        <w:rPr>
-          <w:rFonts w:hint="eastAsia"/>
-        </w:rPr>
-        <w:t>体验版二维</w:t>
-      </w:r>
-      <w:proofErr w:type="gramEnd"/>
-      <w:r>
-        <w:rPr>
-          <w:rFonts w:hint="eastAsia"/>
-        </w:rPr>
-        <w:t>码，并由开发者添加为</w:t>
+        <w:t>需要扫体验版二维码，并由开发者添加为</w:t>
       </w:r>
       <w:r>
         <w:rPr>
@@ -18753,19 +18024,11 @@
       <w:bookmarkEnd w:id="270"/>
     </w:p>
     <w:p>
-      <w:proofErr w:type="gramStart"/>
-      <w:r>
-        <w:rPr>
-          <w:rFonts w:hint="eastAsia"/>
-        </w:rPr>
-        <w:t>书承小</w:t>
-      </w:r>
-      <w:proofErr w:type="gramEnd"/>
-      <w:r>
-        <w:rPr>
-          <w:rFonts w:hint="eastAsia"/>
-        </w:rPr>
-        <w:t>程序</w:t>
+      <w:r>
+        <w:rPr>
+          <w:rFonts w:hint="eastAsia"/>
+        </w:rPr>
+        <w:t>书承小程序</w:t>
       </w:r>
     </w:p>
     <w:p>
@@ -18831,11 +18094,6 @@
       </w:r>
     </w:p>
     <w:p>
-      <w:pPr>
-        <w:rPr>
-          <w:rFonts w:hint="eastAsia"/>
-        </w:rPr>
-      </w:pPr>
       <w:r>
         <w:rPr>
           <w:rFonts w:hint="eastAsia"/>
@@ -18953,14 +18211,12 @@
         </w:rPr>
         <w:t>在</w:t>
       </w:r>
-      <w:proofErr w:type="spellStart"/>
       <w:r>
         <w:rPr>
           <w:rFonts w:hint="eastAsia"/>
         </w:rPr>
         <w:t>github</w:t>
       </w:r>
-      <w:proofErr w:type="spellEnd"/>
       <w:r>
         <w:rPr>
           <w:rFonts w:hint="eastAsia"/>
@@ -19073,14 +18329,12 @@
       </w:r>
     </w:p>
     <w:p>
-      <w:proofErr w:type="spellStart"/>
       <w:r>
         <w:rPr>
           <w:rFonts w:hint="eastAsia"/>
         </w:rPr>
         <w:t>github</w:t>
       </w:r>
-      <w:proofErr w:type="spellEnd"/>
       <w:r>
         <w:rPr>
           <w:rFonts w:hint="eastAsia"/>
@@ -19118,14 +18372,12 @@
         </w:rPr>
         <w:t>仓库名：</w:t>
       </w:r>
-      <w:proofErr w:type="spellStart"/>
       <w:r>
         <w:rPr>
           <w:rFonts w:hint="eastAsia"/>
         </w:rPr>
         <w:t>ruang</w:t>
       </w:r>
-      <w:proofErr w:type="spellEnd"/>
     </w:p>
     <w:p>
       <w:r>
@@ -19134,14 +18386,12 @@
         </w:rPr>
         <w:t>创建者：</w:t>
       </w:r>
-      <w:proofErr w:type="spellStart"/>
       <w:r>
         <w:rPr>
           <w:rFonts w:hint="eastAsia"/>
         </w:rPr>
         <w:t>axdm</w:t>
       </w:r>
-      <w:proofErr w:type="spellEnd"/>
     </w:p>
     <w:p>
       <w:pPr>
@@ -19267,11 +18517,6 @@
       </w:r>
     </w:p>
     <w:p>
-      <w:pPr>
-        <w:rPr>
-          <w:rFonts w:hint="eastAsia"/>
-        </w:rPr>
-      </w:pPr>
       <w:r>
         <w:rPr>
           <w:rFonts w:hint="eastAsia"/>
@@ -19295,11 +18540,6 @@
       </w:r>
     </w:p>
     <w:p>
-      <w:pPr>
-        <w:rPr>
-          <w:rFonts w:hint="eastAsia"/>
-        </w:rPr>
-      </w:pPr>
       <w:r>
         <w:rPr>
           <w:rFonts w:hint="eastAsia"/>
@@ -19346,11 +18586,6 @@
       <w:bookmarkEnd w:id="303"/>
     </w:p>
     <w:p>
-      <w:pPr>
-        <w:rPr>
-          <w:rFonts w:hint="eastAsia"/>
-        </w:rPr>
-      </w:pPr>
       <w:r>
         <w:rPr>
           <w:rFonts w:hint="eastAsia"/>
@@ -19793,19 +19028,11 @@
         </w:rPr>
         <w:t>-</w:t>
       </w:r>
-      <w:proofErr w:type="gramStart"/>
-      <w:r>
-        <w:rPr>
-          <w:rFonts w:hint="eastAsia"/>
-        </w:rPr>
-        <w:t>》</w:t>
-      </w:r>
-      <w:proofErr w:type="gramEnd"/>
-      <w:r>
-        <w:rPr>
-          <w:rFonts w:hint="eastAsia"/>
-        </w:rPr>
-        <w:t>测试</w:t>
+      <w:r>
+        <w:rPr>
+          <w:rFonts w:hint="eastAsia"/>
+        </w:rPr>
+        <w:t>》测试</w:t>
       </w:r>
       <w:r>
         <w:rPr>
@@ -19813,19 +19040,11 @@
         </w:rPr>
         <w:t>-</w:t>
       </w:r>
-      <w:proofErr w:type="gramStart"/>
-      <w:r>
-        <w:rPr>
-          <w:rFonts w:hint="eastAsia"/>
-        </w:rPr>
-        <w:t>》</w:t>
-      </w:r>
-      <w:proofErr w:type="gramEnd"/>
-      <w:r>
-        <w:rPr>
-          <w:rFonts w:hint="eastAsia"/>
-        </w:rPr>
-        <w:t>维护</w:t>
+      <w:r>
+        <w:rPr>
+          <w:rFonts w:hint="eastAsia"/>
+        </w:rPr>
+        <w:t>》维护</w:t>
       </w:r>
     </w:p>
     <w:p>
@@ -20114,112 +19333,27 @@
       </w:r>
     </w:p>
     <w:p>
-      <w:pPr>
-        <w:rPr>
-          <w:rFonts w:hint="eastAsia"/>
-        </w:rPr>
-      </w:pPr>
-      <w:r>
-        <w:rPr>
-          <w:rFonts w:hint="eastAsia"/>
-        </w:rPr>
-        <w:t>该小程序信息完全虚拟，不会</w:t>
-      </w:r>
-      <w:proofErr w:type="gramStart"/>
-      <w:r>
-        <w:rPr>
-          <w:rFonts w:hint="eastAsia"/>
-        </w:rPr>
-        <w:t>向微信要求</w:t>
-      </w:r>
-      <w:proofErr w:type="gramEnd"/>
-      <w:r>
-        <w:rPr>
-          <w:rFonts w:hint="eastAsia"/>
-        </w:rPr>
-        <w:t>任何真实信息！！</w:t>
-      </w:r>
-    </w:p>
-    <w:p>
-      <w:pPr>
-        <w:rPr>
-          <w:rFonts w:hint="eastAsia"/>
-        </w:rPr>
-      </w:pPr>
-      <w:r>
-        <w:rPr>
-          <w:rFonts w:hint="eastAsia"/>
-        </w:rPr>
-        <w:t>该小程序的信息均不会向外开放，只用于学习如何</w:t>
-      </w:r>
-      <w:proofErr w:type="gramStart"/>
-      <w:r>
-        <w:rPr>
-          <w:rFonts w:hint="eastAsia"/>
-        </w:rPr>
-        <w:t>开发微信小</w:t>
-      </w:r>
-      <w:proofErr w:type="gramEnd"/>
-      <w:r>
-        <w:rPr>
-          <w:rFonts w:hint="eastAsia"/>
-        </w:rPr>
-        <w:t>程序，程序中的注册登录均不需要真实信息，只作为凭证进行测试。</w:t>
-      </w:r>
-    </w:p>
-    <w:p>
-      <w:pPr>
-        <w:rPr>
-          <w:rFonts w:hint="eastAsia"/>
-        </w:rPr>
-      </w:pPr>
-      <w:r>
-        <w:rPr>
-          <w:rFonts w:hint="eastAsia"/>
-        </w:rPr>
-        <w:t>该小程序不</w:t>
-      </w:r>
-      <w:proofErr w:type="gramStart"/>
-      <w:r>
-        <w:rPr>
-          <w:rFonts w:hint="eastAsia"/>
-        </w:rPr>
-        <w:t>需要微信的</w:t>
-      </w:r>
-      <w:proofErr w:type="gramEnd"/>
-      <w:r>
-        <w:rPr>
-          <w:rFonts w:hint="eastAsia"/>
-        </w:rPr>
-        <w:t>真实信息，只是</w:t>
-      </w:r>
-      <w:proofErr w:type="gramStart"/>
-      <w:r>
-        <w:rPr>
-          <w:rFonts w:hint="eastAsia"/>
-        </w:rPr>
-        <w:t>以微信小</w:t>
-      </w:r>
-      <w:proofErr w:type="gramEnd"/>
-      <w:r>
-        <w:rPr>
-          <w:rFonts w:hint="eastAsia"/>
-        </w:rPr>
-        <w:t>程序为载体，其中的信息只需要自己注册虚拟信息即可，不会存储和发布</w:t>
-      </w:r>
-      <w:proofErr w:type="gramStart"/>
-      <w:r>
-        <w:rPr>
-          <w:rFonts w:hint="eastAsia"/>
-        </w:rPr>
-        <w:t>任何微信真人</w:t>
-      </w:r>
-      <w:proofErr w:type="gramEnd"/>
-      <w:r>
-        <w:rPr>
-          <w:rFonts w:hint="eastAsia"/>
-        </w:rPr>
-        <w:t>信息。</w:t>
+      <w:r>
+        <w:rPr>
+          <w:rFonts w:hint="eastAsia"/>
+        </w:rPr>
+        <w:t>该小程序信息完全虚拟，不会向微信要求任何真实信息！！</w:t>
+      </w:r>
+    </w:p>
+    <w:p>
+      <w:r>
+        <w:rPr>
+          <w:rFonts w:hint="eastAsia"/>
+        </w:rPr>
+        <w:t>该小程序的信息均不会向外开放，只用于学习如何开发微信小程序，程序中的注册登录均不需要真实信息，只作为凭证进行测试。</w:t>
+      </w:r>
+    </w:p>
+    <w:p>
+      <w:r>
+        <w:rPr>
+          <w:rFonts w:hint="eastAsia"/>
+        </w:rPr>
+        <w:t>该小程序不需要微信的真实信息，只是以微信小程序为载体，其中的信息只需要自己注册虚拟信息即可，不会存储和发布任何微信真人信息。</w:t>
       </w:r>
     </w:p>
     <w:p>
@@ -21304,30 +20438,16 @@
         <w:rPr>
           <w:rFonts w:hint="eastAsia"/>
         </w:rPr>
+        <w:t>学习使用微信小程序开发工具</w:t>
+      </w:r>
+    </w:p>
+    <w:p>
+      <w:r>
+        <w:rPr>
+          <w:rFonts w:hint="eastAsia"/>
+        </w:rPr>
         <w:t>学习</w:t>
       </w:r>
-      <w:proofErr w:type="gramStart"/>
-      <w:r>
-        <w:rPr>
-          <w:rFonts w:hint="eastAsia"/>
-        </w:rPr>
-        <w:t>使用微信小</w:t>
-      </w:r>
-      <w:proofErr w:type="gramEnd"/>
-      <w:r>
-        <w:rPr>
-          <w:rFonts w:hint="eastAsia"/>
-        </w:rPr>
-        <w:t>程序开发工具</w:t>
-      </w:r>
-    </w:p>
-    <w:p>
-      <w:r>
-        <w:rPr>
-          <w:rFonts w:hint="eastAsia"/>
-        </w:rPr>
-        <w:t>学习</w:t>
-      </w:r>
       <w:r>
         <w:rPr>
           <w:rFonts w:hint="eastAsia"/>
@@ -21350,11 +20470,6 @@
       </w:r>
     </w:p>
     <w:p>
-      <w:pPr>
-        <w:rPr>
-          <w:rFonts w:hint="eastAsia"/>
-        </w:rPr>
-      </w:pPr>
       <w:r>
         <w:rPr>
           <w:rFonts w:hint="eastAsia"/>
